--- a/Tutorials/10-PerInstanceConstantBuffer/10-PerInstanceConstantBuffer.docx
+++ b/Tutorials/10-PerInstanceConstantBuffer/10-PerInstanceConstantBuffer.docx
@@ -45,10 +45,43 @@
         <w:t>DXR</w:t>
       </w:r>
       <w:r>
-        <w:t xml:space="preserve"> provides a mechanism to bind different resources to different instances of the same geometry. As you recall, we bind the resources into a root-table that is part of the SBT entry. By </w:t>
-      </w:r>
-      <w:r>
-        <w:t>creating an SBT entry per instance and understanding how SBT indexing works, we can use different resource for each instance.</w:t>
+        <w:t xml:space="preserve"> provides a mechanism to bind different resources to different instances of the same geometry. As you recall, we bind the resources into a root-table that is part of the </w:t>
+      </w:r>
+      <w:proofErr w:type="spellStart"/>
+      <w:r>
+        <w:t>shader</w:t>
+      </w:r>
+      <w:proofErr w:type="spellEnd"/>
+      <w:r>
+        <w:t>-table</w:t>
+      </w:r>
+      <w:r>
+        <w:t xml:space="preserve"> entry. By </w:t>
+      </w:r>
+      <w:r>
+        <w:t xml:space="preserve">creating an </w:t>
+      </w:r>
+      <w:proofErr w:type="spellStart"/>
+      <w:r>
+        <w:t>shader</w:t>
+      </w:r>
+      <w:proofErr w:type="spellEnd"/>
+      <w:r>
+        <w:t>-table</w:t>
+      </w:r>
+      <w:r>
+        <w:t xml:space="preserve"> entry per instance and understanding how </w:t>
+      </w:r>
+      <w:proofErr w:type="spellStart"/>
+      <w:r>
+        <w:t>shader</w:t>
+      </w:r>
+      <w:proofErr w:type="spellEnd"/>
+      <w:r>
+        <w:t>-table</w:t>
+      </w:r>
+      <w:r>
+        <w:t xml:space="preserve"> indexing works, we can use different resource for each instance.</w:t>
       </w:r>
     </w:p>
     <w:p>
@@ -64,13 +97,20 @@
         <w:pStyle w:val="Heading1"/>
       </w:pPr>
       <w:r>
-        <w:t>Closest-Hit Shader</w:t>
-      </w:r>
+        <w:t xml:space="preserve">Closest-Hit </w:t>
+      </w:r>
+      <w:proofErr w:type="spellStart"/>
+      <w:r>
+        <w:t>Shader</w:t>
+      </w:r>
+      <w:proofErr w:type="spellEnd"/>
     </w:p>
     <w:p>
       <w:r>
         <w:t xml:space="preserve">Since we are using a different resource for each instance, we do not need to use </w:t>
       </w:r>
+      <w:proofErr w:type="spellStart"/>
+      <w:proofErr w:type="gramStart"/>
       <w:r>
         <w:rPr>
           <w:rFonts w:ascii="Consolas" w:hAnsi="Consolas" w:cs="Consolas"/>
@@ -82,6 +122,7 @@
         </w:rPr>
         <w:t>InstanceID</w:t>
       </w:r>
+      <w:proofErr w:type="spellEnd"/>
       <w:r>
         <w:rPr>
           <w:rFonts w:ascii="Consolas" w:hAnsi="Consolas" w:cs="Consolas"/>
@@ -89,7 +130,17 @@
           <w:sz w:val="19"/>
           <w:szCs w:val="19"/>
         </w:rPr>
-        <w:t>()</w:t>
+        <w:t>(</w:t>
+      </w:r>
+      <w:proofErr w:type="gramEnd"/>
+      <w:r>
+        <w:rPr>
+          <w:rFonts w:ascii="Consolas" w:hAnsi="Consolas" w:cs="Consolas"/>
+          <w:color w:val="A000A0"/>
+          <w:sz w:val="19"/>
+          <w:szCs w:val="19"/>
+        </w:rPr>
+        <w:t>)</w:t>
       </w:r>
       <w:r>
         <w:rPr>
@@ -168,6 +219,7 @@
                                 <w:szCs w:val="19"/>
                               </w:rPr>
                             </w:pPr>
+                            <w:proofErr w:type="spellStart"/>
                             <w:r>
                               <w:rPr>
                                 <w:rFonts w:ascii="Consolas" w:hAnsi="Consolas" w:cs="Consolas"/>
@@ -177,6 +229,7 @@
                               </w:rPr>
                               <w:t>cbuffer</w:t>
                             </w:r>
+                            <w:proofErr w:type="spellEnd"/>
                             <w:r>
                               <w:rPr>
                                 <w:rFonts w:ascii="Consolas" w:hAnsi="Consolas" w:cs="Consolas"/>
@@ -186,6 +239,8 @@
                               </w:rPr>
                               <w:t xml:space="preserve"> </w:t>
                             </w:r>
+                            <w:proofErr w:type="spellStart"/>
+                            <w:proofErr w:type="gramStart"/>
                             <w:r>
                               <w:rPr>
                                 <w:rFonts w:ascii="Consolas" w:hAnsi="Consolas" w:cs="Consolas"/>
@@ -195,14 +250,25 @@
                               </w:rPr>
                               <w:t>PerFrame</w:t>
                             </w:r>
-                            <w:r>
-                              <w:rPr>
-                                <w:rFonts w:ascii="Consolas" w:hAnsi="Consolas" w:cs="Consolas"/>
-                                <w:color w:val="000000"/>
-                                <w:sz w:val="19"/>
-                                <w:szCs w:val="19"/>
-                              </w:rPr>
-                              <w:t xml:space="preserve"> : </w:t>
+                            <w:proofErr w:type="spellEnd"/>
+                            <w:r>
+                              <w:rPr>
+                                <w:rFonts w:ascii="Consolas" w:hAnsi="Consolas" w:cs="Consolas"/>
+                                <w:color w:val="000000"/>
+                                <w:sz w:val="19"/>
+                                <w:szCs w:val="19"/>
+                              </w:rPr>
+                              <w:t xml:space="preserve"> :</w:t>
+                            </w:r>
+                            <w:proofErr w:type="gramEnd"/>
+                            <w:r>
+                              <w:rPr>
+                                <w:rFonts w:ascii="Consolas" w:hAnsi="Consolas" w:cs="Consolas"/>
+                                <w:color w:val="000000"/>
+                                <w:sz w:val="19"/>
+                                <w:szCs w:val="19"/>
+                              </w:rPr>
+                              <w:t xml:space="preserve"> </w:t>
                             </w:r>
                             <w:r>
                               <w:rPr>
@@ -480,8 +546,19 @@
                                 <w:sz w:val="19"/>
                                 <w:szCs w:val="19"/>
                               </w:rPr>
-                              <w:t>struct IntersectionAttribs</w:t>
-                            </w:r>
+                              <w:t xml:space="preserve">struct </w:t>
+                            </w:r>
+                            <w:proofErr w:type="spellStart"/>
+                            <w:r>
+                              <w:rPr>
+                                <w:rFonts w:ascii="Consolas" w:hAnsi="Consolas" w:cs="Consolas"/>
+                                <w:color w:val="0000FF"/>
+                                <w:sz w:val="19"/>
+                                <w:szCs w:val="19"/>
+                              </w:rPr>
+                              <w:t>IntersectionAttribs</w:t>
+                            </w:r>
+                            <w:proofErr w:type="spellEnd"/>
                           </w:p>
                           <w:p>
                             <w:pPr>
@@ -537,6 +614,7 @@
                               </w:rPr>
                               <w:t xml:space="preserve">float2 </w:t>
                             </w:r>
+                            <w:proofErr w:type="spellStart"/>
                             <w:r>
                               <w:rPr>
                                 <w:rFonts w:ascii="Consolas" w:hAnsi="Consolas" w:cs="Consolas"/>
@@ -544,7 +622,17 @@
                                 <w:sz w:val="19"/>
                                 <w:szCs w:val="19"/>
                               </w:rPr>
-                              <w:t>baryCrd;</w:t>
+                              <w:t>baryCrd</w:t>
+                            </w:r>
+                            <w:proofErr w:type="spellEnd"/>
+                            <w:r>
+                              <w:rPr>
+                                <w:rFonts w:ascii="Consolas" w:hAnsi="Consolas" w:cs="Consolas"/>
+                                <w:color w:val="000080"/>
+                                <w:sz w:val="19"/>
+                                <w:szCs w:val="19"/>
+                              </w:rPr>
+                              <w:t>;</w:t>
                             </w:r>
                           </w:p>
                           <w:p>
@@ -615,6 +703,7 @@
                               </w:rPr>
                               <w:t xml:space="preserve"> </w:t>
                             </w:r>
+                            <w:proofErr w:type="spellStart"/>
                             <w:r>
                               <w:rPr>
                                 <w:rFonts w:ascii="Consolas" w:hAnsi="Consolas" w:cs="Consolas"/>
@@ -624,15 +713,37 @@
                               </w:rPr>
                               <w:t>chs</w:t>
                             </w:r>
-                            <w:r>
-                              <w:rPr>
-                                <w:rFonts w:ascii="Consolas" w:hAnsi="Consolas" w:cs="Consolas"/>
-                                <w:color w:val="000000"/>
-                                <w:sz w:val="19"/>
-                                <w:szCs w:val="19"/>
-                              </w:rPr>
-                              <w:t xml:space="preserve">(inout </w:t>
-                            </w:r>
+                            <w:proofErr w:type="spellEnd"/>
+                            <w:r>
+                              <w:rPr>
+                                <w:rFonts w:ascii="Consolas" w:hAnsi="Consolas" w:cs="Consolas"/>
+                                <w:color w:val="000000"/>
+                                <w:sz w:val="19"/>
+                                <w:szCs w:val="19"/>
+                              </w:rPr>
+                              <w:t>(</w:t>
+                            </w:r>
+                            <w:proofErr w:type="spellStart"/>
+                            <w:r>
+                              <w:rPr>
+                                <w:rFonts w:ascii="Consolas" w:hAnsi="Consolas" w:cs="Consolas"/>
+                                <w:color w:val="000000"/>
+                                <w:sz w:val="19"/>
+                                <w:szCs w:val="19"/>
+                              </w:rPr>
+                              <w:t>inout</w:t>
+                            </w:r>
+                            <w:proofErr w:type="spellEnd"/>
+                            <w:r>
+                              <w:rPr>
+                                <w:rFonts w:ascii="Consolas" w:hAnsi="Consolas" w:cs="Consolas"/>
+                                <w:color w:val="000000"/>
+                                <w:sz w:val="19"/>
+                                <w:szCs w:val="19"/>
+                              </w:rPr>
+                              <w:t xml:space="preserve"> </w:t>
+                            </w:r>
+                            <w:proofErr w:type="spellStart"/>
                             <w:r>
                               <w:rPr>
                                 <w:rFonts w:ascii="Consolas" w:hAnsi="Consolas" w:cs="Consolas"/>
@@ -642,6 +753,7 @@
                               </w:rPr>
                               <w:t>RayPayload</w:t>
                             </w:r>
+                            <w:proofErr w:type="spellEnd"/>
                             <w:r>
                               <w:rPr>
                                 <w:rFonts w:ascii="Consolas" w:hAnsi="Consolas" w:cs="Consolas"/>
@@ -667,35 +779,28 @@
                                 <w:sz w:val="19"/>
                                 <w:szCs w:val="19"/>
                               </w:rPr>
-                              <w:t xml:space="preserve"> : </w:t>
-                            </w:r>
-                            <w:r>
-                              <w:rPr>
-                                <w:rFonts w:ascii="Consolas" w:hAnsi="Consolas" w:cs="Consolas"/>
-                                <w:color w:val="A000A0"/>
-                                <w:sz w:val="19"/>
-                                <w:szCs w:val="19"/>
-                              </w:rPr>
-                              <w:t>SV_RayPayload</w:t>
-                            </w:r>
-                            <w:r>
-                              <w:rPr>
-                                <w:rFonts w:ascii="Consolas" w:hAnsi="Consolas" w:cs="Consolas"/>
-                                <w:color w:val="000000"/>
-                                <w:sz w:val="19"/>
-                                <w:szCs w:val="19"/>
-                              </w:rPr>
                               <w:t xml:space="preserve">, </w:t>
                             </w:r>
                             <w:r>
                               <w:rPr>
                                 <w:rFonts w:ascii="Consolas" w:hAnsi="Consolas" w:cs="Consolas"/>
+                                <w:color w:val="000000"/>
+                                <w:sz w:val="19"/>
+                                <w:szCs w:val="19"/>
+                              </w:rPr>
+                              <w:t xml:space="preserve">in </w:t>
+                            </w:r>
+                            <w:proofErr w:type="spellStart"/>
+                            <w:r>
+                              <w:rPr>
+                                <w:rFonts w:ascii="Consolas" w:hAnsi="Consolas" w:cs="Consolas"/>
                                 <w:color w:val="0000FF"/>
                                 <w:sz w:val="19"/>
                                 <w:szCs w:val="19"/>
                               </w:rPr>
                               <w:t>IntersectionAttribs</w:t>
                             </w:r>
+                            <w:proofErr w:type="spellEnd"/>
                             <w:r>
                               <w:rPr>
                                 <w:rFonts w:ascii="Consolas" w:hAnsi="Consolas" w:cs="Consolas"/>
@@ -705,6 +810,7 @@
                               </w:rPr>
                               <w:t xml:space="preserve"> </w:t>
                             </w:r>
+                            <w:proofErr w:type="spellStart"/>
                             <w:r>
                               <w:rPr>
                                 <w:rFonts w:ascii="Consolas" w:hAnsi="Consolas" w:cs="Consolas"/>
@@ -714,24 +820,9 @@
                               </w:rPr>
                               <w:t>attribs</w:t>
                             </w:r>
-                            <w:r>
-                              <w:rPr>
-                                <w:rFonts w:ascii="Consolas" w:hAnsi="Consolas" w:cs="Consolas"/>
-                                <w:color w:val="000000"/>
-                                <w:sz w:val="19"/>
-                                <w:szCs w:val="19"/>
-                              </w:rPr>
-                              <w:t xml:space="preserve"> : </w:t>
-                            </w:r>
-                            <w:r>
-                              <w:rPr>
-                                <w:rFonts w:ascii="Consolas" w:hAnsi="Consolas" w:cs="Consolas"/>
-                                <w:color w:val="A000A0"/>
-                                <w:sz w:val="19"/>
-                                <w:szCs w:val="19"/>
-                              </w:rPr>
-                              <w:t>SV_IntersectionAttributes</w:t>
-                            </w:r>
+                            <w:bookmarkStart w:id="0" w:name="_GoBack"/>
+                            <w:bookmarkEnd w:id="0"/>
+                            <w:proofErr w:type="spellEnd"/>
                             <w:r>
                               <w:rPr>
                                 <w:rFonts w:ascii="Consolas" w:hAnsi="Consolas" w:cs="Consolas"/>
@@ -796,6 +887,7 @@
                               </w:rPr>
                               <w:t xml:space="preserve">float3 </w:t>
                             </w:r>
+                            <w:proofErr w:type="spellStart"/>
                             <w:r>
                               <w:rPr>
                                 <w:rFonts w:ascii="Consolas" w:hAnsi="Consolas" w:cs="Consolas"/>
@@ -803,7 +895,17 @@
                                 <w:sz w:val="19"/>
                                 <w:szCs w:val="19"/>
                               </w:rPr>
-                              <w:t xml:space="preserve">barycentrics = </w:t>
+                              <w:t>barycentrics</w:t>
+                            </w:r>
+                            <w:proofErr w:type="spellEnd"/>
+                            <w:r>
+                              <w:rPr>
+                                <w:rFonts w:ascii="Consolas" w:hAnsi="Consolas" w:cs="Consolas"/>
+                                <w:color w:val="000080"/>
+                                <w:sz w:val="19"/>
+                                <w:szCs w:val="19"/>
+                              </w:rPr>
+                              <w:t xml:space="preserve"> = </w:t>
                             </w:r>
                             <w:r>
                               <w:rPr>
@@ -823,6 +925,8 @@
                               </w:rPr>
                               <w:t xml:space="preserve">(1.0 – </w:t>
                             </w:r>
+                            <w:proofErr w:type="spellStart"/>
+                            <w:proofErr w:type="gramStart"/>
                             <w:r>
                               <w:rPr>
                                 <w:rFonts w:ascii="Consolas" w:hAnsi="Consolas" w:cs="Consolas"/>
@@ -832,6 +936,8 @@
                               </w:rPr>
                               <w:t>attribs.baryCrd.x</w:t>
                             </w:r>
+                            <w:proofErr w:type="spellEnd"/>
+                            <w:proofErr w:type="gramEnd"/>
                             <w:r>
                               <w:rPr>
                                 <w:rFonts w:ascii="Consolas" w:hAnsi="Consolas" w:cs="Consolas"/>
@@ -841,6 +947,7 @@
                               </w:rPr>
                               <w:t xml:space="preserve"> - </w:t>
                             </w:r>
+                            <w:proofErr w:type="spellStart"/>
                             <w:r>
                               <w:rPr>
                                 <w:rFonts w:ascii="Consolas" w:hAnsi="Consolas" w:cs="Consolas"/>
@@ -886,6 +993,7 @@
                               </w:rPr>
                               <w:t>y</w:t>
                             </w:r>
+                            <w:proofErr w:type="spellEnd"/>
                             <w:r>
                               <w:rPr>
                                 <w:rFonts w:ascii="Consolas" w:hAnsi="Consolas" w:cs="Consolas"/>
@@ -910,6 +1018,8 @@
                                 <w:szCs w:val="19"/>
                               </w:rPr>
                             </w:pPr>
+                            <w:proofErr w:type="spellStart"/>
+                            <w:proofErr w:type="gramStart"/>
                             <w:r>
                               <w:rPr>
                                 <w:rFonts w:ascii="Consolas" w:hAnsi="Consolas" w:cs="Consolas"/>
@@ -955,6 +1065,8 @@
                               </w:rPr>
                               <w:t>x</w:t>
                             </w:r>
+                            <w:proofErr w:type="spellEnd"/>
+                            <w:proofErr w:type="gramEnd"/>
                             <w:r>
                               <w:rPr>
                                 <w:rFonts w:ascii="Consolas" w:hAnsi="Consolas" w:cs="Consolas"/>
@@ -979,6 +1091,8 @@
                                 <w:szCs w:val="19"/>
                               </w:rPr>
                             </w:pPr>
+                            <w:proofErr w:type="spellStart"/>
+                            <w:proofErr w:type="gramStart"/>
                             <w:r>
                               <w:rPr>
                                 <w:rFonts w:ascii="Consolas" w:hAnsi="Consolas" w:cs="Consolas"/>
@@ -1024,6 +1138,8 @@
                               </w:rPr>
                               <w:t>y</w:t>
                             </w:r>
+                            <w:proofErr w:type="spellEnd"/>
+                            <w:proofErr w:type="gramEnd"/>
                             <w:r>
                               <w:rPr>
                                 <w:rFonts w:ascii="Consolas" w:hAnsi="Consolas" w:cs="Consolas"/>
@@ -1070,6 +1186,8 @@
                               </w:rPr>
                               <w:t xml:space="preserve">    </w:t>
                             </w:r>
+                            <w:proofErr w:type="spellStart"/>
+                            <w:proofErr w:type="gramStart"/>
                             <w:r>
                               <w:rPr>
                                 <w:rFonts w:ascii="Consolas" w:hAnsi="Consolas" w:cs="Consolas"/>
@@ -1079,6 +1197,8 @@
                               </w:rPr>
                               <w:t>payload.color</w:t>
                             </w:r>
+                            <w:proofErr w:type="spellEnd"/>
+                            <w:proofErr w:type="gramEnd"/>
                             <w:r>
                               <w:rPr>
                                 <w:rFonts w:ascii="Consolas" w:hAnsi="Consolas" w:cs="Consolas"/>
@@ -1106,6 +1226,7 @@
                               </w:rPr>
                               <w:t xml:space="preserve"> * </w:t>
                             </w:r>
+                            <w:proofErr w:type="spellStart"/>
                             <w:r>
                               <w:rPr>
                                 <w:rFonts w:ascii="Consolas" w:hAnsi="Consolas" w:cs="Consolas"/>
@@ -1133,6 +1254,7 @@
                               </w:rPr>
                               <w:t>x</w:t>
                             </w:r>
+                            <w:proofErr w:type="spellEnd"/>
                             <w:r>
                               <w:rPr>
                                 <w:rFonts w:ascii="Consolas" w:hAnsi="Consolas" w:cs="Consolas"/>
@@ -1160,6 +1282,7 @@
                               </w:rPr>
                               <w:t xml:space="preserve"> * </w:t>
                             </w:r>
+                            <w:proofErr w:type="spellStart"/>
                             <w:r>
                               <w:rPr>
                                 <w:rFonts w:ascii="Consolas" w:hAnsi="Consolas" w:cs="Consolas"/>
@@ -1187,6 +1310,7 @@
                               </w:rPr>
                               <w:t>y</w:t>
                             </w:r>
+                            <w:proofErr w:type="spellEnd"/>
                             <w:r>
                               <w:rPr>
                                 <w:rFonts w:ascii="Consolas" w:hAnsi="Consolas" w:cs="Consolas"/>
@@ -1214,6 +1338,7 @@
                               </w:rPr>
                               <w:t xml:space="preserve"> * </w:t>
                             </w:r>
+                            <w:proofErr w:type="spellStart"/>
                             <w:r>
                               <w:rPr>
                                 <w:rFonts w:ascii="Consolas" w:hAnsi="Consolas" w:cs="Consolas"/>
@@ -1241,6 +1366,7 @@
                               </w:rPr>
                               <w:t>z</w:t>
                             </w:r>
+                            <w:proofErr w:type="spellEnd"/>
                             <w:r>
                               <w:rPr>
                                 <w:rFonts w:ascii="Consolas" w:hAnsi="Consolas" w:cs="Consolas"/>
@@ -1309,6 +1435,7 @@
                           <w:szCs w:val="19"/>
                         </w:rPr>
                       </w:pPr>
+                      <w:proofErr w:type="spellStart"/>
                       <w:r>
                         <w:rPr>
                           <w:rFonts w:ascii="Consolas" w:hAnsi="Consolas" w:cs="Consolas"/>
@@ -1318,6 +1445,7 @@
                         </w:rPr>
                         <w:t>cbuffer</w:t>
                       </w:r>
+                      <w:proofErr w:type="spellEnd"/>
                       <w:r>
                         <w:rPr>
                           <w:rFonts w:ascii="Consolas" w:hAnsi="Consolas" w:cs="Consolas"/>
@@ -1327,6 +1455,8 @@
                         </w:rPr>
                         <w:t xml:space="preserve"> </w:t>
                       </w:r>
+                      <w:proofErr w:type="spellStart"/>
+                      <w:proofErr w:type="gramStart"/>
                       <w:r>
                         <w:rPr>
                           <w:rFonts w:ascii="Consolas" w:hAnsi="Consolas" w:cs="Consolas"/>
@@ -1336,14 +1466,25 @@
                         </w:rPr>
                         <w:t>PerFrame</w:t>
                       </w:r>
-                      <w:r>
-                        <w:rPr>
-                          <w:rFonts w:ascii="Consolas" w:hAnsi="Consolas" w:cs="Consolas"/>
-                          <w:color w:val="000000"/>
-                          <w:sz w:val="19"/>
-                          <w:szCs w:val="19"/>
-                        </w:rPr>
-                        <w:t xml:space="preserve"> : </w:t>
+                      <w:proofErr w:type="spellEnd"/>
+                      <w:r>
+                        <w:rPr>
+                          <w:rFonts w:ascii="Consolas" w:hAnsi="Consolas" w:cs="Consolas"/>
+                          <w:color w:val="000000"/>
+                          <w:sz w:val="19"/>
+                          <w:szCs w:val="19"/>
+                        </w:rPr>
+                        <w:t xml:space="preserve"> :</w:t>
+                      </w:r>
+                      <w:proofErr w:type="gramEnd"/>
+                      <w:r>
+                        <w:rPr>
+                          <w:rFonts w:ascii="Consolas" w:hAnsi="Consolas" w:cs="Consolas"/>
+                          <w:color w:val="000000"/>
+                          <w:sz w:val="19"/>
+                          <w:szCs w:val="19"/>
+                        </w:rPr>
+                        <w:t xml:space="preserve"> </w:t>
                       </w:r>
                       <w:r>
                         <w:rPr>
@@ -1621,8 +1762,19 @@
                           <w:sz w:val="19"/>
                           <w:szCs w:val="19"/>
                         </w:rPr>
-                        <w:t>struct IntersectionAttribs</w:t>
-                      </w:r>
+                        <w:t xml:space="preserve">struct </w:t>
+                      </w:r>
+                      <w:proofErr w:type="spellStart"/>
+                      <w:r>
+                        <w:rPr>
+                          <w:rFonts w:ascii="Consolas" w:hAnsi="Consolas" w:cs="Consolas"/>
+                          <w:color w:val="0000FF"/>
+                          <w:sz w:val="19"/>
+                          <w:szCs w:val="19"/>
+                        </w:rPr>
+                        <w:t>IntersectionAttribs</w:t>
+                      </w:r>
+                      <w:proofErr w:type="spellEnd"/>
                     </w:p>
                     <w:p>
                       <w:pPr>
@@ -1678,6 +1830,7 @@
                         </w:rPr>
                         <w:t xml:space="preserve">float2 </w:t>
                       </w:r>
+                      <w:proofErr w:type="spellStart"/>
                       <w:r>
                         <w:rPr>
                           <w:rFonts w:ascii="Consolas" w:hAnsi="Consolas" w:cs="Consolas"/>
@@ -1685,7 +1838,17 @@
                           <w:sz w:val="19"/>
                           <w:szCs w:val="19"/>
                         </w:rPr>
-                        <w:t>baryCrd;</w:t>
+                        <w:t>baryCrd</w:t>
+                      </w:r>
+                      <w:proofErr w:type="spellEnd"/>
+                      <w:r>
+                        <w:rPr>
+                          <w:rFonts w:ascii="Consolas" w:hAnsi="Consolas" w:cs="Consolas"/>
+                          <w:color w:val="000080"/>
+                          <w:sz w:val="19"/>
+                          <w:szCs w:val="19"/>
+                        </w:rPr>
+                        <w:t>;</w:t>
                       </w:r>
                     </w:p>
                     <w:p>
@@ -1756,6 +1919,7 @@
                         </w:rPr>
                         <w:t xml:space="preserve"> </w:t>
                       </w:r>
+                      <w:proofErr w:type="spellStart"/>
                       <w:r>
                         <w:rPr>
                           <w:rFonts w:ascii="Consolas" w:hAnsi="Consolas" w:cs="Consolas"/>
@@ -1765,15 +1929,37 @@
                         </w:rPr>
                         <w:t>chs</w:t>
                       </w:r>
-                      <w:r>
-                        <w:rPr>
-                          <w:rFonts w:ascii="Consolas" w:hAnsi="Consolas" w:cs="Consolas"/>
-                          <w:color w:val="000000"/>
-                          <w:sz w:val="19"/>
-                          <w:szCs w:val="19"/>
-                        </w:rPr>
-                        <w:t xml:space="preserve">(inout </w:t>
-                      </w:r>
+                      <w:proofErr w:type="spellEnd"/>
+                      <w:r>
+                        <w:rPr>
+                          <w:rFonts w:ascii="Consolas" w:hAnsi="Consolas" w:cs="Consolas"/>
+                          <w:color w:val="000000"/>
+                          <w:sz w:val="19"/>
+                          <w:szCs w:val="19"/>
+                        </w:rPr>
+                        <w:t>(</w:t>
+                      </w:r>
+                      <w:proofErr w:type="spellStart"/>
+                      <w:r>
+                        <w:rPr>
+                          <w:rFonts w:ascii="Consolas" w:hAnsi="Consolas" w:cs="Consolas"/>
+                          <w:color w:val="000000"/>
+                          <w:sz w:val="19"/>
+                          <w:szCs w:val="19"/>
+                        </w:rPr>
+                        <w:t>inout</w:t>
+                      </w:r>
+                      <w:proofErr w:type="spellEnd"/>
+                      <w:r>
+                        <w:rPr>
+                          <w:rFonts w:ascii="Consolas" w:hAnsi="Consolas" w:cs="Consolas"/>
+                          <w:color w:val="000000"/>
+                          <w:sz w:val="19"/>
+                          <w:szCs w:val="19"/>
+                        </w:rPr>
+                        <w:t xml:space="preserve"> </w:t>
+                      </w:r>
+                      <w:proofErr w:type="spellStart"/>
                       <w:r>
                         <w:rPr>
                           <w:rFonts w:ascii="Consolas" w:hAnsi="Consolas" w:cs="Consolas"/>
@@ -1783,6 +1969,7 @@
                         </w:rPr>
                         <w:t>RayPayload</w:t>
                       </w:r>
+                      <w:proofErr w:type="spellEnd"/>
                       <w:r>
                         <w:rPr>
                           <w:rFonts w:ascii="Consolas" w:hAnsi="Consolas" w:cs="Consolas"/>
@@ -1808,35 +1995,28 @@
                           <w:sz w:val="19"/>
                           <w:szCs w:val="19"/>
                         </w:rPr>
-                        <w:t xml:space="preserve"> : </w:t>
-                      </w:r>
-                      <w:r>
-                        <w:rPr>
-                          <w:rFonts w:ascii="Consolas" w:hAnsi="Consolas" w:cs="Consolas"/>
-                          <w:color w:val="A000A0"/>
-                          <w:sz w:val="19"/>
-                          <w:szCs w:val="19"/>
-                        </w:rPr>
-                        <w:t>SV_RayPayload</w:t>
-                      </w:r>
-                      <w:r>
-                        <w:rPr>
-                          <w:rFonts w:ascii="Consolas" w:hAnsi="Consolas" w:cs="Consolas"/>
-                          <w:color w:val="000000"/>
-                          <w:sz w:val="19"/>
-                          <w:szCs w:val="19"/>
-                        </w:rPr>
                         <w:t xml:space="preserve">, </w:t>
                       </w:r>
                       <w:r>
                         <w:rPr>
                           <w:rFonts w:ascii="Consolas" w:hAnsi="Consolas" w:cs="Consolas"/>
+                          <w:color w:val="000000"/>
+                          <w:sz w:val="19"/>
+                          <w:szCs w:val="19"/>
+                        </w:rPr>
+                        <w:t xml:space="preserve">in </w:t>
+                      </w:r>
+                      <w:proofErr w:type="spellStart"/>
+                      <w:r>
+                        <w:rPr>
+                          <w:rFonts w:ascii="Consolas" w:hAnsi="Consolas" w:cs="Consolas"/>
                           <w:color w:val="0000FF"/>
                           <w:sz w:val="19"/>
                           <w:szCs w:val="19"/>
                         </w:rPr>
                         <w:t>IntersectionAttribs</w:t>
                       </w:r>
+                      <w:proofErr w:type="spellEnd"/>
                       <w:r>
                         <w:rPr>
                           <w:rFonts w:ascii="Consolas" w:hAnsi="Consolas" w:cs="Consolas"/>
@@ -1846,6 +2026,7 @@
                         </w:rPr>
                         <w:t xml:space="preserve"> </w:t>
                       </w:r>
+                      <w:proofErr w:type="spellStart"/>
                       <w:r>
                         <w:rPr>
                           <w:rFonts w:ascii="Consolas" w:hAnsi="Consolas" w:cs="Consolas"/>
@@ -1855,24 +2036,9 @@
                         </w:rPr>
                         <w:t>attribs</w:t>
                       </w:r>
-                      <w:r>
-                        <w:rPr>
-                          <w:rFonts w:ascii="Consolas" w:hAnsi="Consolas" w:cs="Consolas"/>
-                          <w:color w:val="000000"/>
-                          <w:sz w:val="19"/>
-                          <w:szCs w:val="19"/>
-                        </w:rPr>
-                        <w:t xml:space="preserve"> : </w:t>
-                      </w:r>
-                      <w:r>
-                        <w:rPr>
-                          <w:rFonts w:ascii="Consolas" w:hAnsi="Consolas" w:cs="Consolas"/>
-                          <w:color w:val="A000A0"/>
-                          <w:sz w:val="19"/>
-                          <w:szCs w:val="19"/>
-                        </w:rPr>
-                        <w:t>SV_IntersectionAttributes</w:t>
-                      </w:r>
+                      <w:bookmarkStart w:id="1" w:name="_GoBack"/>
+                      <w:bookmarkEnd w:id="1"/>
+                      <w:proofErr w:type="spellEnd"/>
                       <w:r>
                         <w:rPr>
                           <w:rFonts w:ascii="Consolas" w:hAnsi="Consolas" w:cs="Consolas"/>
@@ -1937,6 +2103,7 @@
                         </w:rPr>
                         <w:t xml:space="preserve">float3 </w:t>
                       </w:r>
+                      <w:proofErr w:type="spellStart"/>
                       <w:r>
                         <w:rPr>
                           <w:rFonts w:ascii="Consolas" w:hAnsi="Consolas" w:cs="Consolas"/>
@@ -1944,7 +2111,17 @@
                           <w:sz w:val="19"/>
                           <w:szCs w:val="19"/>
                         </w:rPr>
-                        <w:t xml:space="preserve">barycentrics = </w:t>
+                        <w:t>barycentrics</w:t>
+                      </w:r>
+                      <w:proofErr w:type="spellEnd"/>
+                      <w:r>
+                        <w:rPr>
+                          <w:rFonts w:ascii="Consolas" w:hAnsi="Consolas" w:cs="Consolas"/>
+                          <w:color w:val="000080"/>
+                          <w:sz w:val="19"/>
+                          <w:szCs w:val="19"/>
+                        </w:rPr>
+                        <w:t xml:space="preserve"> = </w:t>
                       </w:r>
                       <w:r>
                         <w:rPr>
@@ -1964,6 +2141,8 @@
                         </w:rPr>
                         <w:t xml:space="preserve">(1.0 – </w:t>
                       </w:r>
+                      <w:proofErr w:type="spellStart"/>
+                      <w:proofErr w:type="gramStart"/>
                       <w:r>
                         <w:rPr>
                           <w:rFonts w:ascii="Consolas" w:hAnsi="Consolas" w:cs="Consolas"/>
@@ -1973,6 +2152,8 @@
                         </w:rPr>
                         <w:t>attribs.baryCrd.x</w:t>
                       </w:r>
+                      <w:proofErr w:type="spellEnd"/>
+                      <w:proofErr w:type="gramEnd"/>
                       <w:r>
                         <w:rPr>
                           <w:rFonts w:ascii="Consolas" w:hAnsi="Consolas" w:cs="Consolas"/>
@@ -1982,6 +2163,7 @@
                         </w:rPr>
                         <w:t xml:space="preserve"> - </w:t>
                       </w:r>
+                      <w:proofErr w:type="spellStart"/>
                       <w:r>
                         <w:rPr>
                           <w:rFonts w:ascii="Consolas" w:hAnsi="Consolas" w:cs="Consolas"/>
@@ -2027,6 +2209,7 @@
                         </w:rPr>
                         <w:t>y</w:t>
                       </w:r>
+                      <w:proofErr w:type="spellEnd"/>
                       <w:r>
                         <w:rPr>
                           <w:rFonts w:ascii="Consolas" w:hAnsi="Consolas" w:cs="Consolas"/>
@@ -2051,6 +2234,8 @@
                           <w:szCs w:val="19"/>
                         </w:rPr>
                       </w:pPr>
+                      <w:proofErr w:type="spellStart"/>
+                      <w:proofErr w:type="gramStart"/>
                       <w:r>
                         <w:rPr>
                           <w:rFonts w:ascii="Consolas" w:hAnsi="Consolas" w:cs="Consolas"/>
@@ -2096,6 +2281,8 @@
                         </w:rPr>
                         <w:t>x</w:t>
                       </w:r>
+                      <w:proofErr w:type="spellEnd"/>
+                      <w:proofErr w:type="gramEnd"/>
                       <w:r>
                         <w:rPr>
                           <w:rFonts w:ascii="Consolas" w:hAnsi="Consolas" w:cs="Consolas"/>
@@ -2120,6 +2307,8 @@
                           <w:szCs w:val="19"/>
                         </w:rPr>
                       </w:pPr>
+                      <w:proofErr w:type="spellStart"/>
+                      <w:proofErr w:type="gramStart"/>
                       <w:r>
                         <w:rPr>
                           <w:rFonts w:ascii="Consolas" w:hAnsi="Consolas" w:cs="Consolas"/>
@@ -2165,6 +2354,8 @@
                         </w:rPr>
                         <w:t>y</w:t>
                       </w:r>
+                      <w:proofErr w:type="spellEnd"/>
+                      <w:proofErr w:type="gramEnd"/>
                       <w:r>
                         <w:rPr>
                           <w:rFonts w:ascii="Consolas" w:hAnsi="Consolas" w:cs="Consolas"/>
@@ -2211,6 +2402,8 @@
                         </w:rPr>
                         <w:t xml:space="preserve">    </w:t>
                       </w:r>
+                      <w:proofErr w:type="spellStart"/>
+                      <w:proofErr w:type="gramStart"/>
                       <w:r>
                         <w:rPr>
                           <w:rFonts w:ascii="Consolas" w:hAnsi="Consolas" w:cs="Consolas"/>
@@ -2220,6 +2413,8 @@
                         </w:rPr>
                         <w:t>payload.color</w:t>
                       </w:r>
+                      <w:proofErr w:type="spellEnd"/>
+                      <w:proofErr w:type="gramEnd"/>
                       <w:r>
                         <w:rPr>
                           <w:rFonts w:ascii="Consolas" w:hAnsi="Consolas" w:cs="Consolas"/>
@@ -2247,6 +2442,7 @@
                         </w:rPr>
                         <w:t xml:space="preserve"> * </w:t>
                       </w:r>
+                      <w:proofErr w:type="spellStart"/>
                       <w:r>
                         <w:rPr>
                           <w:rFonts w:ascii="Consolas" w:hAnsi="Consolas" w:cs="Consolas"/>
@@ -2274,6 +2470,7 @@
                         </w:rPr>
                         <w:t>x</w:t>
                       </w:r>
+                      <w:proofErr w:type="spellEnd"/>
                       <w:r>
                         <w:rPr>
                           <w:rFonts w:ascii="Consolas" w:hAnsi="Consolas" w:cs="Consolas"/>
@@ -2301,6 +2498,7 @@
                         </w:rPr>
                         <w:t xml:space="preserve"> * </w:t>
                       </w:r>
+                      <w:proofErr w:type="spellStart"/>
                       <w:r>
                         <w:rPr>
                           <w:rFonts w:ascii="Consolas" w:hAnsi="Consolas" w:cs="Consolas"/>
@@ -2328,6 +2526,7 @@
                         </w:rPr>
                         <w:t>y</w:t>
                       </w:r>
+                      <w:proofErr w:type="spellEnd"/>
                       <w:r>
                         <w:rPr>
                           <w:rFonts w:ascii="Consolas" w:hAnsi="Consolas" w:cs="Consolas"/>
@@ -2355,6 +2554,7 @@
                         </w:rPr>
                         <w:t xml:space="preserve"> * </w:t>
                       </w:r>
+                      <w:proofErr w:type="spellStart"/>
                       <w:r>
                         <w:rPr>
                           <w:rFonts w:ascii="Consolas" w:hAnsi="Consolas" w:cs="Consolas"/>
@@ -2382,6 +2582,7 @@
                         </w:rPr>
                         <w:t>z</w:t>
                       </w:r>
+                      <w:proofErr w:type="spellEnd"/>
                       <w:r>
                         <w:rPr>
                           <w:rFonts w:ascii="Consolas" w:hAnsi="Consolas" w:cs="Consolas"/>
@@ -2473,6 +2674,8 @@
       <w:r>
         <w:t xml:space="preserve"> DX12 code and we will not go over it. You can see it in </w:t>
       </w:r>
+      <w:proofErr w:type="spellStart"/>
+      <w:proofErr w:type="gramStart"/>
       <w:r>
         <w:rPr>
           <w:rFonts w:ascii="Consolas" w:hAnsi="Consolas" w:cs="Consolas"/>
@@ -2482,7 +2685,31 @@
           <w:sz w:val="19"/>
           <w:szCs w:val="19"/>
         </w:rPr>
-        <w:t>createConstantBuffers()</w:t>
+        <w:t>createConstantBuffers</w:t>
+      </w:r>
+      <w:proofErr w:type="spellEnd"/>
+      <w:r>
+        <w:rPr>
+          <w:rFonts w:ascii="Consolas" w:hAnsi="Consolas" w:cs="Consolas"/>
+          <w:b/>
+          <w:bCs/>
+          <w:color w:val="880000"/>
+          <w:sz w:val="19"/>
+          <w:szCs w:val="19"/>
+        </w:rPr>
+        <w:t>(</w:t>
+      </w:r>
+      <w:proofErr w:type="gramEnd"/>
+      <w:r>
+        <w:rPr>
+          <w:rFonts w:ascii="Consolas" w:hAnsi="Consolas" w:cs="Consolas"/>
+          <w:b/>
+          <w:bCs/>
+          <w:color w:val="880000"/>
+          <w:sz w:val="19"/>
+          <w:szCs w:val="19"/>
+        </w:rPr>
+        <w:t>)</w:t>
       </w:r>
       <w:r>
         <w:t>.</w:t>
@@ -2494,8 +2721,25 @@
       <w:pPr>
         <w:pStyle w:val="Heading1"/>
       </w:pPr>
-      <w:r>
-        <w:t>SBT Indexing</w:t>
+      <w:proofErr w:type="spellStart"/>
+      <w:r>
+        <w:t>S</w:t>
+      </w:r>
+      <w:r>
+        <w:t>hader</w:t>
+      </w:r>
+      <w:proofErr w:type="spellEnd"/>
+      <w:r>
+        <w:t>-</w:t>
+      </w:r>
+      <w:r>
+        <w:t>T</w:t>
+      </w:r>
+      <w:r>
+        <w:t>able</w:t>
+      </w:r>
+      <w:r>
+        <w:t xml:space="preserve"> Indexing</w:t>
       </w:r>
     </w:p>
     <w:p>
@@ -2506,7 +2750,18 @@
         <w:t>s</w:t>
       </w:r>
       <w:r>
-        <w:t xml:space="preserve">, we need to understand how the ray-tracing pipeline decides which SBT record to use when executing programs. The indexing </w:t>
+        <w:t xml:space="preserve">, we need to understand how the ray-tracing pipeline decides which </w:t>
+      </w:r>
+      <w:proofErr w:type="spellStart"/>
+      <w:r>
+        <w:t>shader</w:t>
+      </w:r>
+      <w:proofErr w:type="spellEnd"/>
+      <w:r>
+        <w:t>-table</w:t>
+      </w:r>
+      <w:r>
+        <w:t xml:space="preserve"> record to use when executing programs. The indexing </w:t>
       </w:r>
       <w:r>
         <w:t xml:space="preserve">computation is different depending on the </w:t>
@@ -2562,6 +2817,7 @@
       <w:r>
         <w:t xml:space="preserve">contains </w:t>
       </w:r>
+      <w:proofErr w:type="spellStart"/>
       <w:r>
         <w:rPr>
           <w:rFonts w:ascii="Consolas" w:hAnsi="Consolas" w:cs="Consolas"/>
@@ -2570,9 +2826,11 @@
         </w:rPr>
         <w:t>StartAddress</w:t>
       </w:r>
+      <w:proofErr w:type="spellEnd"/>
       <w:r>
         <w:t xml:space="preserve"> and </w:t>
       </w:r>
+      <w:proofErr w:type="spellStart"/>
       <w:r>
         <w:rPr>
           <w:rFonts w:ascii="Consolas" w:hAnsi="Consolas" w:cs="Consolas"/>
@@ -2581,8 +2839,17 @@
         </w:rPr>
         <w:t>StrideInBytes</w:t>
       </w:r>
-      <w:r>
-        <w:t xml:space="preserve"> fields per shader type.</w:t>
+      <w:proofErr w:type="spellEnd"/>
+      <w:r>
+        <w:t xml:space="preserve"> fields per </w:t>
+      </w:r>
+      <w:proofErr w:type="spellStart"/>
+      <w:r>
+        <w:t>shader</w:t>
+      </w:r>
+      <w:proofErr w:type="spellEnd"/>
+      <w:r>
+        <w:t xml:space="preserve"> type.</w:t>
       </w:r>
     </w:p>
     <w:p>
@@ -2593,6 +2860,7 @@
           <w:numId w:val="1"/>
         </w:numPr>
       </w:pPr>
+      <w:proofErr w:type="spellStart"/>
       <w:r>
         <w:rPr>
           <w:rFonts w:ascii="Consolas" w:hAnsi="Consolas" w:cs="Consolas"/>
@@ -2601,12 +2869,15 @@
         </w:rPr>
         <w:t>RayContributionToHitGroupIndex</w:t>
       </w:r>
+      <w:proofErr w:type="spellEnd"/>
       <w:r>
         <w:t xml:space="preserve"> – </w:t>
       </w:r>
       <w:r>
         <w:t xml:space="preserve">One of the parameters of the HLSL’s </w:t>
       </w:r>
+      <w:proofErr w:type="spellStart"/>
+      <w:proofErr w:type="gramStart"/>
       <w:r>
         <w:rPr>
           <w:rFonts w:ascii="Consolas" w:hAnsi="Consolas" w:cs="Consolas"/>
@@ -2616,6 +2887,7 @@
         </w:rPr>
         <w:t>TraceRay</w:t>
       </w:r>
+      <w:proofErr w:type="spellEnd"/>
       <w:r>
         <w:rPr>
           <w:rFonts w:ascii="Consolas" w:hAnsi="Consolas" w:cs="Consolas"/>
@@ -2623,7 +2895,17 @@
           <w:sz w:val="19"/>
           <w:szCs w:val="19"/>
         </w:rPr>
-        <w:t>()</w:t>
+        <w:t>(</w:t>
+      </w:r>
+      <w:proofErr w:type="gramEnd"/>
+      <w:r>
+        <w:rPr>
+          <w:rFonts w:ascii="Consolas" w:hAnsi="Consolas" w:cs="Consolas"/>
+          <w:color w:val="880000"/>
+          <w:sz w:val="19"/>
+          <w:szCs w:val="19"/>
+        </w:rPr>
+        <w:t>)</w:t>
       </w:r>
       <w:r>
         <w:t xml:space="preserve"> function. The maximum allowed value is 15</w:t>
@@ -2640,6 +2922,7 @@
           <w:numId w:val="1"/>
         </w:numPr>
       </w:pPr>
+      <w:proofErr w:type="spellStart"/>
       <w:r>
         <w:rPr>
           <w:rFonts w:ascii="Consolas" w:hAnsi="Consolas" w:cs="Consolas"/>
@@ -2648,12 +2931,15 @@
         </w:rPr>
         <w:t>MultiplierForGeometryContributionToShaderIndex</w:t>
       </w:r>
+      <w:proofErr w:type="spellEnd"/>
       <w:r>
         <w:t xml:space="preserve"> – </w:t>
       </w:r>
       <w:r>
         <w:t xml:space="preserve">One of the parameters of the HLSL’s </w:t>
       </w:r>
+      <w:proofErr w:type="spellStart"/>
+      <w:proofErr w:type="gramStart"/>
       <w:r>
         <w:rPr>
           <w:rFonts w:ascii="Consolas" w:hAnsi="Consolas" w:cs="Consolas"/>
@@ -2663,6 +2949,7 @@
         </w:rPr>
         <w:t>TraceRay</w:t>
       </w:r>
+      <w:proofErr w:type="spellEnd"/>
       <w:r>
         <w:rPr>
           <w:rFonts w:ascii="Consolas" w:hAnsi="Consolas" w:cs="Consolas"/>
@@ -2670,7 +2957,17 @@
           <w:sz w:val="19"/>
           <w:szCs w:val="19"/>
         </w:rPr>
-        <w:t>()</w:t>
+        <w:t>(</w:t>
+      </w:r>
+      <w:proofErr w:type="gramEnd"/>
+      <w:r>
+        <w:rPr>
+          <w:rFonts w:ascii="Consolas" w:hAnsi="Consolas" w:cs="Consolas"/>
+          <w:color w:val="880000"/>
+          <w:sz w:val="19"/>
+          <w:szCs w:val="19"/>
+        </w:rPr>
+        <w:t>)</w:t>
       </w:r>
       <w:r>
         <w:t xml:space="preserve"> function. The maximum allow</w:t>
@@ -2690,6 +2987,7 @@
           <w:numId w:val="1"/>
         </w:numPr>
       </w:pPr>
+      <w:proofErr w:type="spellStart"/>
       <w:r>
         <w:rPr>
           <w:rFonts w:ascii="Consolas" w:hAnsi="Consolas" w:cs="Consolas"/>
@@ -2698,12 +2996,14 @@
         </w:rPr>
         <w:t>MissShaderIndex</w:t>
       </w:r>
+      <w:proofErr w:type="spellEnd"/>
       <w:r>
         <w:t xml:space="preserve"> </w:t>
       </w:r>
       <w:r>
         <w:t xml:space="preserve">– One of the parameters of the HLSL’s </w:t>
       </w:r>
+      <w:proofErr w:type="spellStart"/>
       <w:r>
         <w:rPr>
           <w:rFonts w:ascii="Consolas" w:hAnsi="Consolas" w:cs="Consolas"/>
@@ -2711,7 +3011,17 @@
           <w:sz w:val="19"/>
           <w:szCs w:val="19"/>
         </w:rPr>
-        <w:t xml:space="preserve">TraceRay </w:t>
+        <w:t>TraceRay</w:t>
+      </w:r>
+      <w:proofErr w:type="spellEnd"/>
+      <w:r>
+        <w:rPr>
+          <w:rFonts w:ascii="Consolas" w:hAnsi="Consolas" w:cs="Consolas"/>
+          <w:color w:val="880000"/>
+          <w:sz w:val="19"/>
+          <w:szCs w:val="19"/>
+        </w:rPr>
+        <w:t xml:space="preserve"> </w:t>
       </w:r>
       <w:r>
         <w:rPr>
@@ -2744,6 +3054,7 @@
       <w:r>
         <w:t xml:space="preserve">the entry pointed by the </w:t>
       </w:r>
+      <w:proofErr w:type="spellStart"/>
       <w:r>
         <w:rPr>
           <w:rFonts w:ascii="Consolas" w:hAnsi="Consolas" w:cs="Consolas"/>
@@ -2752,6 +3063,7 @@
         </w:rPr>
         <w:t>StartAddress</w:t>
       </w:r>
+      <w:proofErr w:type="spellEnd"/>
       <w:r>
         <w:t>.</w:t>
       </w:r>
@@ -2788,6 +3100,7 @@
         </w:rPr>
         <w:t>(</w:t>
       </w:r>
+      <w:proofErr w:type="spellStart"/>
       <w:r>
         <w:rPr>
           <w:rFonts w:ascii="Consolas" w:hAnsi="Consolas" w:cs="Consolas"/>
@@ -2804,6 +3117,7 @@
         </w:rPr>
         <w:t>StartAddress</w:t>
       </w:r>
+      <w:proofErr w:type="spellEnd"/>
       <w:r>
         <w:rPr>
           <w:rFonts w:ascii="Consolas" w:hAnsi="Consolas" w:cs="Consolas"/>
@@ -2812,6 +3126,7 @@
         </w:rPr>
         <w:t xml:space="preserve"> + </w:t>
       </w:r>
+      <w:proofErr w:type="spellStart"/>
       <w:r>
         <w:rPr>
           <w:rFonts w:ascii="Consolas" w:hAnsi="Consolas" w:cs="Consolas"/>
@@ -2836,14 +3151,25 @@
         </w:rPr>
         <w:t>aderIndex</w:t>
       </w:r>
+      <w:proofErr w:type="spellEnd"/>
       <w:r>
         <w:rPr>
           <w:rFonts w:ascii="Consolas" w:hAnsi="Consolas" w:cs="Consolas"/>
           <w:sz w:val="20"/>
           <w:szCs w:val="20"/>
         </w:rPr>
-        <w:t xml:space="preserve"> * MissStrideInBytes</w:t>
-      </w:r>
+        <w:t xml:space="preserve"> * </w:t>
+      </w:r>
+      <w:proofErr w:type="spellStart"/>
+      <w:r>
+        <w:rPr>
+          <w:rFonts w:ascii="Consolas" w:hAnsi="Consolas" w:cs="Consolas"/>
+          <w:sz w:val="20"/>
+          <w:szCs w:val="20"/>
+        </w:rPr>
+        <w:t>MissStrideInBytes</w:t>
+      </w:r>
+      <w:proofErr w:type="spellEnd"/>
       <w:r>
         <w:t>)</w:t>
       </w:r>
@@ -2917,13 +3243,23 @@
                                 <w:szCs w:val="20"/>
                               </w:rPr>
                             </w:pPr>
+                            <w:proofErr w:type="spellStart"/>
                             <w:r>
                               <w:rPr>
                                 <w:rFonts w:ascii="Consolas" w:hAnsi="Consolas" w:cs="Consolas"/>
                                 <w:sz w:val="20"/>
                                 <w:szCs w:val="20"/>
                               </w:rPr>
-                              <w:t xml:space="preserve">entryIndex = </w:t>
+                              <w:t>entryIndex</w:t>
+                            </w:r>
+                            <w:proofErr w:type="spellEnd"/>
+                            <w:r>
+                              <w:rPr>
+                                <w:rFonts w:ascii="Consolas" w:hAnsi="Consolas" w:cs="Consolas"/>
+                                <w:sz w:val="20"/>
+                                <w:szCs w:val="20"/>
+                              </w:rPr>
+                              <w:t xml:space="preserve"> = </w:t>
                             </w:r>
                             <w:r>
                               <w:rPr>
@@ -2944,13 +3280,23 @@
                                 <w:szCs w:val="20"/>
                               </w:rPr>
                             </w:pPr>
+                            <w:proofErr w:type="spellStart"/>
                             <w:r>
                               <w:rPr>
                                 <w:rFonts w:ascii="Consolas" w:hAnsi="Consolas" w:cs="Consolas"/>
                                 <w:sz w:val="20"/>
                                 <w:szCs w:val="20"/>
                               </w:rPr>
-                              <w:t xml:space="preserve">InstanceContributionToHitGroupIndex </w:t>
+                              <w:t>InstanceContributionToHitGroupIndex</w:t>
+                            </w:r>
+                            <w:proofErr w:type="spellEnd"/>
+                            <w:r>
+                              <w:rPr>
+                                <w:rFonts w:ascii="Consolas" w:hAnsi="Consolas" w:cs="Consolas"/>
+                                <w:sz w:val="20"/>
+                                <w:szCs w:val="20"/>
+                              </w:rPr>
+                              <w:t xml:space="preserve"> </w:t>
                             </w:r>
                             <w:r>
                               <w:rPr>
@@ -2971,21 +3317,23 @@
                                 <w:szCs w:val="20"/>
                               </w:rPr>
                             </w:pPr>
+                            <w:proofErr w:type="spellStart"/>
                             <w:r>
                               <w:rPr>
                                 <w:rFonts w:ascii="Consolas" w:hAnsi="Consolas" w:cs="Consolas"/>
                                 <w:sz w:val="20"/>
                                 <w:szCs w:val="20"/>
                               </w:rPr>
-                              <w:t>GeometryIndex*</w:t>
-                            </w:r>
+                              <w:t>GeometryIndex</w:t>
+                            </w:r>
+                            <w:proofErr w:type="spellEnd"/>
                             <w:r>
                               <w:rPr>
                                 <w:rFonts w:ascii="Consolas" w:hAnsi="Consolas" w:cs="Consolas"/>
                                 <w:sz w:val="20"/>
                                 <w:szCs w:val="20"/>
                               </w:rPr>
-                              <w:t xml:space="preserve"> </w:t>
+                              <w:t>*</w:t>
                             </w:r>
                             <w:r>
                               <w:rPr>
@@ -2993,8 +3341,18 @@
                                 <w:sz w:val="20"/>
                                 <w:szCs w:val="20"/>
                               </w:rPr>
+                              <w:t xml:space="preserve"> </w:t>
+                            </w:r>
+                            <w:proofErr w:type="spellStart"/>
+                            <w:r>
+                              <w:rPr>
+                                <w:rFonts w:ascii="Consolas" w:hAnsi="Consolas" w:cs="Consolas"/>
+                                <w:sz w:val="20"/>
+                                <w:szCs w:val="20"/>
+                              </w:rPr>
                               <w:t>MultiplierForGeometryContributionToShaderIndex</w:t>
                             </w:r>
+                            <w:proofErr w:type="spellEnd"/>
                             <w:r>
                               <w:rPr>
                                 <w:rFonts w:ascii="Consolas" w:hAnsi="Consolas" w:cs="Consolas"/>
@@ -3009,6 +3367,7 @@
                               <w:spacing w:after="0" w:line="240" w:lineRule="auto"/>
                               <w:ind w:firstLine="720"/>
                             </w:pPr>
+                            <w:proofErr w:type="spellStart"/>
                             <w:r>
                               <w:rPr>
                                 <w:rFonts w:ascii="Consolas" w:hAnsi="Consolas" w:cs="Consolas"/>
@@ -3017,6 +3376,7 @@
                               </w:rPr>
                               <w:t>RayContributionToHitGroupIndex</w:t>
                             </w:r>
+                            <w:proofErr w:type="spellEnd"/>
                             <w:r>
                               <w:rPr>
                                 <w:rFonts w:ascii="Consolas" w:hAnsi="Consolas" w:cs="Consolas"/>
@@ -3062,13 +3422,23 @@
                           <w:szCs w:val="20"/>
                         </w:rPr>
                       </w:pPr>
+                      <w:proofErr w:type="spellStart"/>
                       <w:r>
                         <w:rPr>
                           <w:rFonts w:ascii="Consolas" w:hAnsi="Consolas" w:cs="Consolas"/>
                           <w:sz w:val="20"/>
                           <w:szCs w:val="20"/>
                         </w:rPr>
-                        <w:t xml:space="preserve">entryIndex = </w:t>
+                        <w:t>entryIndex</w:t>
+                      </w:r>
+                      <w:proofErr w:type="spellEnd"/>
+                      <w:r>
+                        <w:rPr>
+                          <w:rFonts w:ascii="Consolas" w:hAnsi="Consolas" w:cs="Consolas"/>
+                          <w:sz w:val="20"/>
+                          <w:szCs w:val="20"/>
+                        </w:rPr>
+                        <w:t xml:space="preserve"> = </w:t>
                       </w:r>
                       <w:r>
                         <w:rPr>
@@ -3089,13 +3459,23 @@
                           <w:szCs w:val="20"/>
                         </w:rPr>
                       </w:pPr>
+                      <w:proofErr w:type="spellStart"/>
                       <w:r>
                         <w:rPr>
                           <w:rFonts w:ascii="Consolas" w:hAnsi="Consolas" w:cs="Consolas"/>
                           <w:sz w:val="20"/>
                           <w:szCs w:val="20"/>
                         </w:rPr>
-                        <w:t xml:space="preserve">InstanceContributionToHitGroupIndex </w:t>
+                        <w:t>InstanceContributionToHitGroupIndex</w:t>
+                      </w:r>
+                      <w:proofErr w:type="spellEnd"/>
+                      <w:r>
+                        <w:rPr>
+                          <w:rFonts w:ascii="Consolas" w:hAnsi="Consolas" w:cs="Consolas"/>
+                          <w:sz w:val="20"/>
+                          <w:szCs w:val="20"/>
+                        </w:rPr>
+                        <w:t xml:space="preserve"> </w:t>
                       </w:r>
                       <w:r>
                         <w:rPr>
@@ -3116,21 +3496,23 @@
                           <w:szCs w:val="20"/>
                         </w:rPr>
                       </w:pPr>
+                      <w:proofErr w:type="spellStart"/>
                       <w:r>
                         <w:rPr>
                           <w:rFonts w:ascii="Consolas" w:hAnsi="Consolas" w:cs="Consolas"/>
                           <w:sz w:val="20"/>
                           <w:szCs w:val="20"/>
                         </w:rPr>
-                        <w:t>GeometryIndex*</w:t>
-                      </w:r>
+                        <w:t>GeometryIndex</w:t>
+                      </w:r>
+                      <w:proofErr w:type="spellEnd"/>
                       <w:r>
                         <w:rPr>
                           <w:rFonts w:ascii="Consolas" w:hAnsi="Consolas" w:cs="Consolas"/>
                           <w:sz w:val="20"/>
                           <w:szCs w:val="20"/>
                         </w:rPr>
-                        <w:t xml:space="preserve"> </w:t>
+                        <w:t>*</w:t>
                       </w:r>
                       <w:r>
                         <w:rPr>
@@ -3138,8 +3520,18 @@
                           <w:sz w:val="20"/>
                           <w:szCs w:val="20"/>
                         </w:rPr>
+                        <w:t xml:space="preserve"> </w:t>
+                      </w:r>
+                      <w:proofErr w:type="spellStart"/>
+                      <w:r>
+                        <w:rPr>
+                          <w:rFonts w:ascii="Consolas" w:hAnsi="Consolas" w:cs="Consolas"/>
+                          <w:sz w:val="20"/>
+                          <w:szCs w:val="20"/>
+                        </w:rPr>
                         <w:t>MultiplierForGeometryContributionToShaderIndex</w:t>
                       </w:r>
+                      <w:proofErr w:type="spellEnd"/>
                       <w:r>
                         <w:rPr>
                           <w:rFonts w:ascii="Consolas" w:hAnsi="Consolas" w:cs="Consolas"/>
@@ -3154,6 +3546,7 @@
                         <w:spacing w:after="0" w:line="240" w:lineRule="auto"/>
                         <w:ind w:firstLine="720"/>
                       </w:pPr>
+                      <w:proofErr w:type="spellStart"/>
                       <w:r>
                         <w:rPr>
                           <w:rFonts w:ascii="Consolas" w:hAnsi="Consolas" w:cs="Consolas"/>
@@ -3162,6 +3555,7 @@
                         </w:rPr>
                         <w:t>RayContributionToHitGroupIndex</w:t>
                       </w:r>
+                      <w:proofErr w:type="spellEnd"/>
                       <w:r>
                         <w:rPr>
                           <w:rFonts w:ascii="Consolas" w:hAnsi="Consolas" w:cs="Consolas"/>
@@ -3224,13 +3618,59 @@
       <w:r>
         <w:t>And the entry address is (</w:t>
       </w:r>
+      <w:proofErr w:type="spellStart"/>
       <w:r>
         <w:rPr>
           <w:rFonts w:ascii="Consolas" w:hAnsi="Consolas" w:cs="Consolas"/>
           <w:sz w:val="20"/>
           <w:szCs w:val="20"/>
         </w:rPr>
-        <w:t>HitStartAddress + entryIndex * HitStrideInBytes)</w:t>
+        <w:t>HitStartAddress</w:t>
+      </w:r>
+      <w:proofErr w:type="spellEnd"/>
+      <w:r>
+        <w:rPr>
+          <w:rFonts w:ascii="Consolas" w:hAnsi="Consolas" w:cs="Consolas"/>
+          <w:sz w:val="20"/>
+          <w:szCs w:val="20"/>
+        </w:rPr>
+        <w:t xml:space="preserve"> + </w:t>
+      </w:r>
+      <w:proofErr w:type="spellStart"/>
+      <w:r>
+        <w:rPr>
+          <w:rFonts w:ascii="Consolas" w:hAnsi="Consolas" w:cs="Consolas"/>
+          <w:sz w:val="20"/>
+          <w:szCs w:val="20"/>
+        </w:rPr>
+        <w:t>entryIndex</w:t>
+      </w:r>
+      <w:proofErr w:type="spellEnd"/>
+      <w:r>
+        <w:rPr>
+          <w:rFonts w:ascii="Consolas" w:hAnsi="Consolas" w:cs="Consolas"/>
+          <w:sz w:val="20"/>
+          <w:szCs w:val="20"/>
+        </w:rPr>
+        <w:t xml:space="preserve"> * </w:t>
+      </w:r>
+      <w:proofErr w:type="spellStart"/>
+      <w:r>
+        <w:rPr>
+          <w:rFonts w:ascii="Consolas" w:hAnsi="Consolas" w:cs="Consolas"/>
+          <w:sz w:val="20"/>
+          <w:szCs w:val="20"/>
+        </w:rPr>
+        <w:t>HitStrideInBytes</w:t>
+      </w:r>
+      <w:proofErr w:type="spellEnd"/>
+      <w:r>
+        <w:rPr>
+          <w:rFonts w:ascii="Consolas" w:hAnsi="Consolas" w:cs="Consolas"/>
+          <w:sz w:val="20"/>
+          <w:szCs w:val="20"/>
+        </w:rPr>
+        <w:t>)</w:t>
       </w:r>
     </w:p>
     <w:p>
@@ -3255,6 +3695,7 @@
       <w:pPr>
         <w:spacing w:after="0"/>
       </w:pPr>
+      <w:proofErr w:type="spellStart"/>
       <w:r>
         <w:rPr>
           <w:rFonts w:ascii="Consolas" w:hAnsi="Consolas" w:cs="Consolas"/>
@@ -3265,6 +3706,7 @@
         </w:rPr>
         <w:t>InstanceContributionToHitGroupIndex</w:t>
       </w:r>
+      <w:proofErr w:type="spellEnd"/>
       <w:r>
         <w:rPr>
           <w:rFonts w:ascii="Consolas" w:hAnsi="Consolas" w:cs="Consolas"/>
@@ -3290,6 +3732,7 @@
       </w:r>
     </w:p>
     <w:p>
+      <w:proofErr w:type="spellStart"/>
       <w:r>
         <w:rPr>
           <w:rFonts w:ascii="Consolas" w:hAnsi="Consolas" w:cs="Consolas"/>
@@ -3300,6 +3743,7 @@
         </w:rPr>
         <w:t>GeometryIndex</w:t>
       </w:r>
+      <w:proofErr w:type="spellEnd"/>
       <w:r>
         <w:rPr>
           <w:rFonts w:ascii="Consolas" w:hAnsi="Consolas" w:cs="Consolas"/>
@@ -3326,13 +3770,23 @@
       <w:r>
         <w:t xml:space="preserve">. The </w:t>
       </w:r>
+      <w:proofErr w:type="spellStart"/>
       <w:r>
         <w:rPr>
           <w:rFonts w:ascii="Consolas" w:hAnsi="Consolas" w:cs="Consolas"/>
           <w:sz w:val="20"/>
           <w:szCs w:val="20"/>
         </w:rPr>
-        <w:t xml:space="preserve">GeometryIndex </w:t>
+        <w:t>GeometryIndex</w:t>
+      </w:r>
+      <w:proofErr w:type="spellEnd"/>
+      <w:r>
+        <w:rPr>
+          <w:rFonts w:ascii="Consolas" w:hAnsi="Consolas" w:cs="Consolas"/>
+          <w:sz w:val="20"/>
+          <w:szCs w:val="20"/>
+        </w:rPr>
+        <w:t xml:space="preserve"> </w:t>
       </w:r>
       <w:r>
         <w:t>is the index of the geometry inside the bottom-level acceleration structure. In our case, we have a single geometry so this value is always 0.</w:t>
@@ -3340,7 +3794,18 @@
     </w:p>
     <w:p>
       <w:r>
-        <w:t>This indexing scheme allows some flexibility in the way the SBT records are laid</w:t>
+        <w:t xml:space="preserve">This indexing scheme allows some flexibility in the way the </w:t>
+      </w:r>
+      <w:proofErr w:type="spellStart"/>
+      <w:r>
+        <w:t>shader</w:t>
+      </w:r>
+      <w:proofErr w:type="spellEnd"/>
+      <w:r>
+        <w:t>-table</w:t>
+      </w:r>
+      <w:r>
+        <w:t xml:space="preserve"> records are laid</w:t>
       </w:r>
       <w:r>
         <w:t xml:space="preserve"> </w:t>
@@ -4092,6 +4557,7 @@
                                 <w:szCs w:val="16"/>
                               </w:rPr>
                             </w:pPr>
+                            <w:proofErr w:type="spellStart"/>
                             <w:r>
                               <w:rPr>
                                 <w:b/>
@@ -4102,6 +4568,7 @@
                               </w:rPr>
                               <w:t>RayGen</w:t>
                             </w:r>
+                            <w:proofErr w:type="spellEnd"/>
                           </w:p>
                         </w:txbxContent>
                       </wps:txbx>
@@ -4133,6 +4600,7 @@
                           <w:szCs w:val="16"/>
                         </w:rPr>
                       </w:pPr>
+                      <w:proofErr w:type="spellStart"/>
                       <w:r>
                         <w:rPr>
                           <w:b/>
@@ -4143,6 +4611,7 @@
                         </w:rPr>
                         <w:t>RayGen</w:t>
                       </w:r>
+                      <w:proofErr w:type="spellEnd"/>
                     </w:p>
                   </w:txbxContent>
                 </v:textbox>
@@ -4160,6 +4629,7 @@
       <w:r>
         <w:t xml:space="preserve">This only requires us to change the </w:t>
       </w:r>
+      <w:proofErr w:type="spellStart"/>
       <w:r>
         <w:rPr>
           <w:rFonts w:ascii="Consolas" w:hAnsi="Consolas" w:cs="Consolas"/>
@@ -4170,6 +4640,7 @@
         </w:rPr>
         <w:t>InstanceContributionToHitGroupIndex</w:t>
       </w:r>
+      <w:proofErr w:type="spellEnd"/>
       <w:r>
         <w:rPr>
           <w:rFonts w:ascii="Consolas" w:hAnsi="Consolas" w:cs="Consolas"/>
@@ -4213,6 +4684,7 @@
       <w:r>
         <w:t xml:space="preserve"> either </w:t>
       </w:r>
+      <w:proofErr w:type="spellStart"/>
       <w:r>
         <w:rPr>
           <w:rFonts w:ascii="Consolas" w:hAnsi="Consolas" w:cs="Consolas"/>
@@ -4223,6 +4695,7 @@
         </w:rPr>
         <w:t>MultiplierForGeometryContributionToShaderIndex</w:t>
       </w:r>
+      <w:proofErr w:type="spellEnd"/>
       <w:r>
         <w:rPr>
           <w:rFonts w:ascii="Consolas" w:hAnsi="Consolas" w:cs="Consolas"/>
@@ -4234,6 +4707,7 @@
       <w:r>
         <w:t xml:space="preserve">or </w:t>
       </w:r>
+      <w:proofErr w:type="spellStart"/>
       <w:r>
         <w:rPr>
           <w:rFonts w:ascii="Consolas" w:hAnsi="Consolas" w:cs="Consolas"/>
@@ -4244,6 +4718,7 @@
         </w:rPr>
         <w:t>RayContributionToHitGroupIndex</w:t>
       </w:r>
+      <w:proofErr w:type="spellEnd"/>
       <w:r>
         <w:t xml:space="preserve">. We will set both to zero. </w:t>
       </w:r>
@@ -4266,6 +4741,8 @@
       <w:r>
         <w:t xml:space="preserve"> (</w:t>
       </w:r>
+      <w:proofErr w:type="spellStart"/>
+      <w:proofErr w:type="gramStart"/>
       <w:r>
         <w:rPr>
           <w:rFonts w:ascii="Consolas" w:hAnsi="Consolas" w:cs="Consolas"/>
@@ -4275,14 +4752,39 @@
           <w:sz w:val="19"/>
           <w:szCs w:val="19"/>
         </w:rPr>
-        <w:t>createTopLevelAS()</w:t>
-      </w:r>
-      <w:r>
+        <w:t>createTopLevelAS</w:t>
+      </w:r>
+      <w:proofErr w:type="spellEnd"/>
+      <w:r>
+        <w:rPr>
+          <w:rFonts w:ascii="Consolas" w:hAnsi="Consolas" w:cs="Consolas"/>
+          <w:b/>
+          <w:bCs/>
+          <w:color w:val="880000"/>
+          <w:sz w:val="19"/>
+          <w:szCs w:val="19"/>
+        </w:rPr>
+        <w:t>(</w:t>
+      </w:r>
+      <w:proofErr w:type="gramEnd"/>
+      <w:r>
+        <w:rPr>
+          <w:rFonts w:ascii="Consolas" w:hAnsi="Consolas" w:cs="Consolas"/>
+          <w:b/>
+          <w:bCs/>
+          <w:color w:val="880000"/>
+          <w:sz w:val="19"/>
+          <w:szCs w:val="19"/>
+        </w:rPr>
         <w:t>)</w:t>
       </w:r>
       <w:r>
+        <w:t>)</w:t>
+      </w:r>
+      <w:r>
         <w:t>. `</w:t>
       </w:r>
+      <w:proofErr w:type="spellStart"/>
       <w:r>
         <w:rPr>
           <w:rFonts w:ascii="Consolas" w:hAnsi="Consolas" w:cs="Consolas"/>
@@ -4290,7 +4792,17 @@
           <w:sz w:val="19"/>
           <w:szCs w:val="19"/>
         </w:rPr>
-        <w:t>i`</w:t>
+        <w:t>i</w:t>
+      </w:r>
+      <w:proofErr w:type="spellEnd"/>
+      <w:r>
+        <w:rPr>
+          <w:rFonts w:ascii="Consolas" w:hAnsi="Consolas" w:cs="Consolas"/>
+          <w:color w:val="000080"/>
+          <w:sz w:val="19"/>
+          <w:szCs w:val="19"/>
+        </w:rPr>
+        <w:t>`</w:t>
       </w:r>
       <w:r>
         <w:rPr>
@@ -4373,6 +4885,7 @@
                                 <w:szCs w:val="19"/>
                               </w:rPr>
                             </w:pPr>
+                            <w:proofErr w:type="spellStart"/>
                             <w:r>
                               <w:rPr>
                                 <w:rFonts w:ascii="Consolas" w:hAnsi="Consolas" w:cs="Consolas"/>
@@ -4382,6 +4895,7 @@
                               </w:rPr>
                               <w:t>instanceDescs</w:t>
                             </w:r>
+                            <w:proofErr w:type="spellEnd"/>
                             <w:r>
                               <w:rPr>
                                 <w:rFonts w:ascii="Consolas" w:hAnsi="Consolas" w:cs="Consolas"/>
@@ -4391,6 +4905,7 @@
                               </w:rPr>
                               <w:t>[</w:t>
                             </w:r>
+                            <w:proofErr w:type="spellStart"/>
                             <w:r>
                               <w:rPr>
                                 <w:rFonts w:ascii="Consolas" w:hAnsi="Consolas" w:cs="Consolas"/>
@@ -4400,6 +4915,7 @@
                               </w:rPr>
                               <w:t>i</w:t>
                             </w:r>
+                            <w:proofErr w:type="spellEnd"/>
                             <w:r>
                               <w:rPr>
                                 <w:rFonts w:ascii="Consolas" w:hAnsi="Consolas" w:cs="Consolas"/>
@@ -4418,6 +4934,7 @@
                               </w:rPr>
                               <w:t xml:space="preserve"> </w:t>
                             </w:r>
+                            <w:proofErr w:type="spellStart"/>
                             <w:r>
                               <w:rPr>
                                 <w:rFonts w:ascii="Consolas" w:hAnsi="Consolas" w:cs="Consolas"/>
@@ -4427,6 +4944,7 @@
                               </w:rPr>
                               <w:t>InstanceContributionToHitGroupIndex</w:t>
                             </w:r>
+                            <w:proofErr w:type="spellEnd"/>
                             <w:r>
                               <w:rPr>
                                 <w:rFonts w:ascii="Consolas" w:hAnsi="Consolas" w:cs="Consolas"/>
@@ -4445,6 +4963,7 @@
                               </w:rPr>
                               <w:t xml:space="preserve">= </w:t>
                             </w:r>
+                            <w:proofErr w:type="spellStart"/>
                             <w:r>
                               <w:rPr>
                                 <w:rFonts w:ascii="Consolas" w:hAnsi="Consolas" w:cs="Consolas"/>
@@ -4454,6 +4973,7 @@
                               </w:rPr>
                               <w:t>i</w:t>
                             </w:r>
+                            <w:proofErr w:type="spellEnd"/>
                             <w:r>
                               <w:rPr>
                                 <w:rFonts w:ascii="Consolas" w:hAnsi="Consolas" w:cs="Consolas"/>
@@ -4501,6 +5021,7 @@
                           <w:szCs w:val="19"/>
                         </w:rPr>
                       </w:pPr>
+                      <w:proofErr w:type="spellStart"/>
                       <w:r>
                         <w:rPr>
                           <w:rFonts w:ascii="Consolas" w:hAnsi="Consolas" w:cs="Consolas"/>
@@ -4510,6 +5031,7 @@
                         </w:rPr>
                         <w:t>instanceDescs</w:t>
                       </w:r>
+                      <w:proofErr w:type="spellEnd"/>
                       <w:r>
                         <w:rPr>
                           <w:rFonts w:ascii="Consolas" w:hAnsi="Consolas" w:cs="Consolas"/>
@@ -4519,6 +5041,7 @@
                         </w:rPr>
                         <w:t>[</w:t>
                       </w:r>
+                      <w:proofErr w:type="spellStart"/>
                       <w:r>
                         <w:rPr>
                           <w:rFonts w:ascii="Consolas" w:hAnsi="Consolas" w:cs="Consolas"/>
@@ -4528,6 +5051,7 @@
                         </w:rPr>
                         <w:t>i</w:t>
                       </w:r>
+                      <w:proofErr w:type="spellEnd"/>
                       <w:r>
                         <w:rPr>
                           <w:rFonts w:ascii="Consolas" w:hAnsi="Consolas" w:cs="Consolas"/>
@@ -4546,6 +5070,7 @@
                         </w:rPr>
                         <w:t xml:space="preserve"> </w:t>
                       </w:r>
+                      <w:proofErr w:type="spellStart"/>
                       <w:r>
                         <w:rPr>
                           <w:rFonts w:ascii="Consolas" w:hAnsi="Consolas" w:cs="Consolas"/>
@@ -4555,6 +5080,7 @@
                         </w:rPr>
                         <w:t>InstanceContributionToHitGroupIndex</w:t>
                       </w:r>
+                      <w:proofErr w:type="spellEnd"/>
                       <w:r>
                         <w:rPr>
                           <w:rFonts w:ascii="Consolas" w:hAnsi="Consolas" w:cs="Consolas"/>
@@ -4573,6 +5099,7 @@
                         </w:rPr>
                         <w:t xml:space="preserve">= </w:t>
                       </w:r>
+                      <w:proofErr w:type="spellStart"/>
                       <w:r>
                         <w:rPr>
                           <w:rFonts w:ascii="Consolas" w:hAnsi="Consolas" w:cs="Consolas"/>
@@ -4582,6 +5109,7 @@
                         </w:rPr>
                         <w:t>i</w:t>
                       </w:r>
+                      <w:proofErr w:type="spellEnd"/>
                       <w:r>
                         <w:rPr>
                           <w:rFonts w:ascii="Consolas" w:hAnsi="Consolas" w:cs="Consolas"/>
@@ -4611,16 +5139,43 @@
       <w:pPr>
         <w:pStyle w:val="Heading1"/>
       </w:pPr>
-      <w:r>
-        <w:t>Shader Binding Table</w:t>
+      <w:proofErr w:type="spellStart"/>
+      <w:r>
+        <w:t>Shader</w:t>
+      </w:r>
+      <w:proofErr w:type="spellEnd"/>
+      <w:r>
+        <w:t xml:space="preserve"> Table</w:t>
       </w:r>
     </w:p>
     <w:p>
       <w:r>
-        <w:t>The first thing we need to change in the SBT size. We now need 5 entries</w:t>
-      </w:r>
-      <w:r>
-        <w:t>. This affect the SBT size we calculate</w:t>
+        <w:t xml:space="preserve">The first thing we need to change in the </w:t>
+      </w:r>
+      <w:proofErr w:type="spellStart"/>
+      <w:r>
+        <w:t>shader</w:t>
+      </w:r>
+      <w:proofErr w:type="spellEnd"/>
+      <w:r>
+        <w:t>-table</w:t>
+      </w:r>
+      <w:r>
+        <w:t xml:space="preserve"> size. We now need 5 entries</w:t>
+      </w:r>
+      <w:r>
+        <w:t xml:space="preserve">. This affect the </w:t>
+      </w:r>
+      <w:proofErr w:type="spellStart"/>
+      <w:r>
+        <w:t>shader</w:t>
+      </w:r>
+      <w:proofErr w:type="spellEnd"/>
+      <w:r>
+        <w:t>-table</w:t>
+      </w:r>
+      <w:r>
+        <w:t xml:space="preserve"> size we calculate</w:t>
       </w:r>
       <w:r>
         <w:t xml:space="preserve"> </w:t>
@@ -4652,13 +5207,13 @@
               <wp:anchor distT="45720" distB="45720" distL="114300" distR="114300" simplePos="0" relativeHeight="251661312" behindDoc="0" locked="0" layoutInCell="1" allowOverlap="1">
                 <wp:simplePos x="0" y="0"/>
                 <wp:positionH relativeFrom="column">
-                  <wp:posOffset>1332865</wp:posOffset>
+                  <wp:posOffset>685800</wp:posOffset>
                 </wp:positionH>
                 <wp:positionV relativeFrom="paragraph">
-                  <wp:posOffset>952</wp:posOffset>
+                  <wp:posOffset>-635</wp:posOffset>
                 </wp:positionV>
-                <wp:extent cx="3057525" cy="271145"/>
-                <wp:effectExtent l="0" t="0" r="28575" b="14605"/>
+                <wp:extent cx="4210050" cy="271145"/>
+                <wp:effectExtent l="0" t="0" r="19050" b="14605"/>
                 <wp:wrapSquare wrapText="bothSides"/>
                 <wp:docPr id="1" name="Text Box 2"/>
                 <wp:cNvGraphicFramePr>
@@ -4673,7 +5228,7 @@
                       <wps:spPr bwMode="auto">
                         <a:xfrm>
                           <a:off x="0" y="0"/>
-                          <a:ext cx="3057525" cy="271145"/>
+                          <a:ext cx="4210050" cy="271145"/>
                         </a:xfrm>
                         <a:prstGeom prst="rect">
                           <a:avLst/>
@@ -4732,6 +5287,7 @@
                               </w:rPr>
                               <w:t xml:space="preserve"> </w:t>
                             </w:r>
+                            <w:proofErr w:type="spellStart"/>
                             <w:r>
                               <w:rPr>
                                 <w:rFonts w:ascii="Consolas" w:hAnsi="Consolas" w:cs="Consolas"/>
@@ -4739,8 +5295,18 @@
                                 <w:sz w:val="19"/>
                                 <w:szCs w:val="19"/>
                               </w:rPr>
-                              <w:t>sbtSize</w:t>
-                            </w:r>
+                              <w:t>shaderTable</w:t>
+                            </w:r>
+                            <w:r>
+                              <w:rPr>
+                                <w:rFonts w:ascii="Consolas" w:hAnsi="Consolas" w:cs="Consolas"/>
+                                <w:color w:val="000080"/>
+                                <w:sz w:val="19"/>
+                                <w:szCs w:val="19"/>
+                              </w:rPr>
+                              <w:t>Size</w:t>
+                            </w:r>
+                            <w:proofErr w:type="spellEnd"/>
                             <w:r>
                               <w:rPr>
                                 <w:rFonts w:ascii="Consolas" w:hAnsi="Consolas" w:cs="Consolas"/>
@@ -4750,6 +5316,7 @@
                               </w:rPr>
                               <w:t xml:space="preserve"> = </w:t>
                             </w:r>
+                            <w:proofErr w:type="spellStart"/>
                             <w:r>
                               <w:rPr>
                                 <w:rFonts w:ascii="Consolas" w:hAnsi="Consolas" w:cs="Consolas"/>
@@ -4757,8 +5324,18 @@
                                 <w:sz w:val="19"/>
                                 <w:szCs w:val="19"/>
                               </w:rPr>
-                              <w:t>mSbtEntrySize</w:t>
-                            </w:r>
+                              <w:t>mShaderTable</w:t>
+                            </w:r>
+                            <w:r>
+                              <w:rPr>
+                                <w:rFonts w:ascii="Consolas" w:hAnsi="Consolas" w:cs="Consolas"/>
+                                <w:color w:val="000080"/>
+                                <w:sz w:val="19"/>
+                                <w:szCs w:val="19"/>
+                              </w:rPr>
+                              <w:t>EntrySize</w:t>
+                            </w:r>
+                            <w:proofErr w:type="spellEnd"/>
                             <w:r>
                               <w:rPr>
                                 <w:rFonts w:ascii="Consolas" w:hAnsi="Consolas" w:cs="Consolas"/>
@@ -4789,7 +5366,7 @@
           </mc:Choice>
           <mc:Fallback>
             <w:pict>
-              <v:shape id="_x0000_s1034" type="#_x0000_t202" style="position:absolute;margin-left:104.95pt;margin-top:.05pt;width:240.75pt;height:21.35pt;z-index:251661312;visibility:visible;mso-wrap-style:square;mso-width-percent:0;mso-height-percent:0;mso-wrap-distance-left:9pt;mso-wrap-distance-top:3.6pt;mso-wrap-distance-right:9pt;mso-wrap-distance-bottom:3.6pt;mso-position-horizontal:absolute;mso-position-horizontal-relative:text;mso-position-vertical:absolute;mso-position-vertical-relative:text;mso-width-percent:0;mso-height-percent:0;mso-width-relative:margin;mso-height-relative:margin;v-text-anchor:top" o:gfxdata="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">
+              <v:shape id="_x0000_s1034" type="#_x0000_t202" style="position:absolute;margin-left:54pt;margin-top:-.05pt;width:331.5pt;height:21.35pt;z-index:251661312;visibility:visible;mso-wrap-style:square;mso-width-percent:0;mso-height-percent:0;mso-wrap-distance-left:9pt;mso-wrap-distance-top:3.6pt;mso-wrap-distance-right:9pt;mso-wrap-distance-bottom:3.6pt;mso-position-horizontal:absolute;mso-position-horizontal-relative:text;mso-position-vertical:absolute;mso-position-vertical-relative:text;mso-width-percent:0;mso-height-percent:0;mso-width-relative:margin;mso-height-relative:margin;v-text-anchor:top" o:gfxdata="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">
                 <v:textbox>
                   <w:txbxContent>
                     <w:p>
@@ -4832,6 +5409,7 @@
                         </w:rPr>
                         <w:t xml:space="preserve"> </w:t>
                       </w:r>
+                      <w:proofErr w:type="spellStart"/>
                       <w:r>
                         <w:rPr>
                           <w:rFonts w:ascii="Consolas" w:hAnsi="Consolas" w:cs="Consolas"/>
@@ -4839,8 +5417,18 @@
                           <w:sz w:val="19"/>
                           <w:szCs w:val="19"/>
                         </w:rPr>
-                        <w:t>sbtSize</w:t>
-                      </w:r>
+                        <w:t>shaderTable</w:t>
+                      </w:r>
+                      <w:r>
+                        <w:rPr>
+                          <w:rFonts w:ascii="Consolas" w:hAnsi="Consolas" w:cs="Consolas"/>
+                          <w:color w:val="000080"/>
+                          <w:sz w:val="19"/>
+                          <w:szCs w:val="19"/>
+                        </w:rPr>
+                        <w:t>Size</w:t>
+                      </w:r>
+                      <w:proofErr w:type="spellEnd"/>
                       <w:r>
                         <w:rPr>
                           <w:rFonts w:ascii="Consolas" w:hAnsi="Consolas" w:cs="Consolas"/>
@@ -4850,6 +5438,7 @@
                         </w:rPr>
                         <w:t xml:space="preserve"> = </w:t>
                       </w:r>
+                      <w:proofErr w:type="spellStart"/>
                       <w:r>
                         <w:rPr>
                           <w:rFonts w:ascii="Consolas" w:hAnsi="Consolas" w:cs="Consolas"/>
@@ -4857,8 +5446,18 @@
                           <w:sz w:val="19"/>
                           <w:szCs w:val="19"/>
                         </w:rPr>
-                        <w:t>mSbtEntrySize</w:t>
-                      </w:r>
+                        <w:t>mShaderTable</w:t>
+                      </w:r>
+                      <w:r>
+                        <w:rPr>
+                          <w:rFonts w:ascii="Consolas" w:hAnsi="Consolas" w:cs="Consolas"/>
+                          <w:color w:val="000080"/>
+                          <w:sz w:val="19"/>
+                          <w:szCs w:val="19"/>
+                        </w:rPr>
+                        <w:t>EntrySize</w:t>
+                      </w:r>
+                      <w:proofErr w:type="spellEnd"/>
                       <w:r>
                         <w:rPr>
                           <w:rFonts w:ascii="Consolas" w:hAnsi="Consolas" w:cs="Consolas"/>
@@ -4894,12 +5493,12 @@
               <wp:anchor distT="45720" distB="45720" distL="114300" distR="114300" simplePos="0" relativeHeight="251675648" behindDoc="0" locked="0" layoutInCell="1" allowOverlap="1">
                 <wp:simplePos x="0" y="0"/>
                 <wp:positionH relativeFrom="column">
-                  <wp:posOffset>-687705</wp:posOffset>
+                  <wp:posOffset>-800100</wp:posOffset>
                 </wp:positionH>
                 <wp:positionV relativeFrom="paragraph">
-                  <wp:posOffset>464185</wp:posOffset>
+                  <wp:posOffset>463550</wp:posOffset>
                 </wp:positionV>
-                <wp:extent cx="7388225" cy="1404620"/>
+                <wp:extent cx="7502525" cy="1404620"/>
                 <wp:effectExtent l="0" t="0" r="22225" b="20320"/>
                 <wp:wrapSquare wrapText="bothSides"/>
                 <wp:docPr id="10" name="Text Box 2"/>
@@ -4915,7 +5514,7 @@
                       <wps:spPr bwMode="auto">
                         <a:xfrm>
                           <a:off x="0" y="0"/>
-                          <a:ext cx="7388225" cy="1404620"/>
+                          <a:ext cx="7502525" cy="1404620"/>
                         </a:xfrm>
                         <a:prstGeom prst="rect">
                           <a:avLst/>
@@ -4963,7 +5562,27 @@
                                 <w:sz w:val="19"/>
                                 <w:szCs w:val="19"/>
                               </w:rPr>
-                              <w:t>// Entries 2-4 - The triangles' hit program. ProgramID and constant-buffer data</w:t>
+                              <w:t xml:space="preserve">// Entries 2-4 - The triangles' hit program. </w:t>
+                            </w:r>
+                            <w:proofErr w:type="spellStart"/>
+                            <w:r>
+                              <w:rPr>
+                                <w:rFonts w:ascii="Consolas" w:hAnsi="Consolas" w:cs="Consolas"/>
+                                <w:color w:val="008000"/>
+                                <w:sz w:val="19"/>
+                                <w:szCs w:val="19"/>
+                              </w:rPr>
+                              <w:t>ProgramID</w:t>
+                            </w:r>
+                            <w:proofErr w:type="spellEnd"/>
+                            <w:r>
+                              <w:rPr>
+                                <w:rFonts w:ascii="Consolas" w:hAnsi="Consolas" w:cs="Consolas"/>
+                                <w:color w:val="008000"/>
+                                <w:sz w:val="19"/>
+                                <w:szCs w:val="19"/>
+                              </w:rPr>
+                              <w:t xml:space="preserve"> and constant-buffer data</w:t>
                             </w:r>
                           </w:p>
                           <w:p>
@@ -5024,6 +5643,7 @@
                               </w:rPr>
                               <w:t xml:space="preserve"> </w:t>
                             </w:r>
+                            <w:proofErr w:type="spellStart"/>
                             <w:r>
                               <w:rPr>
                                 <w:rFonts w:ascii="Consolas" w:hAnsi="Consolas" w:cs="Consolas"/>
@@ -5033,6 +5653,7 @@
                               </w:rPr>
                               <w:t>i</w:t>
                             </w:r>
+                            <w:proofErr w:type="spellEnd"/>
                             <w:r>
                               <w:rPr>
                                 <w:rFonts w:ascii="Consolas" w:hAnsi="Consolas" w:cs="Consolas"/>
@@ -5042,6 +5663,7 @@
                               </w:rPr>
                               <w:t xml:space="preserve"> = 0; </w:t>
                             </w:r>
+                            <w:proofErr w:type="spellStart"/>
                             <w:r>
                               <w:rPr>
                                 <w:rFonts w:ascii="Consolas" w:hAnsi="Consolas" w:cs="Consolas"/>
@@ -5051,6 +5673,7 @@
                               </w:rPr>
                               <w:t>i</w:t>
                             </w:r>
+                            <w:proofErr w:type="spellEnd"/>
                             <w:r>
                               <w:rPr>
                                 <w:rFonts w:ascii="Consolas" w:hAnsi="Consolas" w:cs="Consolas"/>
@@ -5060,6 +5683,7 @@
                               </w:rPr>
                               <w:t xml:space="preserve"> &lt; 3; </w:t>
                             </w:r>
+                            <w:proofErr w:type="spellStart"/>
                             <w:r>
                               <w:rPr>
                                 <w:rFonts w:ascii="Consolas" w:hAnsi="Consolas" w:cs="Consolas"/>
@@ -5069,6 +5693,7 @@
                               </w:rPr>
                               <w:t>i</w:t>
                             </w:r>
+                            <w:proofErr w:type="spellEnd"/>
                             <w:r>
                               <w:rPr>
                                 <w:rFonts w:ascii="Consolas" w:hAnsi="Consolas" w:cs="Consolas"/>
@@ -5142,6 +5767,7 @@
                               </w:rPr>
                               <w:t xml:space="preserve">* </w:t>
                             </w:r>
+                            <w:proofErr w:type="spellStart"/>
                             <w:r>
                               <w:rPr>
                                 <w:rFonts w:ascii="Consolas" w:hAnsi="Consolas" w:cs="Consolas"/>
@@ -5151,6 +5777,7 @@
                               </w:rPr>
                               <w:t>pHitEntry</w:t>
                             </w:r>
+                            <w:proofErr w:type="spellEnd"/>
                             <w:r>
                               <w:rPr>
                                 <w:rFonts w:ascii="Consolas" w:hAnsi="Consolas" w:cs="Consolas"/>
@@ -5160,6 +5787,7 @@
                               </w:rPr>
                               <w:t xml:space="preserve"> = </w:t>
                             </w:r>
+                            <w:proofErr w:type="spellStart"/>
                             <w:r>
                               <w:rPr>
                                 <w:rFonts w:ascii="Consolas" w:hAnsi="Consolas" w:cs="Consolas"/>
@@ -5169,6 +5797,7 @@
                               </w:rPr>
                               <w:t>pData</w:t>
                             </w:r>
+                            <w:proofErr w:type="spellEnd"/>
                             <w:r>
                               <w:rPr>
                                 <w:rFonts w:ascii="Consolas" w:hAnsi="Consolas" w:cs="Consolas"/>
@@ -5178,6 +5807,7 @@
                               </w:rPr>
                               <w:t xml:space="preserve"> + </w:t>
                             </w:r>
+                            <w:proofErr w:type="spellStart"/>
                             <w:r>
                               <w:rPr>
                                 <w:rFonts w:ascii="Consolas" w:hAnsi="Consolas" w:cs="Consolas"/>
@@ -5185,8 +5815,18 @@
                                 <w:sz w:val="19"/>
                                 <w:szCs w:val="19"/>
                               </w:rPr>
-                              <w:t>mSbtEntrySize</w:t>
-                            </w:r>
+                              <w:t>mShaderTable</w:t>
+                            </w:r>
+                            <w:r>
+                              <w:rPr>
+                                <w:rFonts w:ascii="Consolas" w:hAnsi="Consolas" w:cs="Consolas"/>
+                                <w:color w:val="000080"/>
+                                <w:sz w:val="19"/>
+                                <w:szCs w:val="19"/>
+                              </w:rPr>
+                              <w:t>EntrySize</w:t>
+                            </w:r>
+                            <w:proofErr w:type="spellEnd"/>
                             <w:r>
                               <w:rPr>
                                 <w:rFonts w:ascii="Consolas" w:hAnsi="Consolas" w:cs="Consolas"/>
@@ -5196,6 +5836,7 @@
                               </w:rPr>
                               <w:t xml:space="preserve"> * (</w:t>
                             </w:r>
+                            <w:proofErr w:type="spellStart"/>
                             <w:r>
                               <w:rPr>
                                 <w:rFonts w:ascii="Consolas" w:hAnsi="Consolas" w:cs="Consolas"/>
@@ -5205,6 +5846,7 @@
                               </w:rPr>
                               <w:t>i</w:t>
                             </w:r>
+                            <w:proofErr w:type="spellEnd"/>
                             <w:r>
                               <w:rPr>
                                 <w:rFonts w:ascii="Consolas" w:hAnsi="Consolas" w:cs="Consolas"/>
@@ -5246,6 +5888,8 @@
                               </w:rPr>
                               <w:t xml:space="preserve">        </w:t>
                             </w:r>
+                            <w:proofErr w:type="spellStart"/>
+                            <w:proofErr w:type="gramStart"/>
                             <w:r>
                               <w:rPr>
                                 <w:rFonts w:ascii="Consolas" w:hAnsi="Consolas" w:cs="Consolas"/>
@@ -5257,6 +5901,7 @@
                               </w:rPr>
                               <w:t>memcpy</w:t>
                             </w:r>
+                            <w:proofErr w:type="spellEnd"/>
                             <w:r>
                               <w:rPr>
                                 <w:rFonts w:ascii="Consolas" w:hAnsi="Consolas" w:cs="Consolas"/>
@@ -5266,6 +5911,8 @@
                               </w:rPr>
                               <w:t>(</w:t>
                             </w:r>
+                            <w:proofErr w:type="spellStart"/>
+                            <w:proofErr w:type="gramEnd"/>
                             <w:r>
                               <w:rPr>
                                 <w:rFonts w:ascii="Consolas" w:hAnsi="Consolas" w:cs="Consolas"/>
@@ -5275,6 +5922,7 @@
                               </w:rPr>
                               <w:t>pHitEntry</w:t>
                             </w:r>
+                            <w:proofErr w:type="spellEnd"/>
                             <w:r>
                               <w:rPr>
                                 <w:rFonts w:ascii="Consolas" w:hAnsi="Consolas" w:cs="Consolas"/>
@@ -5284,6 +5932,7 @@
                               </w:rPr>
                               <w:t xml:space="preserve">, </w:t>
                             </w:r>
+                            <w:proofErr w:type="spellStart"/>
                             <w:r>
                               <w:rPr>
                                 <w:rFonts w:ascii="Consolas" w:hAnsi="Consolas" w:cs="Consolas"/>
@@ -5293,6 +5942,7 @@
                               </w:rPr>
                               <w:t>pRtsoProps</w:t>
                             </w:r>
+                            <w:proofErr w:type="spellEnd"/>
                             <w:r>
                               <w:rPr>
                                 <w:rFonts w:ascii="Consolas" w:hAnsi="Consolas" w:cs="Consolas"/>
@@ -5302,6 +5952,7 @@
                               </w:rPr>
                               <w:t>-&gt;</w:t>
                             </w:r>
+                            <w:proofErr w:type="spellStart"/>
                             <w:r>
                               <w:rPr>
                                 <w:rFonts w:ascii="Consolas" w:hAnsi="Consolas" w:cs="Consolas"/>
@@ -5311,6 +5962,7 @@
                               </w:rPr>
                               <w:t>GetShaderIdentifier</w:t>
                             </w:r>
+                            <w:proofErr w:type="spellEnd"/>
                             <w:r>
                               <w:rPr>
                                 <w:rFonts w:ascii="Consolas" w:hAnsi="Consolas" w:cs="Consolas"/>
@@ -5320,6 +5972,7 @@
                               </w:rPr>
                               <w:t>(</w:t>
                             </w:r>
+                            <w:proofErr w:type="spellStart"/>
                             <w:r>
                               <w:rPr>
                                 <w:rFonts w:ascii="Consolas" w:hAnsi="Consolas" w:cs="Consolas"/>
@@ -5329,6 +5982,7 @@
                               </w:rPr>
                               <w:t>kHitGroup</w:t>
                             </w:r>
+                            <w:proofErr w:type="spellEnd"/>
                             <w:r>
                               <w:rPr>
                                 <w:rFonts w:ascii="Consolas" w:hAnsi="Consolas" w:cs="Consolas"/>
@@ -5338,6 +5992,7 @@
                               </w:rPr>
                               <w:t xml:space="preserve">), </w:t>
                             </w:r>
+                            <w:proofErr w:type="spellStart"/>
                             <w:r>
                               <w:rPr>
                                 <w:rFonts w:ascii="Consolas" w:hAnsi="Consolas" w:cs="Consolas"/>
@@ -5347,6 +6002,7 @@
                               </w:rPr>
                               <w:t>progIdSize</w:t>
                             </w:r>
+                            <w:proofErr w:type="spellEnd"/>
                             <w:r>
                               <w:rPr>
                                 <w:rFonts w:ascii="Consolas" w:hAnsi="Consolas" w:cs="Consolas"/>
@@ -5397,6 +6053,7 @@
                               </w:rPr>
                               <w:t xml:space="preserve">* </w:t>
                             </w:r>
+                            <w:proofErr w:type="spellStart"/>
                             <w:r>
                               <w:rPr>
                                 <w:rFonts w:ascii="Consolas" w:hAnsi="Consolas" w:cs="Consolas"/>
@@ -5406,6 +6063,7 @@
                               </w:rPr>
                               <w:t>pCbDesc</w:t>
                             </w:r>
+                            <w:proofErr w:type="spellEnd"/>
                             <w:r>
                               <w:rPr>
                                 <w:rFonts w:ascii="Consolas" w:hAnsi="Consolas" w:cs="Consolas"/>
@@ -5415,6 +6073,7 @@
                               </w:rPr>
                               <w:t xml:space="preserve"> = </w:t>
                             </w:r>
+                            <w:proofErr w:type="spellStart"/>
                             <w:r>
                               <w:rPr>
                                 <w:rFonts w:ascii="Consolas" w:hAnsi="Consolas" w:cs="Consolas"/>
@@ -5424,6 +6083,7 @@
                               </w:rPr>
                               <w:t>pHitEntry</w:t>
                             </w:r>
+                            <w:proofErr w:type="spellEnd"/>
                             <w:r>
                               <w:rPr>
                                 <w:rFonts w:ascii="Consolas" w:hAnsi="Consolas" w:cs="Consolas"/>
@@ -5433,6 +6093,8 @@
                               </w:rPr>
                               <w:t xml:space="preserve"> + </w:t>
                             </w:r>
+                            <w:proofErr w:type="spellStart"/>
+                            <w:proofErr w:type="gramStart"/>
                             <w:r>
                               <w:rPr>
                                 <w:rFonts w:ascii="Consolas" w:hAnsi="Consolas" w:cs="Consolas"/>
@@ -5442,14 +6104,25 @@
                               </w:rPr>
                               <w:t>progIdSize</w:t>
                             </w:r>
-                            <w:r>
-                              <w:rPr>
-                                <w:rFonts w:ascii="Consolas" w:hAnsi="Consolas" w:cs="Consolas"/>
-                                <w:color w:val="000000"/>
-                                <w:sz w:val="19"/>
-                                <w:szCs w:val="19"/>
-                              </w:rPr>
-                              <w:t xml:space="preserve">;            </w:t>
+                            <w:proofErr w:type="spellEnd"/>
+                            <w:r>
+                              <w:rPr>
+                                <w:rFonts w:ascii="Consolas" w:hAnsi="Consolas" w:cs="Consolas"/>
+                                <w:color w:val="000000"/>
+                                <w:sz w:val="19"/>
+                                <w:szCs w:val="19"/>
+                              </w:rPr>
+                              <w:t xml:space="preserve">;   </w:t>
+                            </w:r>
+                            <w:proofErr w:type="gramEnd"/>
+                            <w:r>
+                              <w:rPr>
+                                <w:rFonts w:ascii="Consolas" w:hAnsi="Consolas" w:cs="Consolas"/>
+                                <w:color w:val="000000"/>
+                                <w:sz w:val="19"/>
+                                <w:szCs w:val="19"/>
+                              </w:rPr>
+                              <w:t xml:space="preserve">         </w:t>
                             </w:r>
                             <w:r>
                               <w:rPr>
@@ -5508,7 +6181,17 @@
                                 <w:sz w:val="19"/>
                                 <w:szCs w:val="19"/>
                               </w:rPr>
-                              <w:t>uint64_t</w:t>
+                              <w:t>uint64_</w:t>
+                            </w:r>
+                            <w:proofErr w:type="gramStart"/>
+                            <w:r>
+                              <w:rPr>
+                                <w:rFonts w:ascii="Consolas" w:hAnsi="Consolas" w:cs="Consolas"/>
+                                <w:color w:val="0000FF"/>
+                                <w:sz w:val="19"/>
+                                <w:szCs w:val="19"/>
+                              </w:rPr>
+                              <w:t>t</w:t>
                             </w:r>
                             <w:r>
                               <w:rPr>
@@ -5519,6 +6202,7 @@
                               </w:rPr>
                               <w:t>)</w:t>
                             </w:r>
+                            <w:proofErr w:type="spellStart"/>
                             <w:r>
                               <w:rPr>
                                 <w:rFonts w:ascii="Consolas" w:hAnsi="Consolas" w:cs="Consolas"/>
@@ -5528,6 +6212,8 @@
                               </w:rPr>
                               <w:t>pCbDesc</w:t>
                             </w:r>
+                            <w:proofErr w:type="spellEnd"/>
+                            <w:proofErr w:type="gramEnd"/>
                             <w:r>
                               <w:rPr>
                                 <w:rFonts w:ascii="Consolas" w:hAnsi="Consolas" w:cs="Consolas"/>
@@ -5578,6 +6264,7 @@
                               </w:rPr>
                               <w:t>D3D12_GPU_VIRTUAL_ADDRESS</w:t>
                             </w:r>
+                            <w:proofErr w:type="gramStart"/>
                             <w:r>
                               <w:rPr>
                                 <w:rFonts w:ascii="Consolas" w:hAnsi="Consolas" w:cs="Consolas"/>
@@ -5587,6 +6274,7 @@
                               </w:rPr>
                               <w:t>*)</w:t>
                             </w:r>
+                            <w:proofErr w:type="spellStart"/>
                             <w:r>
                               <w:rPr>
                                 <w:rFonts w:ascii="Consolas" w:hAnsi="Consolas" w:cs="Consolas"/>
@@ -5596,6 +6284,8 @@
                               </w:rPr>
                               <w:t>pCbDesc</w:t>
                             </w:r>
+                            <w:proofErr w:type="spellEnd"/>
+                            <w:proofErr w:type="gramEnd"/>
                             <w:r>
                               <w:rPr>
                                 <w:rFonts w:ascii="Consolas" w:hAnsi="Consolas" w:cs="Consolas"/>
@@ -5605,6 +6295,7 @@
                               </w:rPr>
                               <w:t xml:space="preserve"> = </w:t>
                             </w:r>
+                            <w:proofErr w:type="spellStart"/>
                             <w:r>
                               <w:rPr>
                                 <w:rFonts w:ascii="Consolas" w:hAnsi="Consolas" w:cs="Consolas"/>
@@ -5614,6 +6305,7 @@
                               </w:rPr>
                               <w:t>mpConstantBuffer</w:t>
                             </w:r>
+                            <w:proofErr w:type="spellEnd"/>
                             <w:r>
                               <w:rPr>
                                 <w:rFonts w:ascii="Consolas" w:hAnsi="Consolas" w:cs="Consolas"/>
@@ -5623,6 +6315,7 @@
                               </w:rPr>
                               <w:t>[</w:t>
                             </w:r>
+                            <w:proofErr w:type="spellStart"/>
                             <w:r>
                               <w:rPr>
                                 <w:rFonts w:ascii="Consolas" w:hAnsi="Consolas" w:cs="Consolas"/>
@@ -5632,6 +6325,7 @@
                               </w:rPr>
                               <w:t>i</w:t>
                             </w:r>
+                            <w:proofErr w:type="spellEnd"/>
                             <w:r>
                               <w:rPr>
                                 <w:rFonts w:ascii="Consolas" w:hAnsi="Consolas" w:cs="Consolas"/>
@@ -5650,6 +6344,7 @@
                               </w:rPr>
                               <w:t>-&gt;</w:t>
                             </w:r>
+                            <w:proofErr w:type="spellStart"/>
                             <w:r>
                               <w:rPr>
                                 <w:rFonts w:ascii="Consolas" w:hAnsi="Consolas" w:cs="Consolas"/>
@@ -5659,6 +6354,7 @@
                               </w:rPr>
                               <w:t>GetGPUVirtualAddress</w:t>
                             </w:r>
+                            <w:proofErr w:type="spellEnd"/>
                             <w:r>
                               <w:rPr>
                                 <w:rFonts w:ascii="Consolas" w:hAnsi="Consolas" w:cs="Consolas"/>
@@ -5699,7 +6395,7 @@
           </mc:Choice>
           <mc:Fallback>
             <w:pict>
-              <v:shape id="_x0000_s1035" type="#_x0000_t202" style="position:absolute;margin-left:-54.15pt;margin-top:36.55pt;width:581.75pt;height:110.6pt;z-index:251675648;visibility:visible;mso-wrap-style:square;mso-width-percent:0;mso-height-percent:200;mso-wrap-distance-left:9pt;mso-wrap-distance-top:3.6pt;mso-wrap-distance-right:9pt;mso-wrap-distance-bottom:3.6pt;mso-position-horizontal:absolute;mso-position-horizontal-relative:text;mso-position-vertical:absolute;mso-position-vertical-relative:text;mso-width-percent:0;mso-height-percent:200;mso-width-relative:margin;mso-height-relative:margin;v-text-anchor:top" o:gfxdata="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">
+              <v:shape id="_x0000_s1035" type="#_x0000_t202" style="position:absolute;margin-left:-63pt;margin-top:36.5pt;width:590.75pt;height:110.6pt;z-index:251675648;visibility:visible;mso-wrap-style:square;mso-width-percent:0;mso-height-percent:200;mso-wrap-distance-left:9pt;mso-wrap-distance-top:3.6pt;mso-wrap-distance-right:9pt;mso-wrap-distance-bottom:3.6pt;mso-position-horizontal:absolute;mso-position-horizontal-relative:text;mso-position-vertical:absolute;mso-position-vertical-relative:text;mso-width-percent:0;mso-height-percent:200;mso-width-relative:margin;mso-height-relative:margin;v-text-anchor:top" o:gfxdata="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">
                 <v:textbox style="mso-fit-shape-to-text:t">
                   <w:txbxContent>
                     <w:p>
@@ -5731,7 +6427,27 @@
                           <w:sz w:val="19"/>
                           <w:szCs w:val="19"/>
                         </w:rPr>
-                        <w:t>// Entries 2-4 - The triangles' hit program. ProgramID and constant-buffer data</w:t>
+                        <w:t xml:space="preserve">// Entries 2-4 - The triangles' hit program. </w:t>
+                      </w:r>
+                      <w:proofErr w:type="spellStart"/>
+                      <w:r>
+                        <w:rPr>
+                          <w:rFonts w:ascii="Consolas" w:hAnsi="Consolas" w:cs="Consolas"/>
+                          <w:color w:val="008000"/>
+                          <w:sz w:val="19"/>
+                          <w:szCs w:val="19"/>
+                        </w:rPr>
+                        <w:t>ProgramID</w:t>
+                      </w:r>
+                      <w:proofErr w:type="spellEnd"/>
+                      <w:r>
+                        <w:rPr>
+                          <w:rFonts w:ascii="Consolas" w:hAnsi="Consolas" w:cs="Consolas"/>
+                          <w:color w:val="008000"/>
+                          <w:sz w:val="19"/>
+                          <w:szCs w:val="19"/>
+                        </w:rPr>
+                        <w:t xml:space="preserve"> and constant-buffer data</w:t>
                       </w:r>
                     </w:p>
                     <w:p>
@@ -5792,6 +6508,7 @@
                         </w:rPr>
                         <w:t xml:space="preserve"> </w:t>
                       </w:r>
+                      <w:proofErr w:type="spellStart"/>
                       <w:r>
                         <w:rPr>
                           <w:rFonts w:ascii="Consolas" w:hAnsi="Consolas" w:cs="Consolas"/>
@@ -5801,6 +6518,7 @@
                         </w:rPr>
                         <w:t>i</w:t>
                       </w:r>
+                      <w:proofErr w:type="spellEnd"/>
                       <w:r>
                         <w:rPr>
                           <w:rFonts w:ascii="Consolas" w:hAnsi="Consolas" w:cs="Consolas"/>
@@ -5810,6 +6528,7 @@
                         </w:rPr>
                         <w:t xml:space="preserve"> = 0; </w:t>
                       </w:r>
+                      <w:proofErr w:type="spellStart"/>
                       <w:r>
                         <w:rPr>
                           <w:rFonts w:ascii="Consolas" w:hAnsi="Consolas" w:cs="Consolas"/>
@@ -5819,6 +6538,7 @@
                         </w:rPr>
                         <w:t>i</w:t>
                       </w:r>
+                      <w:proofErr w:type="spellEnd"/>
                       <w:r>
                         <w:rPr>
                           <w:rFonts w:ascii="Consolas" w:hAnsi="Consolas" w:cs="Consolas"/>
@@ -5828,6 +6548,7 @@
                         </w:rPr>
                         <w:t xml:space="preserve"> &lt; 3; </w:t>
                       </w:r>
+                      <w:proofErr w:type="spellStart"/>
                       <w:r>
                         <w:rPr>
                           <w:rFonts w:ascii="Consolas" w:hAnsi="Consolas" w:cs="Consolas"/>
@@ -5837,6 +6558,7 @@
                         </w:rPr>
                         <w:t>i</w:t>
                       </w:r>
+                      <w:proofErr w:type="spellEnd"/>
                       <w:r>
                         <w:rPr>
                           <w:rFonts w:ascii="Consolas" w:hAnsi="Consolas" w:cs="Consolas"/>
@@ -5910,6 +6632,7 @@
                         </w:rPr>
                         <w:t xml:space="preserve">* </w:t>
                       </w:r>
+                      <w:proofErr w:type="spellStart"/>
                       <w:r>
                         <w:rPr>
                           <w:rFonts w:ascii="Consolas" w:hAnsi="Consolas" w:cs="Consolas"/>
@@ -5919,6 +6642,7 @@
                         </w:rPr>
                         <w:t>pHitEntry</w:t>
                       </w:r>
+                      <w:proofErr w:type="spellEnd"/>
                       <w:r>
                         <w:rPr>
                           <w:rFonts w:ascii="Consolas" w:hAnsi="Consolas" w:cs="Consolas"/>
@@ -5928,6 +6652,7 @@
                         </w:rPr>
                         <w:t xml:space="preserve"> = </w:t>
                       </w:r>
+                      <w:proofErr w:type="spellStart"/>
                       <w:r>
                         <w:rPr>
                           <w:rFonts w:ascii="Consolas" w:hAnsi="Consolas" w:cs="Consolas"/>
@@ -5937,6 +6662,7 @@
                         </w:rPr>
                         <w:t>pData</w:t>
                       </w:r>
+                      <w:proofErr w:type="spellEnd"/>
                       <w:r>
                         <w:rPr>
                           <w:rFonts w:ascii="Consolas" w:hAnsi="Consolas" w:cs="Consolas"/>
@@ -5946,6 +6672,7 @@
                         </w:rPr>
                         <w:t xml:space="preserve"> + </w:t>
                       </w:r>
+                      <w:proofErr w:type="spellStart"/>
                       <w:r>
                         <w:rPr>
                           <w:rFonts w:ascii="Consolas" w:hAnsi="Consolas" w:cs="Consolas"/>
@@ -5953,8 +6680,18 @@
                           <w:sz w:val="19"/>
                           <w:szCs w:val="19"/>
                         </w:rPr>
-                        <w:t>mSbtEntrySize</w:t>
-                      </w:r>
+                        <w:t>mShaderTable</w:t>
+                      </w:r>
+                      <w:r>
+                        <w:rPr>
+                          <w:rFonts w:ascii="Consolas" w:hAnsi="Consolas" w:cs="Consolas"/>
+                          <w:color w:val="000080"/>
+                          <w:sz w:val="19"/>
+                          <w:szCs w:val="19"/>
+                        </w:rPr>
+                        <w:t>EntrySize</w:t>
+                      </w:r>
+                      <w:proofErr w:type="spellEnd"/>
                       <w:r>
                         <w:rPr>
                           <w:rFonts w:ascii="Consolas" w:hAnsi="Consolas" w:cs="Consolas"/>
@@ -5964,6 +6701,7 @@
                         </w:rPr>
                         <w:t xml:space="preserve"> * (</w:t>
                       </w:r>
+                      <w:proofErr w:type="spellStart"/>
                       <w:r>
                         <w:rPr>
                           <w:rFonts w:ascii="Consolas" w:hAnsi="Consolas" w:cs="Consolas"/>
@@ -5973,6 +6711,7 @@
                         </w:rPr>
                         <w:t>i</w:t>
                       </w:r>
+                      <w:proofErr w:type="spellEnd"/>
                       <w:r>
                         <w:rPr>
                           <w:rFonts w:ascii="Consolas" w:hAnsi="Consolas" w:cs="Consolas"/>
@@ -6014,6 +6753,8 @@
                         </w:rPr>
                         <w:t xml:space="preserve">        </w:t>
                       </w:r>
+                      <w:proofErr w:type="spellStart"/>
+                      <w:proofErr w:type="gramStart"/>
                       <w:r>
                         <w:rPr>
                           <w:rFonts w:ascii="Consolas" w:hAnsi="Consolas" w:cs="Consolas"/>
@@ -6025,6 +6766,7 @@
                         </w:rPr>
                         <w:t>memcpy</w:t>
                       </w:r>
+                      <w:proofErr w:type="spellEnd"/>
                       <w:r>
                         <w:rPr>
                           <w:rFonts w:ascii="Consolas" w:hAnsi="Consolas" w:cs="Consolas"/>
@@ -6034,6 +6776,8 @@
                         </w:rPr>
                         <w:t>(</w:t>
                       </w:r>
+                      <w:proofErr w:type="spellStart"/>
+                      <w:proofErr w:type="gramEnd"/>
                       <w:r>
                         <w:rPr>
                           <w:rFonts w:ascii="Consolas" w:hAnsi="Consolas" w:cs="Consolas"/>
@@ -6043,6 +6787,7 @@
                         </w:rPr>
                         <w:t>pHitEntry</w:t>
                       </w:r>
+                      <w:proofErr w:type="spellEnd"/>
                       <w:r>
                         <w:rPr>
                           <w:rFonts w:ascii="Consolas" w:hAnsi="Consolas" w:cs="Consolas"/>
@@ -6052,6 +6797,7 @@
                         </w:rPr>
                         <w:t xml:space="preserve">, </w:t>
                       </w:r>
+                      <w:proofErr w:type="spellStart"/>
                       <w:r>
                         <w:rPr>
                           <w:rFonts w:ascii="Consolas" w:hAnsi="Consolas" w:cs="Consolas"/>
@@ -6061,6 +6807,7 @@
                         </w:rPr>
                         <w:t>pRtsoProps</w:t>
                       </w:r>
+                      <w:proofErr w:type="spellEnd"/>
                       <w:r>
                         <w:rPr>
                           <w:rFonts w:ascii="Consolas" w:hAnsi="Consolas" w:cs="Consolas"/>
@@ -6070,6 +6817,7 @@
                         </w:rPr>
                         <w:t>-&gt;</w:t>
                       </w:r>
+                      <w:proofErr w:type="spellStart"/>
                       <w:r>
                         <w:rPr>
                           <w:rFonts w:ascii="Consolas" w:hAnsi="Consolas" w:cs="Consolas"/>
@@ -6079,6 +6827,7 @@
                         </w:rPr>
                         <w:t>GetShaderIdentifier</w:t>
                       </w:r>
+                      <w:proofErr w:type="spellEnd"/>
                       <w:r>
                         <w:rPr>
                           <w:rFonts w:ascii="Consolas" w:hAnsi="Consolas" w:cs="Consolas"/>
@@ -6088,6 +6837,7 @@
                         </w:rPr>
                         <w:t>(</w:t>
                       </w:r>
+                      <w:proofErr w:type="spellStart"/>
                       <w:r>
                         <w:rPr>
                           <w:rFonts w:ascii="Consolas" w:hAnsi="Consolas" w:cs="Consolas"/>
@@ -6097,6 +6847,7 @@
                         </w:rPr>
                         <w:t>kHitGroup</w:t>
                       </w:r>
+                      <w:proofErr w:type="spellEnd"/>
                       <w:r>
                         <w:rPr>
                           <w:rFonts w:ascii="Consolas" w:hAnsi="Consolas" w:cs="Consolas"/>
@@ -6106,6 +6857,7 @@
                         </w:rPr>
                         <w:t xml:space="preserve">), </w:t>
                       </w:r>
+                      <w:proofErr w:type="spellStart"/>
                       <w:r>
                         <w:rPr>
                           <w:rFonts w:ascii="Consolas" w:hAnsi="Consolas" w:cs="Consolas"/>
@@ -6115,6 +6867,7 @@
                         </w:rPr>
                         <w:t>progIdSize</w:t>
                       </w:r>
+                      <w:proofErr w:type="spellEnd"/>
                       <w:r>
                         <w:rPr>
                           <w:rFonts w:ascii="Consolas" w:hAnsi="Consolas" w:cs="Consolas"/>
@@ -6165,6 +6918,7 @@
                         </w:rPr>
                         <w:t xml:space="preserve">* </w:t>
                       </w:r>
+                      <w:proofErr w:type="spellStart"/>
                       <w:r>
                         <w:rPr>
                           <w:rFonts w:ascii="Consolas" w:hAnsi="Consolas" w:cs="Consolas"/>
@@ -6174,6 +6928,7 @@
                         </w:rPr>
                         <w:t>pCbDesc</w:t>
                       </w:r>
+                      <w:proofErr w:type="spellEnd"/>
                       <w:r>
                         <w:rPr>
                           <w:rFonts w:ascii="Consolas" w:hAnsi="Consolas" w:cs="Consolas"/>
@@ -6183,6 +6938,7 @@
                         </w:rPr>
                         <w:t xml:space="preserve"> = </w:t>
                       </w:r>
+                      <w:proofErr w:type="spellStart"/>
                       <w:r>
                         <w:rPr>
                           <w:rFonts w:ascii="Consolas" w:hAnsi="Consolas" w:cs="Consolas"/>
@@ -6192,6 +6948,7 @@
                         </w:rPr>
                         <w:t>pHitEntry</w:t>
                       </w:r>
+                      <w:proofErr w:type="spellEnd"/>
                       <w:r>
                         <w:rPr>
                           <w:rFonts w:ascii="Consolas" w:hAnsi="Consolas" w:cs="Consolas"/>
@@ -6201,6 +6958,8 @@
                         </w:rPr>
                         <w:t xml:space="preserve"> + </w:t>
                       </w:r>
+                      <w:proofErr w:type="spellStart"/>
+                      <w:proofErr w:type="gramStart"/>
                       <w:r>
                         <w:rPr>
                           <w:rFonts w:ascii="Consolas" w:hAnsi="Consolas" w:cs="Consolas"/>
@@ -6210,14 +6969,25 @@
                         </w:rPr>
                         <w:t>progIdSize</w:t>
                       </w:r>
-                      <w:r>
-                        <w:rPr>
-                          <w:rFonts w:ascii="Consolas" w:hAnsi="Consolas" w:cs="Consolas"/>
-                          <w:color w:val="000000"/>
-                          <w:sz w:val="19"/>
-                          <w:szCs w:val="19"/>
-                        </w:rPr>
-                        <w:t xml:space="preserve">;            </w:t>
+                      <w:proofErr w:type="spellEnd"/>
+                      <w:r>
+                        <w:rPr>
+                          <w:rFonts w:ascii="Consolas" w:hAnsi="Consolas" w:cs="Consolas"/>
+                          <w:color w:val="000000"/>
+                          <w:sz w:val="19"/>
+                          <w:szCs w:val="19"/>
+                        </w:rPr>
+                        <w:t xml:space="preserve">;   </w:t>
+                      </w:r>
+                      <w:proofErr w:type="gramEnd"/>
+                      <w:r>
+                        <w:rPr>
+                          <w:rFonts w:ascii="Consolas" w:hAnsi="Consolas" w:cs="Consolas"/>
+                          <w:color w:val="000000"/>
+                          <w:sz w:val="19"/>
+                          <w:szCs w:val="19"/>
+                        </w:rPr>
+                        <w:t xml:space="preserve">         </w:t>
                       </w:r>
                       <w:r>
                         <w:rPr>
@@ -6276,7 +7046,17 @@
                           <w:sz w:val="19"/>
                           <w:szCs w:val="19"/>
                         </w:rPr>
-                        <w:t>uint64_t</w:t>
+                        <w:t>uint64_</w:t>
+                      </w:r>
+                      <w:proofErr w:type="gramStart"/>
+                      <w:r>
+                        <w:rPr>
+                          <w:rFonts w:ascii="Consolas" w:hAnsi="Consolas" w:cs="Consolas"/>
+                          <w:color w:val="0000FF"/>
+                          <w:sz w:val="19"/>
+                          <w:szCs w:val="19"/>
+                        </w:rPr>
+                        <w:t>t</w:t>
                       </w:r>
                       <w:r>
                         <w:rPr>
@@ -6287,6 +7067,7 @@
                         </w:rPr>
                         <w:t>)</w:t>
                       </w:r>
+                      <w:proofErr w:type="spellStart"/>
                       <w:r>
                         <w:rPr>
                           <w:rFonts w:ascii="Consolas" w:hAnsi="Consolas" w:cs="Consolas"/>
@@ -6296,6 +7077,8 @@
                         </w:rPr>
                         <w:t>pCbDesc</w:t>
                       </w:r>
+                      <w:proofErr w:type="spellEnd"/>
+                      <w:proofErr w:type="gramEnd"/>
                       <w:r>
                         <w:rPr>
                           <w:rFonts w:ascii="Consolas" w:hAnsi="Consolas" w:cs="Consolas"/>
@@ -6346,6 +7129,7 @@
                         </w:rPr>
                         <w:t>D3D12_GPU_VIRTUAL_ADDRESS</w:t>
                       </w:r>
+                      <w:proofErr w:type="gramStart"/>
                       <w:r>
                         <w:rPr>
                           <w:rFonts w:ascii="Consolas" w:hAnsi="Consolas" w:cs="Consolas"/>
@@ -6355,6 +7139,7 @@
                         </w:rPr>
                         <w:t>*)</w:t>
                       </w:r>
+                      <w:proofErr w:type="spellStart"/>
                       <w:r>
                         <w:rPr>
                           <w:rFonts w:ascii="Consolas" w:hAnsi="Consolas" w:cs="Consolas"/>
@@ -6364,6 +7149,8 @@
                         </w:rPr>
                         <w:t>pCbDesc</w:t>
                       </w:r>
+                      <w:proofErr w:type="spellEnd"/>
+                      <w:proofErr w:type="gramEnd"/>
                       <w:r>
                         <w:rPr>
                           <w:rFonts w:ascii="Consolas" w:hAnsi="Consolas" w:cs="Consolas"/>
@@ -6373,6 +7160,7 @@
                         </w:rPr>
                         <w:t xml:space="preserve"> = </w:t>
                       </w:r>
+                      <w:proofErr w:type="spellStart"/>
                       <w:r>
                         <w:rPr>
                           <w:rFonts w:ascii="Consolas" w:hAnsi="Consolas" w:cs="Consolas"/>
@@ -6382,6 +7170,7 @@
                         </w:rPr>
                         <w:t>mpConstantBuffer</w:t>
                       </w:r>
+                      <w:proofErr w:type="spellEnd"/>
                       <w:r>
                         <w:rPr>
                           <w:rFonts w:ascii="Consolas" w:hAnsi="Consolas" w:cs="Consolas"/>
@@ -6391,6 +7180,7 @@
                         </w:rPr>
                         <w:t>[</w:t>
                       </w:r>
+                      <w:proofErr w:type="spellStart"/>
                       <w:r>
                         <w:rPr>
                           <w:rFonts w:ascii="Consolas" w:hAnsi="Consolas" w:cs="Consolas"/>
@@ -6400,6 +7190,7 @@
                         </w:rPr>
                         <w:t>i</w:t>
                       </w:r>
+                      <w:proofErr w:type="spellEnd"/>
                       <w:r>
                         <w:rPr>
                           <w:rFonts w:ascii="Consolas" w:hAnsi="Consolas" w:cs="Consolas"/>
@@ -6418,6 +7209,7 @@
                         </w:rPr>
                         <w:t>-&gt;</w:t>
                       </w:r>
+                      <w:proofErr w:type="spellStart"/>
                       <w:r>
                         <w:rPr>
                           <w:rFonts w:ascii="Consolas" w:hAnsi="Consolas" w:cs="Consolas"/>
@@ -6427,6 +7219,7 @@
                         </w:rPr>
                         <w:t>GetGPUVirtualAddress</w:t>
                       </w:r>
+                      <w:proofErr w:type="spellEnd"/>
                       <w:r>
                         <w:rPr>
                           <w:rFonts w:ascii="Consolas" w:hAnsi="Consolas" w:cs="Consolas"/>
@@ -6482,6 +7275,8 @@
       <w:r>
         <w:t xml:space="preserve">The last part of the code we need to change is in </w:t>
       </w:r>
+      <w:proofErr w:type="spellStart"/>
+      <w:proofErr w:type="gramStart"/>
       <w:r>
         <w:rPr>
           <w:rFonts w:ascii="Consolas" w:hAnsi="Consolas" w:cs="Consolas"/>
@@ -6491,9 +7286,16 @@
         </w:rPr>
         <w:t>onFrameRender</w:t>
       </w:r>
-      <w:r>
-        <w:t xml:space="preserve">(). The Hit-Group table contains 3 entries, so we set </w:t>
-      </w:r>
+      <w:proofErr w:type="spellEnd"/>
+      <w:r>
+        <w:t>(</w:t>
+      </w:r>
+      <w:proofErr w:type="gramEnd"/>
+      <w:r>
+        <w:t xml:space="preserve">). The Hit-Group table contains 3 entries, so we set </w:t>
+      </w:r>
+      <w:proofErr w:type="spellStart"/>
+      <w:proofErr w:type="gramStart"/>
       <w:r>
         <w:rPr>
           <w:rFonts w:ascii="Consolas" w:hAnsi="Consolas" w:cs="Consolas"/>
@@ -6523,12 +7325,15 @@
         </w:rPr>
         <w:t>SizeInBytes</w:t>
       </w:r>
+      <w:proofErr w:type="spellEnd"/>
+      <w:proofErr w:type="gramEnd"/>
       <w:r>
         <w:t xml:space="preserve"> </w:t>
       </w:r>
       <w:r>
         <w:t xml:space="preserve">to </w:t>
       </w:r>
+      <w:proofErr w:type="spellStart"/>
       <w:r>
         <w:rPr>
           <w:rFonts w:ascii="Consolas" w:hAnsi="Consolas" w:cs="Consolas"/>
@@ -6536,8 +7341,27 @@
           <w:sz w:val="19"/>
           <w:szCs w:val="19"/>
         </w:rPr>
-        <w:t>mSbtEntrySize</w:t>
-      </w:r>
+        <w:t>m</w:t>
+      </w:r>
+      <w:r>
+        <w:rPr>
+          <w:rFonts w:ascii="Consolas" w:hAnsi="Consolas" w:cs="Consolas"/>
+          <w:color w:val="000080"/>
+          <w:sz w:val="19"/>
+          <w:szCs w:val="19"/>
+        </w:rPr>
+        <w:t>ShaderTable</w:t>
+      </w:r>
+      <w:r>
+        <w:rPr>
+          <w:rFonts w:ascii="Consolas" w:hAnsi="Consolas" w:cs="Consolas"/>
+          <w:color w:val="000080"/>
+          <w:sz w:val="19"/>
+          <w:szCs w:val="19"/>
+        </w:rPr>
+        <w:t>EntrySize</w:t>
+      </w:r>
+      <w:proofErr w:type="spellEnd"/>
       <w:r>
         <w:rPr>
           <w:rFonts w:ascii="Consolas" w:hAnsi="Consolas" w:cs="Consolas"/>
@@ -6550,13 +7374,22 @@
       <w:r>
         <w:t>.</w:t>
       </w:r>
-      <w:bookmarkStart w:id="0" w:name="_GoBack"/>
-      <w:bookmarkEnd w:id="0"/>
     </w:p>
     <w:p/>
     <w:p>
       <w:r>
-        <w:t xml:space="preserve">In our case, those changes result in the same image as in tutorial 9. However, now that we understand SBT indexing we can start covering more advanced usages. We’ll get to that </w:t>
+        <w:t xml:space="preserve">In our case, those changes result in the same image as in tutorial 9. However, now that we understand </w:t>
+      </w:r>
+      <w:proofErr w:type="spellStart"/>
+      <w:r>
+        <w:t>shader</w:t>
+      </w:r>
+      <w:proofErr w:type="spellEnd"/>
+      <w:r>
+        <w:t>-table</w:t>
+      </w:r>
+      <w:r>
+        <w:t xml:space="preserve"> indexing we can start covering more advanced usages. We’ll get to that </w:t>
       </w:r>
       <w:r>
         <w:t>i</w:t>

--- a/Tutorials/10-PerInstanceConstantBuffer/10-PerInstanceConstantBuffer.docx
+++ b/Tutorials/10-PerInstanceConstantBuffer/10-PerInstanceConstantBuffer.docx
@@ -47,13 +47,8 @@
       <w:r>
         <w:t xml:space="preserve"> provides a mechanism to bind different resources to different instances of the same geometry. As you recall, we bind the resources into a root-table that is part of the </w:t>
       </w:r>
-      <w:proofErr w:type="spellStart"/>
-      <w:r>
-        <w:t>shader</w:t>
-      </w:r>
-      <w:proofErr w:type="spellEnd"/>
-      <w:r>
-        <w:t>-table</w:t>
+      <w:r>
+        <w:t>shader-table</w:t>
       </w:r>
       <w:r>
         <w:t xml:space="preserve"> entry. By </w:t>
@@ -61,24 +56,14 @@
       <w:r>
         <w:t xml:space="preserve">creating an </w:t>
       </w:r>
-      <w:proofErr w:type="spellStart"/>
-      <w:r>
-        <w:t>shader</w:t>
-      </w:r>
-      <w:proofErr w:type="spellEnd"/>
-      <w:r>
-        <w:t>-table</w:t>
+      <w:r>
+        <w:t>shader-table</w:t>
       </w:r>
       <w:r>
         <w:t xml:space="preserve"> entry per instance and understanding how </w:t>
       </w:r>
-      <w:proofErr w:type="spellStart"/>
-      <w:r>
-        <w:t>shader</w:t>
-      </w:r>
-      <w:proofErr w:type="spellEnd"/>
-      <w:r>
-        <w:t>-table</w:t>
+      <w:r>
+        <w:t>shader-table</w:t>
       </w:r>
       <w:r>
         <w:t xml:space="preserve"> indexing works, we can use different resource for each instance.</w:t>
@@ -97,13 +82,8 @@
         <w:pStyle w:val="Heading1"/>
       </w:pPr>
       <w:r>
-        <w:t xml:space="preserve">Closest-Hit </w:t>
-      </w:r>
-      <w:proofErr w:type="spellStart"/>
-      <w:r>
-        <w:t>Shader</w:t>
-      </w:r>
-      <w:proofErr w:type="spellEnd"/>
+        <w:t>Closest-Hit Shader</w:t>
+      </w:r>
     </w:p>
     <w:p>
       <w:r>
@@ -163,16 +143,16 @@
         <mc:AlternateContent>
           <mc:Choice Requires="wps">
             <w:drawing>
-              <wp:anchor distT="45720" distB="45720" distL="114300" distR="114300" simplePos="0" relativeHeight="251659264" behindDoc="0" locked="0" layoutInCell="1" allowOverlap="1">
+              <wp:anchor distT="45720" distB="45720" distL="114300" distR="114300" simplePos="0" relativeHeight="251659264" behindDoc="0" locked="0" layoutInCell="1" allowOverlap="1" wp14:anchorId="10B146A1" wp14:editId="13175656">
                 <wp:simplePos x="0" y="0"/>
                 <wp:positionH relativeFrom="column">
-                  <wp:posOffset>-673100</wp:posOffset>
+                  <wp:posOffset>59953</wp:posOffset>
                 </wp:positionH>
                 <wp:positionV relativeFrom="paragraph">
-                  <wp:posOffset>272415</wp:posOffset>
+                  <wp:posOffset>451281</wp:posOffset>
                 </wp:positionV>
-                <wp:extent cx="7402830" cy="2881630"/>
-                <wp:effectExtent l="0" t="0" r="26670" b="13970"/>
+                <wp:extent cx="6141720" cy="2389505"/>
+                <wp:effectExtent l="0" t="0" r="11430" b="10795"/>
                 <wp:wrapSquare wrapText="bothSides"/>
                 <wp:docPr id="217" name="Text Box 2"/>
                 <wp:cNvGraphicFramePr>
@@ -187,7 +167,7 @@
                       <wps:spPr bwMode="auto">
                         <a:xfrm>
                           <a:off x="0" y="0"/>
-                          <a:ext cx="7402830" cy="2881630"/>
+                          <a:ext cx="6141720" cy="2389505"/>
                         </a:xfrm>
                         <a:prstGeom prst="rect">
                           <a:avLst/>
@@ -534,11 +514,119 @@
                               <w:spacing w:after="0" w:line="240" w:lineRule="auto"/>
                               <w:rPr>
                                 <w:rFonts w:ascii="Consolas" w:hAnsi="Consolas" w:cs="Consolas"/>
+                                <w:color w:val="000000"/>
+                                <w:sz w:val="19"/>
+                                <w:szCs w:val="19"/>
+                              </w:rPr>
+                            </w:pPr>
+                            <w:r>
+                              <w:rPr>
+                                <w:rFonts w:ascii="Consolas" w:hAnsi="Consolas" w:cs="Consolas"/>
+                                <w:color w:val="0000FF"/>
+                                <w:sz w:val="19"/>
+                                <w:szCs w:val="19"/>
+                              </w:rPr>
+                              <w:t>void</w:t>
+                            </w:r>
+                            <w:r>
+                              <w:rPr>
+                                <w:rFonts w:ascii="Consolas" w:hAnsi="Consolas" w:cs="Consolas"/>
+                                <w:color w:val="000000"/>
+                                <w:sz w:val="19"/>
+                                <w:szCs w:val="19"/>
+                              </w:rPr>
+                              <w:t xml:space="preserve"> </w:t>
+                            </w:r>
+                            <w:proofErr w:type="spellStart"/>
+                            <w:proofErr w:type="gramStart"/>
+                            <w:r>
+                              <w:rPr>
+                                <w:rFonts w:ascii="Consolas" w:hAnsi="Consolas" w:cs="Consolas"/>
+                                <w:color w:val="880000"/>
+                                <w:sz w:val="19"/>
+                                <w:szCs w:val="19"/>
+                              </w:rPr>
+                              <w:t>chs</w:t>
+                            </w:r>
+                            <w:proofErr w:type="spellEnd"/>
+                            <w:r>
+                              <w:rPr>
+                                <w:rFonts w:ascii="Consolas" w:hAnsi="Consolas" w:cs="Consolas"/>
+                                <w:color w:val="000000"/>
+                                <w:sz w:val="19"/>
+                                <w:szCs w:val="19"/>
+                              </w:rPr>
+                              <w:t>(</w:t>
+                            </w:r>
+                            <w:proofErr w:type="spellStart"/>
+                            <w:proofErr w:type="gramEnd"/>
+                            <w:r>
+                              <w:rPr>
+                                <w:rFonts w:ascii="Consolas" w:hAnsi="Consolas" w:cs="Consolas"/>
+                                <w:color w:val="000000"/>
+                                <w:sz w:val="19"/>
+                                <w:szCs w:val="19"/>
+                              </w:rPr>
+                              <w:t>inout</w:t>
+                            </w:r>
+                            <w:proofErr w:type="spellEnd"/>
+                            <w:r>
+                              <w:rPr>
+                                <w:rFonts w:ascii="Consolas" w:hAnsi="Consolas" w:cs="Consolas"/>
+                                <w:color w:val="000000"/>
+                                <w:sz w:val="19"/>
+                                <w:szCs w:val="19"/>
+                              </w:rPr>
+                              <w:t xml:space="preserve"> </w:t>
+                            </w:r>
+                            <w:proofErr w:type="spellStart"/>
+                            <w:r>
+                              <w:rPr>
+                                <w:rFonts w:ascii="Consolas" w:hAnsi="Consolas" w:cs="Consolas"/>
+                                <w:color w:val="0000FF"/>
+                                <w:sz w:val="19"/>
+                                <w:szCs w:val="19"/>
+                              </w:rPr>
+                              <w:t>RayPayload</w:t>
+                            </w:r>
+                            <w:proofErr w:type="spellEnd"/>
+                            <w:r>
+                              <w:rPr>
+                                <w:rFonts w:ascii="Consolas" w:hAnsi="Consolas" w:cs="Consolas"/>
+                                <w:color w:val="000000"/>
+                                <w:sz w:val="19"/>
+                                <w:szCs w:val="19"/>
+                              </w:rPr>
+                              <w:t xml:space="preserve"> </w:t>
+                            </w:r>
+                            <w:r>
+                              <w:rPr>
+                                <w:rFonts w:ascii="Consolas" w:hAnsi="Consolas" w:cs="Consolas"/>
                                 <w:color w:val="000080"/>
                                 <w:sz w:val="19"/>
                                 <w:szCs w:val="19"/>
                               </w:rPr>
-                            </w:pPr>
+                              <w:t>payload</w:t>
+                            </w:r>
+                            <w:r>
+                              <w:rPr>
+                                <w:rFonts w:ascii="Consolas" w:hAnsi="Consolas" w:cs="Consolas"/>
+                                <w:color w:val="000000"/>
+                                <w:sz w:val="19"/>
+                                <w:szCs w:val="19"/>
+                              </w:rPr>
+                              <w:t xml:space="preserve">, </w:t>
+                            </w:r>
+                            <w:r>
+                              <w:rPr>
+                                <w:rFonts w:ascii="Consolas" w:hAnsi="Consolas" w:cs="Consolas"/>
+                                <w:color w:val="000000"/>
+                                <w:sz w:val="19"/>
+                                <w:szCs w:val="19"/>
+                              </w:rPr>
+                              <w:t xml:space="preserve">in </w:t>
+                            </w:r>
+                            <w:proofErr w:type="spellStart"/>
                             <w:r>
                               <w:rPr>
                                 <w:rFonts w:ascii="Consolas" w:hAnsi="Consolas" w:cs="Consolas"/>
@@ -546,19 +634,56 @@
                                 <w:sz w:val="19"/>
                                 <w:szCs w:val="19"/>
                               </w:rPr>
-                              <w:t xml:space="preserve">struct </w:t>
+                              <w:t>BuiltInTriangleI</w:t>
+                            </w:r>
+                            <w:r>
+                              <w:rPr>
+                                <w:rFonts w:ascii="Consolas" w:hAnsi="Consolas" w:cs="Consolas"/>
+                                <w:color w:val="0000FF"/>
+                                <w:sz w:val="19"/>
+                                <w:szCs w:val="19"/>
+                              </w:rPr>
+                              <w:t>ntersectionAttrib</w:t>
+                            </w:r>
+                            <w:r>
+                              <w:rPr>
+                                <w:rFonts w:ascii="Consolas" w:hAnsi="Consolas" w:cs="Consolas"/>
+                                <w:color w:val="0000FF"/>
+                                <w:sz w:val="19"/>
+                                <w:szCs w:val="19"/>
+                              </w:rPr>
+                              <w:t>utes</w:t>
+                            </w:r>
+                            <w:proofErr w:type="spellEnd"/>
+                            <w:r>
+                              <w:rPr>
+                                <w:rFonts w:ascii="Consolas" w:hAnsi="Consolas" w:cs="Consolas"/>
+                                <w:color w:val="000080"/>
+                                <w:sz w:val="19"/>
+                                <w:szCs w:val="19"/>
+                              </w:rPr>
+                              <w:t xml:space="preserve"> </w:t>
                             </w:r>
                             <w:proofErr w:type="spellStart"/>
                             <w:r>
                               <w:rPr>
                                 <w:rFonts w:ascii="Consolas" w:hAnsi="Consolas" w:cs="Consolas"/>
-                                <w:color w:val="0000FF"/>
-                                <w:sz w:val="19"/>
-                                <w:szCs w:val="19"/>
-                              </w:rPr>
-                              <w:t>IntersectionAttribs</w:t>
+                                <w:color w:val="000080"/>
+                                <w:sz w:val="19"/>
+                                <w:szCs w:val="19"/>
+                              </w:rPr>
+                              <w:t>attribs</w:t>
                             </w:r>
                             <w:proofErr w:type="spellEnd"/>
+                            <w:r>
+                              <w:rPr>
+                                <w:rFonts w:ascii="Consolas" w:hAnsi="Consolas" w:cs="Consolas"/>
+                                <w:color w:val="000000"/>
+                                <w:sz w:val="19"/>
+                                <w:szCs w:val="19"/>
+                              </w:rPr>
+                              <w:t>)</w:t>
+                            </w:r>
                           </w:p>
                           <w:p>
                             <w:pPr>
@@ -568,7 +693,7 @@
                               <w:spacing w:after="0" w:line="240" w:lineRule="auto"/>
                               <w:rPr>
                                 <w:rFonts w:ascii="Consolas" w:hAnsi="Consolas" w:cs="Consolas"/>
-                                <w:color w:val="000080"/>
+                                <w:color w:val="000000"/>
                                 <w:sz w:val="19"/>
                                 <w:szCs w:val="19"/>
                               </w:rPr>
@@ -576,7 +701,7 @@
                             <w:r>
                               <w:rPr>
                                 <w:rFonts w:ascii="Consolas" w:hAnsi="Consolas" w:cs="Consolas"/>
-                                <w:color w:val="000080"/>
+                                <w:color w:val="000000"/>
                                 <w:sz w:val="19"/>
                                 <w:szCs w:val="19"/>
                               </w:rPr>
@@ -591,11 +716,30 @@
                               <w:spacing w:after="0" w:line="240" w:lineRule="auto"/>
                               <w:rPr>
                                 <w:rFonts w:ascii="Consolas" w:hAnsi="Consolas" w:cs="Consolas"/>
+                                <w:color w:val="000000"/>
+                                <w:sz w:val="19"/>
+                                <w:szCs w:val="19"/>
+                              </w:rPr>
+                            </w:pPr>
+                            <w:r>
+                              <w:rPr>
+                                <w:rFonts w:ascii="Consolas" w:hAnsi="Consolas" w:cs="Consolas"/>
                                 <w:color w:val="000080"/>
                                 <w:sz w:val="19"/>
                                 <w:szCs w:val="19"/>
                               </w:rPr>
-                            </w:pPr>
+                              <w:t xml:space="preserve">    </w:t>
+                            </w:r>
+                            <w:r>
+                              <w:rPr>
+                                <w:rFonts w:ascii="Consolas" w:hAnsi="Consolas" w:cs="Consolas"/>
+                                <w:color w:val="0000FF"/>
+                                <w:sz w:val="19"/>
+                                <w:szCs w:val="19"/>
+                              </w:rPr>
+                              <w:t xml:space="preserve">float3 </w:t>
+                            </w:r>
+                            <w:proofErr w:type="spellStart"/>
                             <w:r>
                               <w:rPr>
                                 <w:rFonts w:ascii="Consolas" w:hAnsi="Consolas" w:cs="Consolas"/>
@@ -603,7 +747,17 @@
                                 <w:sz w:val="19"/>
                                 <w:szCs w:val="19"/>
                               </w:rPr>
-                              <w:t xml:space="preserve">    </w:t>
+                              <w:t>barycentrics</w:t>
+                            </w:r>
+                            <w:proofErr w:type="spellEnd"/>
+                            <w:r>
+                              <w:rPr>
+                                <w:rFonts w:ascii="Consolas" w:hAnsi="Consolas" w:cs="Consolas"/>
+                                <w:color w:val="000080"/>
+                                <w:sz w:val="19"/>
+                                <w:szCs w:val="19"/>
+                              </w:rPr>
+                              <w:t xml:space="preserve"> = </w:t>
                             </w:r>
                             <w:r>
                               <w:rPr>
@@ -612,9 +766,19 @@
                                 <w:sz w:val="19"/>
                                 <w:szCs w:val="19"/>
                               </w:rPr>
-                              <w:t xml:space="preserve">float2 </w:t>
+                              <w:t>float3</w:t>
+                            </w:r>
+                            <w:r>
+                              <w:rPr>
+                                <w:rFonts w:ascii="Consolas" w:hAnsi="Consolas" w:cs="Consolas"/>
+                                <w:color w:val="000000"/>
+                                <w:sz w:val="19"/>
+                                <w:szCs w:val="19"/>
+                              </w:rPr>
+                              <w:t xml:space="preserve">(1.0 – </w:t>
                             </w:r>
                             <w:proofErr w:type="spellStart"/>
+                            <w:proofErr w:type="gramStart"/>
                             <w:r>
                               <w:rPr>
                                 <w:rFonts w:ascii="Consolas" w:hAnsi="Consolas" w:cs="Consolas"/>
@@ -622,17 +786,105 @@
                                 <w:sz w:val="19"/>
                                 <w:szCs w:val="19"/>
                               </w:rPr>
-                              <w:t>baryCrd</w:t>
+                              <w:t>attribs.</w:t>
+                            </w:r>
+                            <w:r>
+                              <w:rPr>
+                                <w:rFonts w:ascii="Consolas" w:hAnsi="Consolas" w:cs="Consolas"/>
+                                <w:color w:val="000080"/>
+                                <w:sz w:val="19"/>
+                                <w:szCs w:val="19"/>
+                              </w:rPr>
+                              <w:t>barycentrics</w:t>
+                            </w:r>
+                            <w:proofErr w:type="gramEnd"/>
+                            <w:r>
+                              <w:rPr>
+                                <w:rFonts w:ascii="Consolas" w:hAnsi="Consolas" w:cs="Consolas"/>
+                                <w:color w:val="000080"/>
+                                <w:sz w:val="19"/>
+                                <w:szCs w:val="19"/>
+                              </w:rPr>
+                              <w:t>.x</w:t>
                             </w:r>
                             <w:proofErr w:type="spellEnd"/>
                             <w:r>
                               <w:rPr>
                                 <w:rFonts w:ascii="Consolas" w:hAnsi="Consolas" w:cs="Consolas"/>
+                                <w:color w:val="000000"/>
+                                <w:sz w:val="19"/>
+                                <w:szCs w:val="19"/>
+                              </w:rPr>
+                              <w:t xml:space="preserve"> - </w:t>
+                            </w:r>
+                            <w:proofErr w:type="spellStart"/>
+                            <w:r>
+                              <w:rPr>
+                                <w:rFonts w:ascii="Consolas" w:hAnsi="Consolas" w:cs="Consolas"/>
                                 <w:color w:val="000080"/>
                                 <w:sz w:val="19"/>
                                 <w:szCs w:val="19"/>
                               </w:rPr>
-                              <w:t>;</w:t>
+                              <w:t>attribs</w:t>
+                            </w:r>
+                            <w:proofErr w:type="spellEnd"/>
+                            <w:r>
+                              <w:rPr>
+                                <w:rFonts w:ascii="Consolas" w:hAnsi="Consolas" w:cs="Consolas"/>
+                                <w:color w:val="000000"/>
+                                <w:sz w:val="19"/>
+                                <w:szCs w:val="19"/>
+                              </w:rPr>
+                              <w:t>.</w:t>
+                            </w:r>
+                            <w:r>
+                              <w:rPr>
+                                <w:rFonts w:ascii="Consolas" w:hAnsi="Consolas" w:cs="Consolas"/>
+                                <w:color w:val="000080"/>
+                                <w:sz w:val="19"/>
+                                <w:szCs w:val="19"/>
+                              </w:rPr>
+                              <w:t xml:space="preserve"> </w:t>
+                            </w:r>
+                            <w:proofErr w:type="spellStart"/>
+                            <w:proofErr w:type="gramStart"/>
+                            <w:r>
+                              <w:rPr>
+                                <w:rFonts w:ascii="Consolas" w:hAnsi="Consolas" w:cs="Consolas"/>
+                                <w:color w:val="000080"/>
+                                <w:sz w:val="19"/>
+                                <w:szCs w:val="19"/>
+                              </w:rPr>
+                              <w:t>barycentrics</w:t>
+                            </w:r>
+                            <w:r>
+                              <w:rPr>
+                                <w:rFonts w:ascii="Consolas" w:hAnsi="Consolas" w:cs="Consolas"/>
+                                <w:color w:val="000000"/>
+                                <w:sz w:val="19"/>
+                                <w:szCs w:val="19"/>
+                              </w:rPr>
+                              <w:t>.</w:t>
+                            </w:r>
+                            <w:r>
+                              <w:rPr>
+                                <w:rFonts w:ascii="Consolas" w:hAnsi="Consolas" w:cs="Consolas"/>
+                                <w:color w:val="000080"/>
+                                <w:sz w:val="19"/>
+                                <w:szCs w:val="19"/>
+                              </w:rPr>
+                              <w:t>y</w:t>
+                            </w:r>
+                            <w:proofErr w:type="spellEnd"/>
+                            <w:proofErr w:type="gramEnd"/>
+                            <w:r>
+                              <w:rPr>
+                                <w:rFonts w:ascii="Consolas" w:hAnsi="Consolas" w:cs="Consolas"/>
+                                <w:color w:val="000000"/>
+                                <w:sz w:val="19"/>
+                                <w:szCs w:val="19"/>
+                              </w:rPr>
+                              <w:t xml:space="preserve">, </w:t>
                             </w:r>
                           </w:p>
                           <w:p>
@@ -643,10 +895,100 @@
                               <w:spacing w:after="0" w:line="240" w:lineRule="auto"/>
                               <w:rPr>
                                 <w:rFonts w:ascii="Consolas" w:hAnsi="Consolas" w:cs="Consolas"/>
+                                <w:color w:val="000000"/>
+                                <w:sz w:val="19"/>
+                                <w:szCs w:val="19"/>
+                              </w:rPr>
+                            </w:pPr>
+                            <w:r>
+                              <w:rPr>
+                                <w:rFonts w:ascii="Consolas" w:hAnsi="Consolas" w:cs="Consolas"/>
                                 <w:color w:val="000080"/>
                                 <w:sz w:val="19"/>
                                 <w:szCs w:val="19"/>
                               </w:rPr>
+                              <w:t xml:space="preserve">                                 </w:t>
+                            </w:r>
+                            <w:proofErr w:type="spellStart"/>
+                            <w:r>
+                              <w:rPr>
+                                <w:rFonts w:ascii="Consolas" w:hAnsi="Consolas" w:cs="Consolas"/>
+                                <w:color w:val="000080"/>
+                                <w:sz w:val="19"/>
+                                <w:szCs w:val="19"/>
+                              </w:rPr>
+                              <w:t>attribs</w:t>
+                            </w:r>
+                            <w:proofErr w:type="spellEnd"/>
+                            <w:r>
+                              <w:rPr>
+                                <w:rFonts w:ascii="Consolas" w:hAnsi="Consolas" w:cs="Consolas"/>
+                                <w:color w:val="000000"/>
+                                <w:sz w:val="19"/>
+                                <w:szCs w:val="19"/>
+                              </w:rPr>
+                              <w:t>.</w:t>
+                            </w:r>
+                            <w:r>
+                              <w:rPr>
+                                <w:rFonts w:ascii="Consolas" w:hAnsi="Consolas" w:cs="Consolas"/>
+                                <w:color w:val="000080"/>
+                                <w:sz w:val="19"/>
+                                <w:szCs w:val="19"/>
+                              </w:rPr>
+                              <w:t xml:space="preserve"> </w:t>
+                            </w:r>
+                            <w:proofErr w:type="spellStart"/>
+                            <w:r>
+                              <w:rPr>
+                                <w:rFonts w:ascii="Consolas" w:hAnsi="Consolas" w:cs="Consolas"/>
+                                <w:color w:val="000080"/>
+                                <w:sz w:val="19"/>
+                                <w:szCs w:val="19"/>
+                              </w:rPr>
+                              <w:t>barycentrics</w:t>
+                            </w:r>
+                            <w:r>
+                              <w:rPr>
+                                <w:rFonts w:ascii="Consolas" w:hAnsi="Consolas" w:cs="Consolas"/>
+                                <w:color w:val="000000"/>
+                                <w:sz w:val="19"/>
+                                <w:szCs w:val="19"/>
+                              </w:rPr>
+                              <w:t>.</w:t>
+                            </w:r>
+                            <w:r>
+                              <w:rPr>
+                                <w:rFonts w:ascii="Consolas" w:hAnsi="Consolas" w:cs="Consolas"/>
+                                <w:color w:val="000080"/>
+                                <w:sz w:val="19"/>
+                                <w:szCs w:val="19"/>
+                              </w:rPr>
+                              <w:t>x</w:t>
+                            </w:r>
+                            <w:proofErr w:type="spellEnd"/>
+                            <w:r>
+                              <w:rPr>
+                                <w:rFonts w:ascii="Consolas" w:hAnsi="Consolas" w:cs="Consolas"/>
+                                <w:color w:val="000000"/>
+                                <w:sz w:val="19"/>
+                                <w:szCs w:val="19"/>
+                              </w:rPr>
+                              <w:t xml:space="preserve">, </w:t>
+                            </w:r>
+                          </w:p>
+                          <w:p>
+                            <w:pPr>
+                              <w:autoSpaceDE w:val="0"/>
+                              <w:autoSpaceDN w:val="0"/>
+                              <w:adjustRightInd w:val="0"/>
+                              <w:spacing w:after="0" w:line="240" w:lineRule="auto"/>
+                              <w:rPr>
+                                <w:rFonts w:ascii="Consolas" w:hAnsi="Consolas" w:cs="Consolas"/>
+                                <w:color w:val="000000"/>
+                                <w:sz w:val="19"/>
+                                <w:szCs w:val="19"/>
+                              </w:rPr>
                             </w:pPr>
                             <w:r>
                               <w:rPr>
@@ -655,7 +997,76 @@
                                 <w:sz w:val="19"/>
                                 <w:szCs w:val="19"/>
                               </w:rPr>
-                              <w:t>};</w:t>
+                              <w:t xml:space="preserve">                                 </w:t>
+                            </w:r>
+                            <w:proofErr w:type="spellStart"/>
+                            <w:r>
+                              <w:rPr>
+                                <w:rFonts w:ascii="Consolas" w:hAnsi="Consolas" w:cs="Consolas"/>
+                                <w:color w:val="000080"/>
+                                <w:sz w:val="19"/>
+                                <w:szCs w:val="19"/>
+                              </w:rPr>
+                              <w:t>attribs</w:t>
+                            </w:r>
+                            <w:proofErr w:type="spellEnd"/>
+                            <w:r>
+                              <w:rPr>
+                                <w:rFonts w:ascii="Consolas" w:hAnsi="Consolas" w:cs="Consolas"/>
+                                <w:color w:val="000000"/>
+                                <w:sz w:val="19"/>
+                                <w:szCs w:val="19"/>
+                              </w:rPr>
+                              <w:t>.</w:t>
+                            </w:r>
+                            <w:r>
+                              <w:rPr>
+                                <w:rFonts w:ascii="Consolas" w:hAnsi="Consolas" w:cs="Consolas"/>
+                                <w:color w:val="000080"/>
+                                <w:sz w:val="19"/>
+                                <w:szCs w:val="19"/>
+                              </w:rPr>
+                              <w:t xml:space="preserve"> </w:t>
+                            </w:r>
+                            <w:proofErr w:type="spellStart"/>
+                            <w:proofErr w:type="gramStart"/>
+                            <w:r>
+                              <w:rPr>
+                                <w:rFonts w:ascii="Consolas" w:hAnsi="Consolas" w:cs="Consolas"/>
+                                <w:color w:val="000080"/>
+                                <w:sz w:val="19"/>
+                                <w:szCs w:val="19"/>
+                              </w:rPr>
+                              <w:t>barycentrics</w:t>
+                            </w:r>
+                            <w:r>
+                              <w:rPr>
+                                <w:rFonts w:ascii="Consolas" w:hAnsi="Consolas" w:cs="Consolas"/>
+                                <w:color w:val="000000"/>
+                                <w:sz w:val="19"/>
+                                <w:szCs w:val="19"/>
+                              </w:rPr>
+                              <w:t>.</w:t>
+                            </w:r>
+                            <w:r>
+                              <w:rPr>
+                                <w:rFonts w:ascii="Consolas" w:hAnsi="Consolas" w:cs="Consolas"/>
+                                <w:color w:val="000080"/>
+                                <w:sz w:val="19"/>
+                                <w:szCs w:val="19"/>
+                              </w:rPr>
+                              <w:t>y</w:t>
+                            </w:r>
+                            <w:proofErr w:type="spellEnd"/>
+                            <w:proofErr w:type="gramEnd"/>
+                            <w:r>
+                              <w:rPr>
+                                <w:rFonts w:ascii="Consolas" w:hAnsi="Consolas" w:cs="Consolas"/>
+                                <w:color w:val="000000"/>
+                                <w:sz w:val="19"/>
+                                <w:szCs w:val="19"/>
+                              </w:rPr>
+                              <w:t>);</w:t>
                             </w:r>
                           </w:p>
                           <w:p>
@@ -688,50 +1099,79 @@
                             <w:r>
                               <w:rPr>
                                 <w:rFonts w:ascii="Consolas" w:hAnsi="Consolas" w:cs="Consolas"/>
-                                <w:color w:val="0000FF"/>
-                                <w:sz w:val="19"/>
-                                <w:szCs w:val="19"/>
-                              </w:rPr>
-                              <w:t>void</w:t>
-                            </w:r>
-                            <w:r>
-                              <w:rPr>
-                                <w:rFonts w:ascii="Consolas" w:hAnsi="Consolas" w:cs="Consolas"/>
-                                <w:color w:val="000000"/>
-                                <w:sz w:val="19"/>
-                                <w:szCs w:val="19"/>
-                              </w:rPr>
-                              <w:t xml:space="preserve"> </w:t>
+                                <w:color w:val="000000"/>
+                                <w:sz w:val="19"/>
+                                <w:szCs w:val="19"/>
+                              </w:rPr>
+                              <w:t xml:space="preserve">    </w:t>
                             </w:r>
                             <w:proofErr w:type="spellStart"/>
-                            <w:r>
-                              <w:rPr>
-                                <w:rFonts w:ascii="Consolas" w:hAnsi="Consolas" w:cs="Consolas"/>
-                                <w:color w:val="880000"/>
-                                <w:sz w:val="19"/>
-                                <w:szCs w:val="19"/>
-                              </w:rPr>
-                              <w:t>chs</w:t>
+                            <w:proofErr w:type="gramStart"/>
+                            <w:r>
+                              <w:rPr>
+                                <w:rFonts w:ascii="Consolas" w:hAnsi="Consolas" w:cs="Consolas"/>
+                                <w:color w:val="000080"/>
+                                <w:sz w:val="19"/>
+                                <w:szCs w:val="19"/>
+                              </w:rPr>
+                              <w:t>payload.color</w:t>
                             </w:r>
                             <w:proofErr w:type="spellEnd"/>
-                            <w:r>
-                              <w:rPr>
-                                <w:rFonts w:ascii="Consolas" w:hAnsi="Consolas" w:cs="Consolas"/>
-                                <w:color w:val="000000"/>
-                                <w:sz w:val="19"/>
-                                <w:szCs w:val="19"/>
-                              </w:rPr>
-                              <w:t>(</w:t>
+                            <w:proofErr w:type="gramEnd"/>
+                            <w:r>
+                              <w:rPr>
+                                <w:rFonts w:ascii="Consolas" w:hAnsi="Consolas" w:cs="Consolas"/>
+                                <w:color w:val="000000"/>
+                                <w:sz w:val="19"/>
+                                <w:szCs w:val="19"/>
+                              </w:rPr>
+                              <w:t xml:space="preserve"> = </w:t>
+                            </w:r>
+                            <w:r>
+                              <w:rPr>
+                                <w:rFonts w:ascii="Consolas" w:hAnsi="Consolas" w:cs="Consolas"/>
+                                <w:color w:val="000080"/>
+                                <w:sz w:val="19"/>
+                                <w:szCs w:val="19"/>
+                              </w:rPr>
+                              <w:t>A</w:t>
+                            </w:r>
+                            <w:r>
+                              <w:rPr>
+                                <w:rFonts w:ascii="Consolas" w:hAnsi="Consolas" w:cs="Consolas"/>
+                                <w:color w:val="000000"/>
+                                <w:sz w:val="19"/>
+                                <w:szCs w:val="19"/>
+                              </w:rPr>
+                              <w:t xml:space="preserve"> * </w:t>
                             </w:r>
                             <w:proofErr w:type="spellStart"/>
                             <w:r>
                               <w:rPr>
                                 <w:rFonts w:ascii="Consolas" w:hAnsi="Consolas" w:cs="Consolas"/>
-                                <w:color w:val="000000"/>
-                                <w:sz w:val="19"/>
-                                <w:szCs w:val="19"/>
-                              </w:rPr>
-                              <w:t>inout</w:t>
+                                <w:color w:val="000080"/>
+                                <w:sz w:val="19"/>
+                                <w:szCs w:val="19"/>
+                              </w:rPr>
+                              <w:t>barycentrics</w:t>
+                            </w:r>
+                            <w:r>
+                              <w:rPr>
+                                <w:rFonts w:ascii="Consolas" w:hAnsi="Consolas" w:cs="Consolas"/>
+                                <w:color w:val="000000"/>
+                                <w:sz w:val="19"/>
+                                <w:szCs w:val="19"/>
+                              </w:rPr>
+                              <w:t>.</w:t>
+                            </w:r>
+                            <w:r>
+                              <w:rPr>
+                                <w:rFonts w:ascii="Consolas" w:hAnsi="Consolas" w:cs="Consolas"/>
+                                <w:color w:val="000080"/>
+                                <w:sz w:val="19"/>
+                                <w:szCs w:val="19"/>
+                              </w:rPr>
+                              <w:t>x</w:t>
                             </w:r>
                             <w:proofErr w:type="spellEnd"/>
                             <w:r>
@@ -741,17 +1181,53 @@
                                 <w:sz w:val="19"/>
                                 <w:szCs w:val="19"/>
                               </w:rPr>
-                              <w:t xml:space="preserve"> </w:t>
+                              <w:t xml:space="preserve"> +  </w:t>
+                            </w:r>
+                            <w:r>
+                              <w:rPr>
+                                <w:rFonts w:ascii="Consolas" w:hAnsi="Consolas" w:cs="Consolas"/>
+                                <w:color w:val="000080"/>
+                                <w:sz w:val="19"/>
+                                <w:szCs w:val="19"/>
+                              </w:rPr>
+                              <w:t>B</w:t>
+                            </w:r>
+                            <w:r>
+                              <w:rPr>
+                                <w:rFonts w:ascii="Consolas" w:hAnsi="Consolas" w:cs="Consolas"/>
+                                <w:color w:val="000000"/>
+                                <w:sz w:val="19"/>
+                                <w:szCs w:val="19"/>
+                              </w:rPr>
+                              <w:t xml:space="preserve"> * </w:t>
                             </w:r>
                             <w:proofErr w:type="spellStart"/>
                             <w:r>
                               <w:rPr>
                                 <w:rFonts w:ascii="Consolas" w:hAnsi="Consolas" w:cs="Consolas"/>
-                                <w:color w:val="0000FF"/>
-                                <w:sz w:val="19"/>
-                                <w:szCs w:val="19"/>
-                              </w:rPr>
-                              <w:t>RayPayload</w:t>
+                                <w:color w:val="000080"/>
+                                <w:sz w:val="19"/>
+                                <w:szCs w:val="19"/>
+                              </w:rPr>
+                              <w:t>barycentrics</w:t>
+                            </w:r>
+                            <w:r>
+                              <w:rPr>
+                                <w:rFonts w:ascii="Consolas" w:hAnsi="Consolas" w:cs="Consolas"/>
+                                <w:color w:val="000000"/>
+                                <w:sz w:val="19"/>
+                                <w:szCs w:val="19"/>
+                              </w:rPr>
+                              <w:t>.</w:t>
+                            </w:r>
+                            <w:r>
+                              <w:rPr>
+                                <w:rFonts w:ascii="Consolas" w:hAnsi="Consolas" w:cs="Consolas"/>
+                                <w:color w:val="000080"/>
+                                <w:sz w:val="19"/>
+                                <w:szCs w:val="19"/>
+                              </w:rPr>
+                              <w:t>y</w:t>
                             </w:r>
                             <w:proofErr w:type="spellEnd"/>
                             <w:r>
@@ -761,7 +1237,7 @@
                                 <w:sz w:val="19"/>
                                 <w:szCs w:val="19"/>
                               </w:rPr>
-                              <w:t xml:space="preserve"> </w:t>
+                              <w:t xml:space="preserve"> + </w:t>
                             </w:r>
                             <w:r>
                               <w:rPr>
@@ -770,614 +1246,57 @@
                                 <w:sz w:val="19"/>
                                 <w:szCs w:val="19"/>
                               </w:rPr>
-                              <w:t>payload</w:t>
-                            </w:r>
-                            <w:r>
-                              <w:rPr>
-                                <w:rFonts w:ascii="Consolas" w:hAnsi="Consolas" w:cs="Consolas"/>
-                                <w:color w:val="000000"/>
-                                <w:sz w:val="19"/>
-                                <w:szCs w:val="19"/>
-                              </w:rPr>
-                              <w:t xml:space="preserve">, </w:t>
-                            </w:r>
-                            <w:r>
-                              <w:rPr>
-                                <w:rFonts w:ascii="Consolas" w:hAnsi="Consolas" w:cs="Consolas"/>
-                                <w:color w:val="000000"/>
-                                <w:sz w:val="19"/>
-                                <w:szCs w:val="19"/>
-                              </w:rPr>
-                              <w:t xml:space="preserve">in </w:t>
+                              <w:t>C</w:t>
+                            </w:r>
+                            <w:r>
+                              <w:rPr>
+                                <w:rFonts w:ascii="Consolas" w:hAnsi="Consolas" w:cs="Consolas"/>
+                                <w:color w:val="000000"/>
+                                <w:sz w:val="19"/>
+                                <w:szCs w:val="19"/>
+                              </w:rPr>
+                              <w:t xml:space="preserve"> * </w:t>
                             </w:r>
                             <w:proofErr w:type="spellStart"/>
                             <w:r>
                               <w:rPr>
                                 <w:rFonts w:ascii="Consolas" w:hAnsi="Consolas" w:cs="Consolas"/>
-                                <w:color w:val="0000FF"/>
-                                <w:sz w:val="19"/>
-                                <w:szCs w:val="19"/>
-                              </w:rPr>
-                              <w:t>IntersectionAttribs</w:t>
+                                <w:color w:val="000080"/>
+                                <w:sz w:val="19"/>
+                                <w:szCs w:val="19"/>
+                              </w:rPr>
+                              <w:t>barycentrics</w:t>
+                            </w:r>
+                            <w:r>
+                              <w:rPr>
+                                <w:rFonts w:ascii="Consolas" w:hAnsi="Consolas" w:cs="Consolas"/>
+                                <w:color w:val="000000"/>
+                                <w:sz w:val="19"/>
+                                <w:szCs w:val="19"/>
+                              </w:rPr>
+                              <w:t>.</w:t>
+                            </w:r>
+                            <w:r>
+                              <w:rPr>
+                                <w:rFonts w:ascii="Consolas" w:hAnsi="Consolas" w:cs="Consolas"/>
+                                <w:color w:val="000080"/>
+                                <w:sz w:val="19"/>
+                                <w:szCs w:val="19"/>
+                              </w:rPr>
+                              <w:t>z</w:t>
                             </w:r>
                             <w:proofErr w:type="spellEnd"/>
                             <w:r>
                               <w:rPr>
                                 <w:rFonts w:ascii="Consolas" w:hAnsi="Consolas" w:cs="Consolas"/>
-                                <w:color w:val="000080"/>
-                                <w:sz w:val="19"/>
-                                <w:szCs w:val="19"/>
-                              </w:rPr>
-                              <w:t xml:space="preserve"> </w:t>
-                            </w:r>
-                            <w:proofErr w:type="spellStart"/>
-                            <w:r>
-                              <w:rPr>
-                                <w:rFonts w:ascii="Consolas" w:hAnsi="Consolas" w:cs="Consolas"/>
-                                <w:color w:val="000080"/>
-                                <w:sz w:val="19"/>
-                                <w:szCs w:val="19"/>
-                              </w:rPr>
-                              <w:t>attribs</w:t>
-                            </w:r>
-                            <w:bookmarkStart w:id="0" w:name="_GoBack"/>
-                            <w:bookmarkEnd w:id="0"/>
-                            <w:proofErr w:type="spellEnd"/>
-                            <w:r>
-                              <w:rPr>
-                                <w:rFonts w:ascii="Consolas" w:hAnsi="Consolas" w:cs="Consolas"/>
-                                <w:color w:val="000000"/>
-                                <w:sz w:val="19"/>
-                                <w:szCs w:val="19"/>
-                              </w:rPr>
-                              <w:t>)</w:t>
+                                <w:color w:val="000000"/>
+                                <w:sz w:val="19"/>
+                                <w:szCs w:val="19"/>
+                              </w:rPr>
+                              <w:t>;</w:t>
                             </w:r>
                           </w:p>
                           <w:p>
-                            <w:pPr>
-                              <w:autoSpaceDE w:val="0"/>
-                              <w:autoSpaceDN w:val="0"/>
-                              <w:adjustRightInd w:val="0"/>
-                              <w:spacing w:after="0" w:line="240" w:lineRule="auto"/>
-                              <w:rPr>
-                                <w:rFonts w:ascii="Consolas" w:hAnsi="Consolas" w:cs="Consolas"/>
-                                <w:color w:val="000000"/>
-                                <w:sz w:val="19"/>
-                                <w:szCs w:val="19"/>
-                              </w:rPr>
-                            </w:pPr>
-                            <w:r>
-                              <w:rPr>
-                                <w:rFonts w:ascii="Consolas" w:hAnsi="Consolas" w:cs="Consolas"/>
-                                <w:color w:val="000000"/>
-                                <w:sz w:val="19"/>
-                                <w:szCs w:val="19"/>
-                              </w:rPr>
-                              <w:t>{</w:t>
-                            </w:r>
-                          </w:p>
-                          <w:p>
-                            <w:pPr>
-                              <w:autoSpaceDE w:val="0"/>
-                              <w:autoSpaceDN w:val="0"/>
-                              <w:adjustRightInd w:val="0"/>
-                              <w:spacing w:after="0" w:line="240" w:lineRule="auto"/>
-                              <w:rPr>
-                                <w:rFonts w:ascii="Consolas" w:hAnsi="Consolas" w:cs="Consolas"/>
-                                <w:color w:val="000000"/>
-                                <w:sz w:val="19"/>
-                                <w:szCs w:val="19"/>
-                              </w:rPr>
-                            </w:pPr>
-                            <w:r>
-                              <w:rPr>
-                                <w:rFonts w:ascii="Consolas" w:hAnsi="Consolas" w:cs="Consolas"/>
-                                <w:color w:val="000080"/>
-                                <w:sz w:val="19"/>
-                                <w:szCs w:val="19"/>
-                              </w:rPr>
-                              <w:t xml:space="preserve">    </w:t>
-                            </w:r>
-                            <w:r>
-                              <w:rPr>
-                                <w:rFonts w:ascii="Consolas" w:hAnsi="Consolas" w:cs="Consolas"/>
-                                <w:color w:val="0000FF"/>
-                                <w:sz w:val="19"/>
-                                <w:szCs w:val="19"/>
-                              </w:rPr>
-                              <w:t xml:space="preserve">float3 </w:t>
-                            </w:r>
-                            <w:proofErr w:type="spellStart"/>
-                            <w:r>
-                              <w:rPr>
-                                <w:rFonts w:ascii="Consolas" w:hAnsi="Consolas" w:cs="Consolas"/>
-                                <w:color w:val="000080"/>
-                                <w:sz w:val="19"/>
-                                <w:szCs w:val="19"/>
-                              </w:rPr>
-                              <w:t>barycentrics</w:t>
-                            </w:r>
-                            <w:proofErr w:type="spellEnd"/>
-                            <w:r>
-                              <w:rPr>
-                                <w:rFonts w:ascii="Consolas" w:hAnsi="Consolas" w:cs="Consolas"/>
-                                <w:color w:val="000080"/>
-                                <w:sz w:val="19"/>
-                                <w:szCs w:val="19"/>
-                              </w:rPr>
-                              <w:t xml:space="preserve"> = </w:t>
-                            </w:r>
-                            <w:r>
-                              <w:rPr>
-                                <w:rFonts w:ascii="Consolas" w:hAnsi="Consolas" w:cs="Consolas"/>
-                                <w:color w:val="0000FF"/>
-                                <w:sz w:val="19"/>
-                                <w:szCs w:val="19"/>
-                              </w:rPr>
-                              <w:t>float3</w:t>
-                            </w:r>
-                            <w:r>
-                              <w:rPr>
-                                <w:rFonts w:ascii="Consolas" w:hAnsi="Consolas" w:cs="Consolas"/>
-                                <w:color w:val="000000"/>
-                                <w:sz w:val="19"/>
-                                <w:szCs w:val="19"/>
-                              </w:rPr>
-                              <w:t xml:space="preserve">(1.0 – </w:t>
-                            </w:r>
-                            <w:proofErr w:type="spellStart"/>
-                            <w:proofErr w:type="gramStart"/>
-                            <w:r>
-                              <w:rPr>
-                                <w:rFonts w:ascii="Consolas" w:hAnsi="Consolas" w:cs="Consolas"/>
-                                <w:color w:val="000080"/>
-                                <w:sz w:val="19"/>
-                                <w:szCs w:val="19"/>
-                              </w:rPr>
-                              <w:t>attribs.baryCrd.x</w:t>
-                            </w:r>
-                            <w:proofErr w:type="spellEnd"/>
-                            <w:proofErr w:type="gramEnd"/>
-                            <w:r>
-                              <w:rPr>
-                                <w:rFonts w:ascii="Consolas" w:hAnsi="Consolas" w:cs="Consolas"/>
-                                <w:color w:val="000000"/>
-                                <w:sz w:val="19"/>
-                                <w:szCs w:val="19"/>
-                              </w:rPr>
-                              <w:t xml:space="preserve"> - </w:t>
-                            </w:r>
-                            <w:proofErr w:type="spellStart"/>
-                            <w:r>
-                              <w:rPr>
-                                <w:rFonts w:ascii="Consolas" w:hAnsi="Consolas" w:cs="Consolas"/>
-                                <w:color w:val="000080"/>
-                                <w:sz w:val="19"/>
-                                <w:szCs w:val="19"/>
-                              </w:rPr>
-                              <w:t>attribs</w:t>
-                            </w:r>
-                            <w:r>
-                              <w:rPr>
-                                <w:rFonts w:ascii="Consolas" w:hAnsi="Consolas" w:cs="Consolas"/>
-                                <w:color w:val="000000"/>
-                                <w:sz w:val="19"/>
-                                <w:szCs w:val="19"/>
-                              </w:rPr>
-                              <w:t>.</w:t>
-                            </w:r>
-                            <w:r>
-                              <w:rPr>
-                                <w:rFonts w:ascii="Consolas" w:hAnsi="Consolas" w:cs="Consolas"/>
-                                <w:color w:val="000080"/>
-                                <w:sz w:val="19"/>
-                                <w:szCs w:val="19"/>
-                              </w:rPr>
-                              <w:t>baryCrd</w:t>
-                            </w:r>
-                            <w:r>
-                              <w:rPr>
-                                <w:rFonts w:ascii="Consolas" w:hAnsi="Consolas" w:cs="Consolas"/>
-                                <w:color w:val="000000"/>
-                                <w:sz w:val="19"/>
-                                <w:szCs w:val="19"/>
-                              </w:rPr>
-                              <w:t>.</w:t>
-                            </w:r>
-                            <w:r>
-                              <w:rPr>
-                                <w:rFonts w:ascii="Consolas" w:hAnsi="Consolas" w:cs="Consolas"/>
-                                <w:color w:val="000080"/>
-                                <w:sz w:val="19"/>
-                                <w:szCs w:val="19"/>
-                              </w:rPr>
-                              <w:t>y</w:t>
-                            </w:r>
-                            <w:proofErr w:type="spellEnd"/>
-                            <w:r>
-                              <w:rPr>
-                                <w:rFonts w:ascii="Consolas" w:hAnsi="Consolas" w:cs="Consolas"/>
-                                <w:color w:val="000000"/>
-                                <w:sz w:val="19"/>
-                                <w:szCs w:val="19"/>
-                              </w:rPr>
-                              <w:t xml:space="preserve">, </w:t>
-                            </w:r>
-                          </w:p>
-                          <w:p>
-                            <w:pPr>
-                              <w:autoSpaceDE w:val="0"/>
-                              <w:autoSpaceDN w:val="0"/>
-                              <w:adjustRightInd w:val="0"/>
-                              <w:spacing w:after="0" w:line="240" w:lineRule="auto"/>
-                              <w:ind w:left="2880" w:firstLine="720"/>
-                              <w:rPr>
-                                <w:rFonts w:ascii="Consolas" w:hAnsi="Consolas" w:cs="Consolas"/>
-                                <w:color w:val="000000"/>
-                                <w:sz w:val="19"/>
-                                <w:szCs w:val="19"/>
-                              </w:rPr>
-                            </w:pPr>
-                            <w:proofErr w:type="spellStart"/>
-                            <w:proofErr w:type="gramStart"/>
-                            <w:r>
-                              <w:rPr>
-                                <w:rFonts w:ascii="Consolas" w:hAnsi="Consolas" w:cs="Consolas"/>
-                                <w:color w:val="000080"/>
-                                <w:sz w:val="19"/>
-                                <w:szCs w:val="19"/>
-                              </w:rPr>
-                              <w:t>attribs</w:t>
-                            </w:r>
-                            <w:r>
-                              <w:rPr>
-                                <w:rFonts w:ascii="Consolas" w:hAnsi="Consolas" w:cs="Consolas"/>
-                                <w:color w:val="000000"/>
-                                <w:sz w:val="19"/>
-                                <w:szCs w:val="19"/>
-                              </w:rPr>
-                              <w:t>.</w:t>
-                            </w:r>
-                            <w:r>
-                              <w:rPr>
-                                <w:rFonts w:ascii="Consolas" w:hAnsi="Consolas" w:cs="Consolas"/>
-                                <w:color w:val="000080"/>
-                                <w:sz w:val="19"/>
-                                <w:szCs w:val="19"/>
-                              </w:rPr>
-                              <w:t>baryCrd</w:t>
-                            </w:r>
-                            <w:r>
-                              <w:rPr>
-                                <w:rFonts w:ascii="Consolas" w:hAnsi="Consolas" w:cs="Consolas"/>
-                                <w:color w:val="000000"/>
-                                <w:sz w:val="19"/>
-                                <w:szCs w:val="19"/>
-                              </w:rPr>
-                              <w:t>.</w:t>
-                            </w:r>
-                            <w:r>
-                              <w:rPr>
-                                <w:rFonts w:ascii="Consolas" w:hAnsi="Consolas" w:cs="Consolas"/>
-                                <w:color w:val="000080"/>
-                                <w:sz w:val="19"/>
-                                <w:szCs w:val="19"/>
-                              </w:rPr>
-                              <w:t>x</w:t>
-                            </w:r>
-                            <w:proofErr w:type="spellEnd"/>
-                            <w:proofErr w:type="gramEnd"/>
-                            <w:r>
-                              <w:rPr>
-                                <w:rFonts w:ascii="Consolas" w:hAnsi="Consolas" w:cs="Consolas"/>
-                                <w:color w:val="000000"/>
-                                <w:sz w:val="19"/>
-                                <w:szCs w:val="19"/>
-                              </w:rPr>
-                              <w:t xml:space="preserve">, </w:t>
-                            </w:r>
-                          </w:p>
-                          <w:p>
-                            <w:pPr>
-                              <w:autoSpaceDE w:val="0"/>
-                              <w:autoSpaceDN w:val="0"/>
-                              <w:adjustRightInd w:val="0"/>
-                              <w:spacing w:after="0" w:line="240" w:lineRule="auto"/>
-                              <w:ind w:left="2880" w:firstLine="720"/>
-                              <w:rPr>
-                                <w:rFonts w:ascii="Consolas" w:hAnsi="Consolas" w:cs="Consolas"/>
-                                <w:color w:val="000000"/>
-                                <w:sz w:val="19"/>
-                                <w:szCs w:val="19"/>
-                              </w:rPr>
-                            </w:pPr>
-                            <w:proofErr w:type="spellStart"/>
-                            <w:proofErr w:type="gramStart"/>
-                            <w:r>
-                              <w:rPr>
-                                <w:rFonts w:ascii="Consolas" w:hAnsi="Consolas" w:cs="Consolas"/>
-                                <w:color w:val="000080"/>
-                                <w:sz w:val="19"/>
-                                <w:szCs w:val="19"/>
-                              </w:rPr>
-                              <w:t>attribs</w:t>
-                            </w:r>
-                            <w:r>
-                              <w:rPr>
-                                <w:rFonts w:ascii="Consolas" w:hAnsi="Consolas" w:cs="Consolas"/>
-                                <w:color w:val="000000"/>
-                                <w:sz w:val="19"/>
-                                <w:szCs w:val="19"/>
-                              </w:rPr>
-                              <w:t>.</w:t>
-                            </w:r>
-                            <w:r>
-                              <w:rPr>
-                                <w:rFonts w:ascii="Consolas" w:hAnsi="Consolas" w:cs="Consolas"/>
-                                <w:color w:val="000080"/>
-                                <w:sz w:val="19"/>
-                                <w:szCs w:val="19"/>
-                              </w:rPr>
-                              <w:t>baryCrd</w:t>
-                            </w:r>
-                            <w:r>
-                              <w:rPr>
-                                <w:rFonts w:ascii="Consolas" w:hAnsi="Consolas" w:cs="Consolas"/>
-                                <w:color w:val="000000"/>
-                                <w:sz w:val="19"/>
-                                <w:szCs w:val="19"/>
-                              </w:rPr>
-                              <w:t>.</w:t>
-                            </w:r>
-                            <w:r>
-                              <w:rPr>
-                                <w:rFonts w:ascii="Consolas" w:hAnsi="Consolas" w:cs="Consolas"/>
-                                <w:color w:val="000080"/>
-                                <w:sz w:val="19"/>
-                                <w:szCs w:val="19"/>
-                              </w:rPr>
-                              <w:t>y</w:t>
-                            </w:r>
-                            <w:proofErr w:type="spellEnd"/>
-                            <w:proofErr w:type="gramEnd"/>
-                            <w:r>
-                              <w:rPr>
-                                <w:rFonts w:ascii="Consolas" w:hAnsi="Consolas" w:cs="Consolas"/>
-                                <w:color w:val="000000"/>
-                                <w:sz w:val="19"/>
-                                <w:szCs w:val="19"/>
-                              </w:rPr>
-                              <w:t>);</w:t>
-                            </w:r>
-                          </w:p>
-                          <w:p>
-                            <w:pPr>
-                              <w:autoSpaceDE w:val="0"/>
-                              <w:autoSpaceDN w:val="0"/>
-                              <w:adjustRightInd w:val="0"/>
-                              <w:spacing w:after="0" w:line="240" w:lineRule="auto"/>
-                              <w:rPr>
-                                <w:rFonts w:ascii="Consolas" w:hAnsi="Consolas" w:cs="Consolas"/>
-                                <w:color w:val="000000"/>
-                                <w:sz w:val="19"/>
-                                <w:szCs w:val="19"/>
-                              </w:rPr>
-                            </w:pPr>
-                          </w:p>
-                          <w:p>
-                            <w:pPr>
-                              <w:autoSpaceDE w:val="0"/>
-                              <w:autoSpaceDN w:val="0"/>
-                              <w:adjustRightInd w:val="0"/>
-                              <w:spacing w:after="0" w:line="240" w:lineRule="auto"/>
-                              <w:rPr>
-                                <w:rFonts w:ascii="Consolas" w:hAnsi="Consolas" w:cs="Consolas"/>
-                                <w:color w:val="000000"/>
-                                <w:sz w:val="19"/>
-                                <w:szCs w:val="19"/>
-                              </w:rPr>
-                            </w:pPr>
-                            <w:r>
-                              <w:rPr>
-                                <w:rFonts w:ascii="Consolas" w:hAnsi="Consolas" w:cs="Consolas"/>
-                                <w:color w:val="000000"/>
-                                <w:sz w:val="19"/>
-                                <w:szCs w:val="19"/>
-                              </w:rPr>
-                              <w:t xml:space="preserve">    </w:t>
-                            </w:r>
-                            <w:proofErr w:type="spellStart"/>
-                            <w:proofErr w:type="gramStart"/>
-                            <w:r>
-                              <w:rPr>
-                                <w:rFonts w:ascii="Consolas" w:hAnsi="Consolas" w:cs="Consolas"/>
-                                <w:color w:val="000080"/>
-                                <w:sz w:val="19"/>
-                                <w:szCs w:val="19"/>
-                              </w:rPr>
-                              <w:t>payload.color</w:t>
-                            </w:r>
-                            <w:proofErr w:type="spellEnd"/>
-                            <w:proofErr w:type="gramEnd"/>
-                            <w:r>
-                              <w:rPr>
-                                <w:rFonts w:ascii="Consolas" w:hAnsi="Consolas" w:cs="Consolas"/>
-                                <w:color w:val="000000"/>
-                                <w:sz w:val="19"/>
-                                <w:szCs w:val="19"/>
-                              </w:rPr>
-                              <w:t xml:space="preserve"> = </w:t>
-                            </w:r>
-                            <w:r>
-                              <w:rPr>
-                                <w:rFonts w:ascii="Consolas" w:hAnsi="Consolas" w:cs="Consolas"/>
-                                <w:color w:val="000080"/>
-                                <w:sz w:val="19"/>
-                                <w:szCs w:val="19"/>
-                              </w:rPr>
-                              <w:t>A</w:t>
-                            </w:r>
-                            <w:r>
-                              <w:rPr>
-                                <w:rFonts w:ascii="Consolas" w:hAnsi="Consolas" w:cs="Consolas"/>
-                                <w:color w:val="000000"/>
-                                <w:sz w:val="19"/>
-                                <w:szCs w:val="19"/>
-                              </w:rPr>
-                              <w:t xml:space="preserve"> * </w:t>
-                            </w:r>
-                            <w:proofErr w:type="spellStart"/>
-                            <w:r>
-                              <w:rPr>
-                                <w:rFonts w:ascii="Consolas" w:hAnsi="Consolas" w:cs="Consolas"/>
-                                <w:color w:val="000080"/>
-                                <w:sz w:val="19"/>
-                                <w:szCs w:val="19"/>
-                              </w:rPr>
-                              <w:t>barycentrics</w:t>
-                            </w:r>
-                            <w:r>
-                              <w:rPr>
-                                <w:rFonts w:ascii="Consolas" w:hAnsi="Consolas" w:cs="Consolas"/>
-                                <w:color w:val="000000"/>
-                                <w:sz w:val="19"/>
-                                <w:szCs w:val="19"/>
-                              </w:rPr>
-                              <w:t>.</w:t>
-                            </w:r>
-                            <w:r>
-                              <w:rPr>
-                                <w:rFonts w:ascii="Consolas" w:hAnsi="Consolas" w:cs="Consolas"/>
-                                <w:color w:val="000080"/>
-                                <w:sz w:val="19"/>
-                                <w:szCs w:val="19"/>
-                              </w:rPr>
-                              <w:t>x</w:t>
-                            </w:r>
-                            <w:proofErr w:type="spellEnd"/>
-                            <w:r>
-                              <w:rPr>
-                                <w:rFonts w:ascii="Consolas" w:hAnsi="Consolas" w:cs="Consolas"/>
-                                <w:color w:val="000000"/>
-                                <w:sz w:val="19"/>
-                                <w:szCs w:val="19"/>
-                              </w:rPr>
-                              <w:t xml:space="preserve"> +  </w:t>
-                            </w:r>
-                            <w:r>
-                              <w:rPr>
-                                <w:rFonts w:ascii="Consolas" w:hAnsi="Consolas" w:cs="Consolas"/>
-                                <w:color w:val="000080"/>
-                                <w:sz w:val="19"/>
-                                <w:szCs w:val="19"/>
-                              </w:rPr>
-                              <w:t>B</w:t>
-                            </w:r>
-                            <w:r>
-                              <w:rPr>
-                                <w:rFonts w:ascii="Consolas" w:hAnsi="Consolas" w:cs="Consolas"/>
-                                <w:color w:val="000000"/>
-                                <w:sz w:val="19"/>
-                                <w:szCs w:val="19"/>
-                              </w:rPr>
-                              <w:t xml:space="preserve"> * </w:t>
-                            </w:r>
-                            <w:proofErr w:type="spellStart"/>
-                            <w:r>
-                              <w:rPr>
-                                <w:rFonts w:ascii="Consolas" w:hAnsi="Consolas" w:cs="Consolas"/>
-                                <w:color w:val="000080"/>
-                                <w:sz w:val="19"/>
-                                <w:szCs w:val="19"/>
-                              </w:rPr>
-                              <w:t>barycentrics</w:t>
-                            </w:r>
-                            <w:r>
-                              <w:rPr>
-                                <w:rFonts w:ascii="Consolas" w:hAnsi="Consolas" w:cs="Consolas"/>
-                                <w:color w:val="000000"/>
-                                <w:sz w:val="19"/>
-                                <w:szCs w:val="19"/>
-                              </w:rPr>
-                              <w:t>.</w:t>
-                            </w:r>
-                            <w:r>
-                              <w:rPr>
-                                <w:rFonts w:ascii="Consolas" w:hAnsi="Consolas" w:cs="Consolas"/>
-                                <w:color w:val="000080"/>
-                                <w:sz w:val="19"/>
-                                <w:szCs w:val="19"/>
-                              </w:rPr>
-                              <w:t>y</w:t>
-                            </w:r>
-                            <w:proofErr w:type="spellEnd"/>
-                            <w:r>
-                              <w:rPr>
-                                <w:rFonts w:ascii="Consolas" w:hAnsi="Consolas" w:cs="Consolas"/>
-                                <w:color w:val="000000"/>
-                                <w:sz w:val="19"/>
-                                <w:szCs w:val="19"/>
-                              </w:rPr>
-                              <w:t xml:space="preserve"> + </w:t>
-                            </w:r>
-                            <w:r>
-                              <w:rPr>
-                                <w:rFonts w:ascii="Consolas" w:hAnsi="Consolas" w:cs="Consolas"/>
-                                <w:color w:val="000080"/>
-                                <w:sz w:val="19"/>
-                                <w:szCs w:val="19"/>
-                              </w:rPr>
-                              <w:t>C</w:t>
-                            </w:r>
-                            <w:r>
-                              <w:rPr>
-                                <w:rFonts w:ascii="Consolas" w:hAnsi="Consolas" w:cs="Consolas"/>
-                                <w:color w:val="000000"/>
-                                <w:sz w:val="19"/>
-                                <w:szCs w:val="19"/>
-                              </w:rPr>
-                              <w:t xml:space="preserve"> * </w:t>
-                            </w:r>
-                            <w:proofErr w:type="spellStart"/>
-                            <w:r>
-                              <w:rPr>
-                                <w:rFonts w:ascii="Consolas" w:hAnsi="Consolas" w:cs="Consolas"/>
-                                <w:color w:val="000080"/>
-                                <w:sz w:val="19"/>
-                                <w:szCs w:val="19"/>
-                              </w:rPr>
-                              <w:t>barycentrics</w:t>
-                            </w:r>
-                            <w:r>
-                              <w:rPr>
-                                <w:rFonts w:ascii="Consolas" w:hAnsi="Consolas" w:cs="Consolas"/>
-                                <w:color w:val="000000"/>
-                                <w:sz w:val="19"/>
-                                <w:szCs w:val="19"/>
-                              </w:rPr>
-                              <w:t>.</w:t>
-                            </w:r>
-                            <w:r>
-                              <w:rPr>
-                                <w:rFonts w:ascii="Consolas" w:hAnsi="Consolas" w:cs="Consolas"/>
-                                <w:color w:val="000080"/>
-                                <w:sz w:val="19"/>
-                                <w:szCs w:val="19"/>
-                              </w:rPr>
-                              <w:t>z</w:t>
-                            </w:r>
-                            <w:proofErr w:type="spellEnd"/>
-                            <w:r>
-                              <w:rPr>
-                                <w:rFonts w:ascii="Consolas" w:hAnsi="Consolas" w:cs="Consolas"/>
-                                <w:color w:val="000000"/>
-                                <w:sz w:val="19"/>
-                                <w:szCs w:val="19"/>
-                              </w:rPr>
-                              <w:t>;</w:t>
-                            </w:r>
-                          </w:p>
-                          <w:p>
                             <w:r>
                               <w:rPr>
                                 <w:rFonts w:ascii="Consolas" w:hAnsi="Consolas" w:cs="Consolas"/>
@@ -1387,14 +1306,6 @@
                               </w:rPr>
                               <w:t>}</w:t>
                             </w:r>
-                          </w:p>
-                          <w:p>
-                            <w:pPr>
-                              <w:autoSpaceDE w:val="0"/>
-                              <w:autoSpaceDN w:val="0"/>
-                              <w:adjustRightInd w:val="0"/>
-                              <w:spacing w:after="0" w:line="240" w:lineRule="auto"/>
-                            </w:pPr>
                           </w:p>
                         </w:txbxContent>
                       </wps:txbx>
@@ -1415,11 +1326,11 @@
           </mc:Choice>
           <mc:Fallback>
             <w:pict>
-              <v:shapetype id="_x0000_t202" coordsize="21600,21600" o:spt="202" path="m,l,21600r21600,l21600,xe">
+              <v:shapetype w14:anchorId="10B146A1" id="_x0000_t202" coordsize="21600,21600" o:spt="202" path="m,l,21600r21600,l21600,xe">
                 <v:stroke joinstyle="miter"/>
                 <v:path gradientshapeok="t" o:connecttype="rect"/>
               </v:shapetype>
-              <v:shape id="Text Box 2" o:spid="_x0000_s1026" type="#_x0000_t202" style="position:absolute;margin-left:-53pt;margin-top:21.45pt;width:582.9pt;height:226.9pt;z-index:251659264;visibility:visible;mso-wrap-style:square;mso-width-percent:0;mso-height-percent:0;mso-wrap-distance-left:9pt;mso-wrap-distance-top:3.6pt;mso-wrap-distance-right:9pt;mso-wrap-distance-bottom:3.6pt;mso-position-horizontal:absolute;mso-position-horizontal-relative:text;mso-position-vertical:absolute;mso-position-vertical-relative:text;mso-width-percent:0;mso-height-percent:0;mso-width-relative:margin;mso-height-relative:margin;v-text-anchor:top" o:gfxdata="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">
+              <v:shape id="Text Box 2" o:spid="_x0000_s1026" type="#_x0000_t202" style="position:absolute;margin-left:4.7pt;margin-top:35.55pt;width:483.6pt;height:188.15pt;z-index:251659264;visibility:visible;mso-wrap-style:square;mso-width-percent:0;mso-height-percent:0;mso-wrap-distance-left:9pt;mso-wrap-distance-top:3.6pt;mso-wrap-distance-right:9pt;mso-wrap-distance-bottom:3.6pt;mso-position-horizontal:absolute;mso-position-horizontal-relative:text;mso-position-vertical:absolute;mso-position-vertical-relative:text;mso-width-percent:0;mso-height-percent:0;mso-width-relative:margin;mso-height-relative:margin;v-text-anchor:top" o:gfxdata="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">
                 <v:textbox>
                   <w:txbxContent>
                     <w:p>
@@ -1750,11 +1661,119 @@
                         <w:spacing w:after="0" w:line="240" w:lineRule="auto"/>
                         <w:rPr>
                           <w:rFonts w:ascii="Consolas" w:hAnsi="Consolas" w:cs="Consolas"/>
+                          <w:color w:val="000000"/>
+                          <w:sz w:val="19"/>
+                          <w:szCs w:val="19"/>
+                        </w:rPr>
+                      </w:pPr>
+                      <w:r>
+                        <w:rPr>
+                          <w:rFonts w:ascii="Consolas" w:hAnsi="Consolas" w:cs="Consolas"/>
+                          <w:color w:val="0000FF"/>
+                          <w:sz w:val="19"/>
+                          <w:szCs w:val="19"/>
+                        </w:rPr>
+                        <w:t>void</w:t>
+                      </w:r>
+                      <w:r>
+                        <w:rPr>
+                          <w:rFonts w:ascii="Consolas" w:hAnsi="Consolas" w:cs="Consolas"/>
+                          <w:color w:val="000000"/>
+                          <w:sz w:val="19"/>
+                          <w:szCs w:val="19"/>
+                        </w:rPr>
+                        <w:t xml:space="preserve"> </w:t>
+                      </w:r>
+                      <w:proofErr w:type="spellStart"/>
+                      <w:proofErr w:type="gramStart"/>
+                      <w:r>
+                        <w:rPr>
+                          <w:rFonts w:ascii="Consolas" w:hAnsi="Consolas" w:cs="Consolas"/>
+                          <w:color w:val="880000"/>
+                          <w:sz w:val="19"/>
+                          <w:szCs w:val="19"/>
+                        </w:rPr>
+                        <w:t>chs</w:t>
+                      </w:r>
+                      <w:proofErr w:type="spellEnd"/>
+                      <w:r>
+                        <w:rPr>
+                          <w:rFonts w:ascii="Consolas" w:hAnsi="Consolas" w:cs="Consolas"/>
+                          <w:color w:val="000000"/>
+                          <w:sz w:val="19"/>
+                          <w:szCs w:val="19"/>
+                        </w:rPr>
+                        <w:t>(</w:t>
+                      </w:r>
+                      <w:proofErr w:type="spellStart"/>
+                      <w:proofErr w:type="gramEnd"/>
+                      <w:r>
+                        <w:rPr>
+                          <w:rFonts w:ascii="Consolas" w:hAnsi="Consolas" w:cs="Consolas"/>
+                          <w:color w:val="000000"/>
+                          <w:sz w:val="19"/>
+                          <w:szCs w:val="19"/>
+                        </w:rPr>
+                        <w:t>inout</w:t>
+                      </w:r>
+                      <w:proofErr w:type="spellEnd"/>
+                      <w:r>
+                        <w:rPr>
+                          <w:rFonts w:ascii="Consolas" w:hAnsi="Consolas" w:cs="Consolas"/>
+                          <w:color w:val="000000"/>
+                          <w:sz w:val="19"/>
+                          <w:szCs w:val="19"/>
+                        </w:rPr>
+                        <w:t xml:space="preserve"> </w:t>
+                      </w:r>
+                      <w:proofErr w:type="spellStart"/>
+                      <w:r>
+                        <w:rPr>
+                          <w:rFonts w:ascii="Consolas" w:hAnsi="Consolas" w:cs="Consolas"/>
+                          <w:color w:val="0000FF"/>
+                          <w:sz w:val="19"/>
+                          <w:szCs w:val="19"/>
+                        </w:rPr>
+                        <w:t>RayPayload</w:t>
+                      </w:r>
+                      <w:proofErr w:type="spellEnd"/>
+                      <w:r>
+                        <w:rPr>
+                          <w:rFonts w:ascii="Consolas" w:hAnsi="Consolas" w:cs="Consolas"/>
+                          <w:color w:val="000000"/>
+                          <w:sz w:val="19"/>
+                          <w:szCs w:val="19"/>
+                        </w:rPr>
+                        <w:t xml:space="preserve"> </w:t>
+                      </w:r>
+                      <w:r>
+                        <w:rPr>
+                          <w:rFonts w:ascii="Consolas" w:hAnsi="Consolas" w:cs="Consolas"/>
                           <w:color w:val="000080"/>
                           <w:sz w:val="19"/>
                           <w:szCs w:val="19"/>
                         </w:rPr>
-                      </w:pPr>
+                        <w:t>payload</w:t>
+                      </w:r>
+                      <w:r>
+                        <w:rPr>
+                          <w:rFonts w:ascii="Consolas" w:hAnsi="Consolas" w:cs="Consolas"/>
+                          <w:color w:val="000000"/>
+                          <w:sz w:val="19"/>
+                          <w:szCs w:val="19"/>
+                        </w:rPr>
+                        <w:t xml:space="preserve">, </w:t>
+                      </w:r>
+                      <w:r>
+                        <w:rPr>
+                          <w:rFonts w:ascii="Consolas" w:hAnsi="Consolas" w:cs="Consolas"/>
+                          <w:color w:val="000000"/>
+                          <w:sz w:val="19"/>
+                          <w:szCs w:val="19"/>
+                        </w:rPr>
+                        <w:t xml:space="preserve">in </w:t>
+                      </w:r>
+                      <w:proofErr w:type="spellStart"/>
                       <w:r>
                         <w:rPr>
                           <w:rFonts w:ascii="Consolas" w:hAnsi="Consolas" w:cs="Consolas"/>
@@ -1762,19 +1781,56 @@
                           <w:sz w:val="19"/>
                           <w:szCs w:val="19"/>
                         </w:rPr>
-                        <w:t xml:space="preserve">struct </w:t>
+                        <w:t>BuiltInTriangleI</w:t>
+                      </w:r>
+                      <w:r>
+                        <w:rPr>
+                          <w:rFonts w:ascii="Consolas" w:hAnsi="Consolas" w:cs="Consolas"/>
+                          <w:color w:val="0000FF"/>
+                          <w:sz w:val="19"/>
+                          <w:szCs w:val="19"/>
+                        </w:rPr>
+                        <w:t>ntersectionAttrib</w:t>
+                      </w:r>
+                      <w:r>
+                        <w:rPr>
+                          <w:rFonts w:ascii="Consolas" w:hAnsi="Consolas" w:cs="Consolas"/>
+                          <w:color w:val="0000FF"/>
+                          <w:sz w:val="19"/>
+                          <w:szCs w:val="19"/>
+                        </w:rPr>
+                        <w:t>utes</w:t>
+                      </w:r>
+                      <w:proofErr w:type="spellEnd"/>
+                      <w:r>
+                        <w:rPr>
+                          <w:rFonts w:ascii="Consolas" w:hAnsi="Consolas" w:cs="Consolas"/>
+                          <w:color w:val="000080"/>
+                          <w:sz w:val="19"/>
+                          <w:szCs w:val="19"/>
+                        </w:rPr>
+                        <w:t xml:space="preserve"> </w:t>
                       </w:r>
                       <w:proofErr w:type="spellStart"/>
                       <w:r>
                         <w:rPr>
                           <w:rFonts w:ascii="Consolas" w:hAnsi="Consolas" w:cs="Consolas"/>
-                          <w:color w:val="0000FF"/>
-                          <w:sz w:val="19"/>
-                          <w:szCs w:val="19"/>
-                        </w:rPr>
-                        <w:t>IntersectionAttribs</w:t>
+                          <w:color w:val="000080"/>
+                          <w:sz w:val="19"/>
+                          <w:szCs w:val="19"/>
+                        </w:rPr>
+                        <w:t>attribs</w:t>
                       </w:r>
                       <w:proofErr w:type="spellEnd"/>
+                      <w:r>
+                        <w:rPr>
+                          <w:rFonts w:ascii="Consolas" w:hAnsi="Consolas" w:cs="Consolas"/>
+                          <w:color w:val="000000"/>
+                          <w:sz w:val="19"/>
+                          <w:szCs w:val="19"/>
+                        </w:rPr>
+                        <w:t>)</w:t>
+                      </w:r>
                     </w:p>
                     <w:p>
                       <w:pPr>
@@ -1784,7 +1840,7 @@
                         <w:spacing w:after="0" w:line="240" w:lineRule="auto"/>
                         <w:rPr>
                           <w:rFonts w:ascii="Consolas" w:hAnsi="Consolas" w:cs="Consolas"/>
-                          <w:color w:val="000080"/>
+                          <w:color w:val="000000"/>
                           <w:sz w:val="19"/>
                           <w:szCs w:val="19"/>
                         </w:rPr>
@@ -1792,7 +1848,7 @@
                       <w:r>
                         <w:rPr>
                           <w:rFonts w:ascii="Consolas" w:hAnsi="Consolas" w:cs="Consolas"/>
-                          <w:color w:val="000080"/>
+                          <w:color w:val="000000"/>
                           <w:sz w:val="19"/>
                           <w:szCs w:val="19"/>
                         </w:rPr>
@@ -1807,11 +1863,30 @@
                         <w:spacing w:after="0" w:line="240" w:lineRule="auto"/>
                         <w:rPr>
                           <w:rFonts w:ascii="Consolas" w:hAnsi="Consolas" w:cs="Consolas"/>
+                          <w:color w:val="000000"/>
+                          <w:sz w:val="19"/>
+                          <w:szCs w:val="19"/>
+                        </w:rPr>
+                      </w:pPr>
+                      <w:r>
+                        <w:rPr>
+                          <w:rFonts w:ascii="Consolas" w:hAnsi="Consolas" w:cs="Consolas"/>
                           <w:color w:val="000080"/>
                           <w:sz w:val="19"/>
                           <w:szCs w:val="19"/>
                         </w:rPr>
-                      </w:pPr>
+                        <w:t xml:space="preserve">    </w:t>
+                      </w:r>
+                      <w:r>
+                        <w:rPr>
+                          <w:rFonts w:ascii="Consolas" w:hAnsi="Consolas" w:cs="Consolas"/>
+                          <w:color w:val="0000FF"/>
+                          <w:sz w:val="19"/>
+                          <w:szCs w:val="19"/>
+                        </w:rPr>
+                        <w:t xml:space="preserve">float3 </w:t>
+                      </w:r>
+                      <w:proofErr w:type="spellStart"/>
                       <w:r>
                         <w:rPr>
                           <w:rFonts w:ascii="Consolas" w:hAnsi="Consolas" w:cs="Consolas"/>
@@ -1819,7 +1894,17 @@
                           <w:sz w:val="19"/>
                           <w:szCs w:val="19"/>
                         </w:rPr>
-                        <w:t xml:space="preserve">    </w:t>
+                        <w:t>barycentrics</w:t>
+                      </w:r>
+                      <w:proofErr w:type="spellEnd"/>
+                      <w:r>
+                        <w:rPr>
+                          <w:rFonts w:ascii="Consolas" w:hAnsi="Consolas" w:cs="Consolas"/>
+                          <w:color w:val="000080"/>
+                          <w:sz w:val="19"/>
+                          <w:szCs w:val="19"/>
+                        </w:rPr>
+                        <w:t xml:space="preserve"> = </w:t>
                       </w:r>
                       <w:r>
                         <w:rPr>
@@ -1828,9 +1913,19 @@
                           <w:sz w:val="19"/>
                           <w:szCs w:val="19"/>
                         </w:rPr>
-                        <w:t xml:space="preserve">float2 </w:t>
+                        <w:t>float3</w:t>
+                      </w:r>
+                      <w:r>
+                        <w:rPr>
+                          <w:rFonts w:ascii="Consolas" w:hAnsi="Consolas" w:cs="Consolas"/>
+                          <w:color w:val="000000"/>
+                          <w:sz w:val="19"/>
+                          <w:szCs w:val="19"/>
+                        </w:rPr>
+                        <w:t xml:space="preserve">(1.0 – </w:t>
                       </w:r>
                       <w:proofErr w:type="spellStart"/>
+                      <w:proofErr w:type="gramStart"/>
                       <w:r>
                         <w:rPr>
                           <w:rFonts w:ascii="Consolas" w:hAnsi="Consolas" w:cs="Consolas"/>
@@ -1838,17 +1933,105 @@
                           <w:sz w:val="19"/>
                           <w:szCs w:val="19"/>
                         </w:rPr>
-                        <w:t>baryCrd</w:t>
+                        <w:t>attribs.</w:t>
+                      </w:r>
+                      <w:r>
+                        <w:rPr>
+                          <w:rFonts w:ascii="Consolas" w:hAnsi="Consolas" w:cs="Consolas"/>
+                          <w:color w:val="000080"/>
+                          <w:sz w:val="19"/>
+                          <w:szCs w:val="19"/>
+                        </w:rPr>
+                        <w:t>barycentrics</w:t>
+                      </w:r>
+                      <w:proofErr w:type="gramEnd"/>
+                      <w:r>
+                        <w:rPr>
+                          <w:rFonts w:ascii="Consolas" w:hAnsi="Consolas" w:cs="Consolas"/>
+                          <w:color w:val="000080"/>
+                          <w:sz w:val="19"/>
+                          <w:szCs w:val="19"/>
+                        </w:rPr>
+                        <w:t>.x</w:t>
                       </w:r>
                       <w:proofErr w:type="spellEnd"/>
                       <w:r>
                         <w:rPr>
                           <w:rFonts w:ascii="Consolas" w:hAnsi="Consolas" w:cs="Consolas"/>
+                          <w:color w:val="000000"/>
+                          <w:sz w:val="19"/>
+                          <w:szCs w:val="19"/>
+                        </w:rPr>
+                        <w:t xml:space="preserve"> - </w:t>
+                      </w:r>
+                      <w:proofErr w:type="spellStart"/>
+                      <w:r>
+                        <w:rPr>
+                          <w:rFonts w:ascii="Consolas" w:hAnsi="Consolas" w:cs="Consolas"/>
                           <w:color w:val="000080"/>
                           <w:sz w:val="19"/>
                           <w:szCs w:val="19"/>
                         </w:rPr>
-                        <w:t>;</w:t>
+                        <w:t>attribs</w:t>
+                      </w:r>
+                      <w:proofErr w:type="spellEnd"/>
+                      <w:r>
+                        <w:rPr>
+                          <w:rFonts w:ascii="Consolas" w:hAnsi="Consolas" w:cs="Consolas"/>
+                          <w:color w:val="000000"/>
+                          <w:sz w:val="19"/>
+                          <w:szCs w:val="19"/>
+                        </w:rPr>
+                        <w:t>.</w:t>
+                      </w:r>
+                      <w:r>
+                        <w:rPr>
+                          <w:rFonts w:ascii="Consolas" w:hAnsi="Consolas" w:cs="Consolas"/>
+                          <w:color w:val="000080"/>
+                          <w:sz w:val="19"/>
+                          <w:szCs w:val="19"/>
+                        </w:rPr>
+                        <w:t xml:space="preserve"> </w:t>
+                      </w:r>
+                      <w:proofErr w:type="spellStart"/>
+                      <w:proofErr w:type="gramStart"/>
+                      <w:r>
+                        <w:rPr>
+                          <w:rFonts w:ascii="Consolas" w:hAnsi="Consolas" w:cs="Consolas"/>
+                          <w:color w:val="000080"/>
+                          <w:sz w:val="19"/>
+                          <w:szCs w:val="19"/>
+                        </w:rPr>
+                        <w:t>barycentrics</w:t>
+                      </w:r>
+                      <w:r>
+                        <w:rPr>
+                          <w:rFonts w:ascii="Consolas" w:hAnsi="Consolas" w:cs="Consolas"/>
+                          <w:color w:val="000000"/>
+                          <w:sz w:val="19"/>
+                          <w:szCs w:val="19"/>
+                        </w:rPr>
+                        <w:t>.</w:t>
+                      </w:r>
+                      <w:r>
+                        <w:rPr>
+                          <w:rFonts w:ascii="Consolas" w:hAnsi="Consolas" w:cs="Consolas"/>
+                          <w:color w:val="000080"/>
+                          <w:sz w:val="19"/>
+                          <w:szCs w:val="19"/>
+                        </w:rPr>
+                        <w:t>y</w:t>
+                      </w:r>
+                      <w:proofErr w:type="spellEnd"/>
+                      <w:proofErr w:type="gramEnd"/>
+                      <w:r>
+                        <w:rPr>
+                          <w:rFonts w:ascii="Consolas" w:hAnsi="Consolas" w:cs="Consolas"/>
+                          <w:color w:val="000000"/>
+                          <w:sz w:val="19"/>
+                          <w:szCs w:val="19"/>
+                        </w:rPr>
+                        <w:t xml:space="preserve">, </w:t>
                       </w:r>
                     </w:p>
                     <w:p>
@@ -1859,10 +2042,100 @@
                         <w:spacing w:after="0" w:line="240" w:lineRule="auto"/>
                         <w:rPr>
                           <w:rFonts w:ascii="Consolas" w:hAnsi="Consolas" w:cs="Consolas"/>
+                          <w:color w:val="000000"/>
+                          <w:sz w:val="19"/>
+                          <w:szCs w:val="19"/>
+                        </w:rPr>
+                      </w:pPr>
+                      <w:r>
+                        <w:rPr>
+                          <w:rFonts w:ascii="Consolas" w:hAnsi="Consolas" w:cs="Consolas"/>
                           <w:color w:val="000080"/>
                           <w:sz w:val="19"/>
                           <w:szCs w:val="19"/>
                         </w:rPr>
+                        <w:t xml:space="preserve">                                 </w:t>
+                      </w:r>
+                      <w:proofErr w:type="spellStart"/>
+                      <w:r>
+                        <w:rPr>
+                          <w:rFonts w:ascii="Consolas" w:hAnsi="Consolas" w:cs="Consolas"/>
+                          <w:color w:val="000080"/>
+                          <w:sz w:val="19"/>
+                          <w:szCs w:val="19"/>
+                        </w:rPr>
+                        <w:t>attribs</w:t>
+                      </w:r>
+                      <w:proofErr w:type="spellEnd"/>
+                      <w:r>
+                        <w:rPr>
+                          <w:rFonts w:ascii="Consolas" w:hAnsi="Consolas" w:cs="Consolas"/>
+                          <w:color w:val="000000"/>
+                          <w:sz w:val="19"/>
+                          <w:szCs w:val="19"/>
+                        </w:rPr>
+                        <w:t>.</w:t>
+                      </w:r>
+                      <w:r>
+                        <w:rPr>
+                          <w:rFonts w:ascii="Consolas" w:hAnsi="Consolas" w:cs="Consolas"/>
+                          <w:color w:val="000080"/>
+                          <w:sz w:val="19"/>
+                          <w:szCs w:val="19"/>
+                        </w:rPr>
+                        <w:t xml:space="preserve"> </w:t>
+                      </w:r>
+                      <w:proofErr w:type="spellStart"/>
+                      <w:r>
+                        <w:rPr>
+                          <w:rFonts w:ascii="Consolas" w:hAnsi="Consolas" w:cs="Consolas"/>
+                          <w:color w:val="000080"/>
+                          <w:sz w:val="19"/>
+                          <w:szCs w:val="19"/>
+                        </w:rPr>
+                        <w:t>barycentrics</w:t>
+                      </w:r>
+                      <w:r>
+                        <w:rPr>
+                          <w:rFonts w:ascii="Consolas" w:hAnsi="Consolas" w:cs="Consolas"/>
+                          <w:color w:val="000000"/>
+                          <w:sz w:val="19"/>
+                          <w:szCs w:val="19"/>
+                        </w:rPr>
+                        <w:t>.</w:t>
+                      </w:r>
+                      <w:r>
+                        <w:rPr>
+                          <w:rFonts w:ascii="Consolas" w:hAnsi="Consolas" w:cs="Consolas"/>
+                          <w:color w:val="000080"/>
+                          <w:sz w:val="19"/>
+                          <w:szCs w:val="19"/>
+                        </w:rPr>
+                        <w:t>x</w:t>
+                      </w:r>
+                      <w:proofErr w:type="spellEnd"/>
+                      <w:r>
+                        <w:rPr>
+                          <w:rFonts w:ascii="Consolas" w:hAnsi="Consolas" w:cs="Consolas"/>
+                          <w:color w:val="000000"/>
+                          <w:sz w:val="19"/>
+                          <w:szCs w:val="19"/>
+                        </w:rPr>
+                        <w:t xml:space="preserve">, </w:t>
+                      </w:r>
+                    </w:p>
+                    <w:p>
+                      <w:pPr>
+                        <w:autoSpaceDE w:val="0"/>
+                        <w:autoSpaceDN w:val="0"/>
+                        <w:adjustRightInd w:val="0"/>
+                        <w:spacing w:after="0" w:line="240" w:lineRule="auto"/>
+                        <w:rPr>
+                          <w:rFonts w:ascii="Consolas" w:hAnsi="Consolas" w:cs="Consolas"/>
+                          <w:color w:val="000000"/>
+                          <w:sz w:val="19"/>
+                          <w:szCs w:val="19"/>
+                        </w:rPr>
                       </w:pPr>
                       <w:r>
                         <w:rPr>
@@ -1871,7 +2144,76 @@
                           <w:sz w:val="19"/>
                           <w:szCs w:val="19"/>
                         </w:rPr>
-                        <w:t>};</w:t>
+                        <w:t xml:space="preserve">                                 </w:t>
+                      </w:r>
+                      <w:proofErr w:type="spellStart"/>
+                      <w:r>
+                        <w:rPr>
+                          <w:rFonts w:ascii="Consolas" w:hAnsi="Consolas" w:cs="Consolas"/>
+                          <w:color w:val="000080"/>
+                          <w:sz w:val="19"/>
+                          <w:szCs w:val="19"/>
+                        </w:rPr>
+                        <w:t>attribs</w:t>
+                      </w:r>
+                      <w:proofErr w:type="spellEnd"/>
+                      <w:r>
+                        <w:rPr>
+                          <w:rFonts w:ascii="Consolas" w:hAnsi="Consolas" w:cs="Consolas"/>
+                          <w:color w:val="000000"/>
+                          <w:sz w:val="19"/>
+                          <w:szCs w:val="19"/>
+                        </w:rPr>
+                        <w:t>.</w:t>
+                      </w:r>
+                      <w:r>
+                        <w:rPr>
+                          <w:rFonts w:ascii="Consolas" w:hAnsi="Consolas" w:cs="Consolas"/>
+                          <w:color w:val="000080"/>
+                          <w:sz w:val="19"/>
+                          <w:szCs w:val="19"/>
+                        </w:rPr>
+                        <w:t xml:space="preserve"> </w:t>
+                      </w:r>
+                      <w:proofErr w:type="spellStart"/>
+                      <w:proofErr w:type="gramStart"/>
+                      <w:r>
+                        <w:rPr>
+                          <w:rFonts w:ascii="Consolas" w:hAnsi="Consolas" w:cs="Consolas"/>
+                          <w:color w:val="000080"/>
+                          <w:sz w:val="19"/>
+                          <w:szCs w:val="19"/>
+                        </w:rPr>
+                        <w:t>barycentrics</w:t>
+                      </w:r>
+                      <w:r>
+                        <w:rPr>
+                          <w:rFonts w:ascii="Consolas" w:hAnsi="Consolas" w:cs="Consolas"/>
+                          <w:color w:val="000000"/>
+                          <w:sz w:val="19"/>
+                          <w:szCs w:val="19"/>
+                        </w:rPr>
+                        <w:t>.</w:t>
+                      </w:r>
+                      <w:r>
+                        <w:rPr>
+                          <w:rFonts w:ascii="Consolas" w:hAnsi="Consolas" w:cs="Consolas"/>
+                          <w:color w:val="000080"/>
+                          <w:sz w:val="19"/>
+                          <w:szCs w:val="19"/>
+                        </w:rPr>
+                        <w:t>y</w:t>
+                      </w:r>
+                      <w:proofErr w:type="spellEnd"/>
+                      <w:proofErr w:type="gramEnd"/>
+                      <w:r>
+                        <w:rPr>
+                          <w:rFonts w:ascii="Consolas" w:hAnsi="Consolas" w:cs="Consolas"/>
+                          <w:color w:val="000000"/>
+                          <w:sz w:val="19"/>
+                          <w:szCs w:val="19"/>
+                        </w:rPr>
+                        <w:t>);</w:t>
                       </w:r>
                     </w:p>
                     <w:p>
@@ -1904,50 +2246,79 @@
                       <w:r>
                         <w:rPr>
                           <w:rFonts w:ascii="Consolas" w:hAnsi="Consolas" w:cs="Consolas"/>
-                          <w:color w:val="0000FF"/>
-                          <w:sz w:val="19"/>
-                          <w:szCs w:val="19"/>
-                        </w:rPr>
-                        <w:t>void</w:t>
-                      </w:r>
-                      <w:r>
-                        <w:rPr>
-                          <w:rFonts w:ascii="Consolas" w:hAnsi="Consolas" w:cs="Consolas"/>
-                          <w:color w:val="000000"/>
-                          <w:sz w:val="19"/>
-                          <w:szCs w:val="19"/>
-                        </w:rPr>
-                        <w:t xml:space="preserve"> </w:t>
+                          <w:color w:val="000000"/>
+                          <w:sz w:val="19"/>
+                          <w:szCs w:val="19"/>
+                        </w:rPr>
+                        <w:t xml:space="preserve">    </w:t>
                       </w:r>
                       <w:proofErr w:type="spellStart"/>
-                      <w:r>
-                        <w:rPr>
-                          <w:rFonts w:ascii="Consolas" w:hAnsi="Consolas" w:cs="Consolas"/>
-                          <w:color w:val="880000"/>
-                          <w:sz w:val="19"/>
-                          <w:szCs w:val="19"/>
-                        </w:rPr>
-                        <w:t>chs</w:t>
+                      <w:proofErr w:type="gramStart"/>
+                      <w:r>
+                        <w:rPr>
+                          <w:rFonts w:ascii="Consolas" w:hAnsi="Consolas" w:cs="Consolas"/>
+                          <w:color w:val="000080"/>
+                          <w:sz w:val="19"/>
+                          <w:szCs w:val="19"/>
+                        </w:rPr>
+                        <w:t>payload.color</w:t>
                       </w:r>
                       <w:proofErr w:type="spellEnd"/>
-                      <w:r>
-                        <w:rPr>
-                          <w:rFonts w:ascii="Consolas" w:hAnsi="Consolas" w:cs="Consolas"/>
-                          <w:color w:val="000000"/>
-                          <w:sz w:val="19"/>
-                          <w:szCs w:val="19"/>
-                        </w:rPr>
-                        <w:t>(</w:t>
+                      <w:proofErr w:type="gramEnd"/>
+                      <w:r>
+                        <w:rPr>
+                          <w:rFonts w:ascii="Consolas" w:hAnsi="Consolas" w:cs="Consolas"/>
+                          <w:color w:val="000000"/>
+                          <w:sz w:val="19"/>
+                          <w:szCs w:val="19"/>
+                        </w:rPr>
+                        <w:t xml:space="preserve"> = </w:t>
+                      </w:r>
+                      <w:r>
+                        <w:rPr>
+                          <w:rFonts w:ascii="Consolas" w:hAnsi="Consolas" w:cs="Consolas"/>
+                          <w:color w:val="000080"/>
+                          <w:sz w:val="19"/>
+                          <w:szCs w:val="19"/>
+                        </w:rPr>
+                        <w:t>A</w:t>
+                      </w:r>
+                      <w:r>
+                        <w:rPr>
+                          <w:rFonts w:ascii="Consolas" w:hAnsi="Consolas" w:cs="Consolas"/>
+                          <w:color w:val="000000"/>
+                          <w:sz w:val="19"/>
+                          <w:szCs w:val="19"/>
+                        </w:rPr>
+                        <w:t xml:space="preserve"> * </w:t>
                       </w:r>
                       <w:proofErr w:type="spellStart"/>
                       <w:r>
                         <w:rPr>
                           <w:rFonts w:ascii="Consolas" w:hAnsi="Consolas" w:cs="Consolas"/>
-                          <w:color w:val="000000"/>
-                          <w:sz w:val="19"/>
-                          <w:szCs w:val="19"/>
-                        </w:rPr>
-                        <w:t>inout</w:t>
+                          <w:color w:val="000080"/>
+                          <w:sz w:val="19"/>
+                          <w:szCs w:val="19"/>
+                        </w:rPr>
+                        <w:t>barycentrics</w:t>
+                      </w:r>
+                      <w:r>
+                        <w:rPr>
+                          <w:rFonts w:ascii="Consolas" w:hAnsi="Consolas" w:cs="Consolas"/>
+                          <w:color w:val="000000"/>
+                          <w:sz w:val="19"/>
+                          <w:szCs w:val="19"/>
+                        </w:rPr>
+                        <w:t>.</w:t>
+                      </w:r>
+                      <w:r>
+                        <w:rPr>
+                          <w:rFonts w:ascii="Consolas" w:hAnsi="Consolas" w:cs="Consolas"/>
+                          <w:color w:val="000080"/>
+                          <w:sz w:val="19"/>
+                          <w:szCs w:val="19"/>
+                        </w:rPr>
+                        <w:t>x</w:t>
                       </w:r>
                       <w:proofErr w:type="spellEnd"/>
                       <w:r>
@@ -1957,17 +2328,53 @@
                           <w:sz w:val="19"/>
                           <w:szCs w:val="19"/>
                         </w:rPr>
-                        <w:t xml:space="preserve"> </w:t>
+                        <w:t xml:space="preserve"> +  </w:t>
+                      </w:r>
+                      <w:r>
+                        <w:rPr>
+                          <w:rFonts w:ascii="Consolas" w:hAnsi="Consolas" w:cs="Consolas"/>
+                          <w:color w:val="000080"/>
+                          <w:sz w:val="19"/>
+                          <w:szCs w:val="19"/>
+                        </w:rPr>
+                        <w:t>B</w:t>
+                      </w:r>
+                      <w:r>
+                        <w:rPr>
+                          <w:rFonts w:ascii="Consolas" w:hAnsi="Consolas" w:cs="Consolas"/>
+                          <w:color w:val="000000"/>
+                          <w:sz w:val="19"/>
+                          <w:szCs w:val="19"/>
+                        </w:rPr>
+                        <w:t xml:space="preserve"> * </w:t>
                       </w:r>
                       <w:proofErr w:type="spellStart"/>
                       <w:r>
                         <w:rPr>
                           <w:rFonts w:ascii="Consolas" w:hAnsi="Consolas" w:cs="Consolas"/>
-                          <w:color w:val="0000FF"/>
-                          <w:sz w:val="19"/>
-                          <w:szCs w:val="19"/>
-                        </w:rPr>
-                        <w:t>RayPayload</w:t>
+                          <w:color w:val="000080"/>
+                          <w:sz w:val="19"/>
+                          <w:szCs w:val="19"/>
+                        </w:rPr>
+                        <w:t>barycentrics</w:t>
+                      </w:r>
+                      <w:r>
+                        <w:rPr>
+                          <w:rFonts w:ascii="Consolas" w:hAnsi="Consolas" w:cs="Consolas"/>
+                          <w:color w:val="000000"/>
+                          <w:sz w:val="19"/>
+                          <w:szCs w:val="19"/>
+                        </w:rPr>
+                        <w:t>.</w:t>
+                      </w:r>
+                      <w:r>
+                        <w:rPr>
+                          <w:rFonts w:ascii="Consolas" w:hAnsi="Consolas" w:cs="Consolas"/>
+                          <w:color w:val="000080"/>
+                          <w:sz w:val="19"/>
+                          <w:szCs w:val="19"/>
+                        </w:rPr>
+                        <w:t>y</w:t>
                       </w:r>
                       <w:proofErr w:type="spellEnd"/>
                       <w:r>
@@ -1977,7 +2384,7 @@
                           <w:sz w:val="19"/>
                           <w:szCs w:val="19"/>
                         </w:rPr>
-                        <w:t xml:space="preserve"> </w:t>
+                        <w:t xml:space="preserve"> + </w:t>
                       </w:r>
                       <w:r>
                         <w:rPr>
@@ -1986,614 +2393,57 @@
                           <w:sz w:val="19"/>
                           <w:szCs w:val="19"/>
                         </w:rPr>
-                        <w:t>payload</w:t>
-                      </w:r>
-                      <w:r>
-                        <w:rPr>
-                          <w:rFonts w:ascii="Consolas" w:hAnsi="Consolas" w:cs="Consolas"/>
-                          <w:color w:val="000000"/>
-                          <w:sz w:val="19"/>
-                          <w:szCs w:val="19"/>
-                        </w:rPr>
-                        <w:t xml:space="preserve">, </w:t>
-                      </w:r>
-                      <w:r>
-                        <w:rPr>
-                          <w:rFonts w:ascii="Consolas" w:hAnsi="Consolas" w:cs="Consolas"/>
-                          <w:color w:val="000000"/>
-                          <w:sz w:val="19"/>
-                          <w:szCs w:val="19"/>
-                        </w:rPr>
-                        <w:t xml:space="preserve">in </w:t>
+                        <w:t>C</w:t>
+                      </w:r>
+                      <w:r>
+                        <w:rPr>
+                          <w:rFonts w:ascii="Consolas" w:hAnsi="Consolas" w:cs="Consolas"/>
+                          <w:color w:val="000000"/>
+                          <w:sz w:val="19"/>
+                          <w:szCs w:val="19"/>
+                        </w:rPr>
+                        <w:t xml:space="preserve"> * </w:t>
                       </w:r>
                       <w:proofErr w:type="spellStart"/>
                       <w:r>
                         <w:rPr>
                           <w:rFonts w:ascii="Consolas" w:hAnsi="Consolas" w:cs="Consolas"/>
-                          <w:color w:val="0000FF"/>
-                          <w:sz w:val="19"/>
-                          <w:szCs w:val="19"/>
-                        </w:rPr>
-                        <w:t>IntersectionAttribs</w:t>
+                          <w:color w:val="000080"/>
+                          <w:sz w:val="19"/>
+                          <w:szCs w:val="19"/>
+                        </w:rPr>
+                        <w:t>barycentrics</w:t>
+                      </w:r>
+                      <w:r>
+                        <w:rPr>
+                          <w:rFonts w:ascii="Consolas" w:hAnsi="Consolas" w:cs="Consolas"/>
+                          <w:color w:val="000000"/>
+                          <w:sz w:val="19"/>
+                          <w:szCs w:val="19"/>
+                        </w:rPr>
+                        <w:t>.</w:t>
+                      </w:r>
+                      <w:r>
+                        <w:rPr>
+                          <w:rFonts w:ascii="Consolas" w:hAnsi="Consolas" w:cs="Consolas"/>
+                          <w:color w:val="000080"/>
+                          <w:sz w:val="19"/>
+                          <w:szCs w:val="19"/>
+                        </w:rPr>
+                        <w:t>z</w:t>
                       </w:r>
                       <w:proofErr w:type="spellEnd"/>
                       <w:r>
                         <w:rPr>
                           <w:rFonts w:ascii="Consolas" w:hAnsi="Consolas" w:cs="Consolas"/>
-                          <w:color w:val="000080"/>
-                          <w:sz w:val="19"/>
-                          <w:szCs w:val="19"/>
-                        </w:rPr>
-                        <w:t xml:space="preserve"> </w:t>
-                      </w:r>
-                      <w:proofErr w:type="spellStart"/>
-                      <w:r>
-                        <w:rPr>
-                          <w:rFonts w:ascii="Consolas" w:hAnsi="Consolas" w:cs="Consolas"/>
-                          <w:color w:val="000080"/>
-                          <w:sz w:val="19"/>
-                          <w:szCs w:val="19"/>
-                        </w:rPr>
-                        <w:t>attribs</w:t>
-                      </w:r>
-                      <w:bookmarkStart w:id="1" w:name="_GoBack"/>
-                      <w:bookmarkEnd w:id="1"/>
-                      <w:proofErr w:type="spellEnd"/>
-                      <w:r>
-                        <w:rPr>
-                          <w:rFonts w:ascii="Consolas" w:hAnsi="Consolas" w:cs="Consolas"/>
-                          <w:color w:val="000000"/>
-                          <w:sz w:val="19"/>
-                          <w:szCs w:val="19"/>
-                        </w:rPr>
-                        <w:t>)</w:t>
+                          <w:color w:val="000000"/>
+                          <w:sz w:val="19"/>
+                          <w:szCs w:val="19"/>
+                        </w:rPr>
+                        <w:t>;</w:t>
                       </w:r>
                     </w:p>
                     <w:p>
-                      <w:pPr>
-                        <w:autoSpaceDE w:val="0"/>
-                        <w:autoSpaceDN w:val="0"/>
-                        <w:adjustRightInd w:val="0"/>
-                        <w:spacing w:after="0" w:line="240" w:lineRule="auto"/>
-                        <w:rPr>
-                          <w:rFonts w:ascii="Consolas" w:hAnsi="Consolas" w:cs="Consolas"/>
-                          <w:color w:val="000000"/>
-                          <w:sz w:val="19"/>
-                          <w:szCs w:val="19"/>
-                        </w:rPr>
-                      </w:pPr>
-                      <w:r>
-                        <w:rPr>
-                          <w:rFonts w:ascii="Consolas" w:hAnsi="Consolas" w:cs="Consolas"/>
-                          <w:color w:val="000000"/>
-                          <w:sz w:val="19"/>
-                          <w:szCs w:val="19"/>
-                        </w:rPr>
-                        <w:t>{</w:t>
-                      </w:r>
-                    </w:p>
-                    <w:p>
-                      <w:pPr>
-                        <w:autoSpaceDE w:val="0"/>
-                        <w:autoSpaceDN w:val="0"/>
-                        <w:adjustRightInd w:val="0"/>
-                        <w:spacing w:after="0" w:line="240" w:lineRule="auto"/>
-                        <w:rPr>
-                          <w:rFonts w:ascii="Consolas" w:hAnsi="Consolas" w:cs="Consolas"/>
-                          <w:color w:val="000000"/>
-                          <w:sz w:val="19"/>
-                          <w:szCs w:val="19"/>
-                        </w:rPr>
-                      </w:pPr>
-                      <w:r>
-                        <w:rPr>
-                          <w:rFonts w:ascii="Consolas" w:hAnsi="Consolas" w:cs="Consolas"/>
-                          <w:color w:val="000080"/>
-                          <w:sz w:val="19"/>
-                          <w:szCs w:val="19"/>
-                        </w:rPr>
-                        <w:t xml:space="preserve">    </w:t>
-                      </w:r>
-                      <w:r>
-                        <w:rPr>
-                          <w:rFonts w:ascii="Consolas" w:hAnsi="Consolas" w:cs="Consolas"/>
-                          <w:color w:val="0000FF"/>
-                          <w:sz w:val="19"/>
-                          <w:szCs w:val="19"/>
-                        </w:rPr>
-                        <w:t xml:space="preserve">float3 </w:t>
-                      </w:r>
-                      <w:proofErr w:type="spellStart"/>
-                      <w:r>
-                        <w:rPr>
-                          <w:rFonts w:ascii="Consolas" w:hAnsi="Consolas" w:cs="Consolas"/>
-                          <w:color w:val="000080"/>
-                          <w:sz w:val="19"/>
-                          <w:szCs w:val="19"/>
-                        </w:rPr>
-                        <w:t>barycentrics</w:t>
-                      </w:r>
-                      <w:proofErr w:type="spellEnd"/>
-                      <w:r>
-                        <w:rPr>
-                          <w:rFonts w:ascii="Consolas" w:hAnsi="Consolas" w:cs="Consolas"/>
-                          <w:color w:val="000080"/>
-                          <w:sz w:val="19"/>
-                          <w:szCs w:val="19"/>
-                        </w:rPr>
-                        <w:t xml:space="preserve"> = </w:t>
-                      </w:r>
-                      <w:r>
-                        <w:rPr>
-                          <w:rFonts w:ascii="Consolas" w:hAnsi="Consolas" w:cs="Consolas"/>
-                          <w:color w:val="0000FF"/>
-                          <w:sz w:val="19"/>
-                          <w:szCs w:val="19"/>
-                        </w:rPr>
-                        <w:t>float3</w:t>
-                      </w:r>
-                      <w:r>
-                        <w:rPr>
-                          <w:rFonts w:ascii="Consolas" w:hAnsi="Consolas" w:cs="Consolas"/>
-                          <w:color w:val="000000"/>
-                          <w:sz w:val="19"/>
-                          <w:szCs w:val="19"/>
-                        </w:rPr>
-                        <w:t xml:space="preserve">(1.0 – </w:t>
-                      </w:r>
-                      <w:proofErr w:type="spellStart"/>
-                      <w:proofErr w:type="gramStart"/>
-                      <w:r>
-                        <w:rPr>
-                          <w:rFonts w:ascii="Consolas" w:hAnsi="Consolas" w:cs="Consolas"/>
-                          <w:color w:val="000080"/>
-                          <w:sz w:val="19"/>
-                          <w:szCs w:val="19"/>
-                        </w:rPr>
-                        <w:t>attribs.baryCrd.x</w:t>
-                      </w:r>
-                      <w:proofErr w:type="spellEnd"/>
-                      <w:proofErr w:type="gramEnd"/>
-                      <w:r>
-                        <w:rPr>
-                          <w:rFonts w:ascii="Consolas" w:hAnsi="Consolas" w:cs="Consolas"/>
-                          <w:color w:val="000000"/>
-                          <w:sz w:val="19"/>
-                          <w:szCs w:val="19"/>
-                        </w:rPr>
-                        <w:t xml:space="preserve"> - </w:t>
-                      </w:r>
-                      <w:proofErr w:type="spellStart"/>
-                      <w:r>
-                        <w:rPr>
-                          <w:rFonts w:ascii="Consolas" w:hAnsi="Consolas" w:cs="Consolas"/>
-                          <w:color w:val="000080"/>
-                          <w:sz w:val="19"/>
-                          <w:szCs w:val="19"/>
-                        </w:rPr>
-                        <w:t>attribs</w:t>
-                      </w:r>
-                      <w:r>
-                        <w:rPr>
-                          <w:rFonts w:ascii="Consolas" w:hAnsi="Consolas" w:cs="Consolas"/>
-                          <w:color w:val="000000"/>
-                          <w:sz w:val="19"/>
-                          <w:szCs w:val="19"/>
-                        </w:rPr>
-                        <w:t>.</w:t>
-                      </w:r>
-                      <w:r>
-                        <w:rPr>
-                          <w:rFonts w:ascii="Consolas" w:hAnsi="Consolas" w:cs="Consolas"/>
-                          <w:color w:val="000080"/>
-                          <w:sz w:val="19"/>
-                          <w:szCs w:val="19"/>
-                        </w:rPr>
-                        <w:t>baryCrd</w:t>
-                      </w:r>
-                      <w:r>
-                        <w:rPr>
-                          <w:rFonts w:ascii="Consolas" w:hAnsi="Consolas" w:cs="Consolas"/>
-                          <w:color w:val="000000"/>
-                          <w:sz w:val="19"/>
-                          <w:szCs w:val="19"/>
-                        </w:rPr>
-                        <w:t>.</w:t>
-                      </w:r>
-                      <w:r>
-                        <w:rPr>
-                          <w:rFonts w:ascii="Consolas" w:hAnsi="Consolas" w:cs="Consolas"/>
-                          <w:color w:val="000080"/>
-                          <w:sz w:val="19"/>
-                          <w:szCs w:val="19"/>
-                        </w:rPr>
-                        <w:t>y</w:t>
-                      </w:r>
-                      <w:proofErr w:type="spellEnd"/>
-                      <w:r>
-                        <w:rPr>
-                          <w:rFonts w:ascii="Consolas" w:hAnsi="Consolas" w:cs="Consolas"/>
-                          <w:color w:val="000000"/>
-                          <w:sz w:val="19"/>
-                          <w:szCs w:val="19"/>
-                        </w:rPr>
-                        <w:t xml:space="preserve">, </w:t>
-                      </w:r>
-                    </w:p>
-                    <w:p>
-                      <w:pPr>
-                        <w:autoSpaceDE w:val="0"/>
-                        <w:autoSpaceDN w:val="0"/>
-                        <w:adjustRightInd w:val="0"/>
-                        <w:spacing w:after="0" w:line="240" w:lineRule="auto"/>
-                        <w:ind w:left="2880" w:firstLine="720"/>
-                        <w:rPr>
-                          <w:rFonts w:ascii="Consolas" w:hAnsi="Consolas" w:cs="Consolas"/>
-                          <w:color w:val="000000"/>
-                          <w:sz w:val="19"/>
-                          <w:szCs w:val="19"/>
-                        </w:rPr>
-                      </w:pPr>
-                      <w:proofErr w:type="spellStart"/>
-                      <w:proofErr w:type="gramStart"/>
-                      <w:r>
-                        <w:rPr>
-                          <w:rFonts w:ascii="Consolas" w:hAnsi="Consolas" w:cs="Consolas"/>
-                          <w:color w:val="000080"/>
-                          <w:sz w:val="19"/>
-                          <w:szCs w:val="19"/>
-                        </w:rPr>
-                        <w:t>attribs</w:t>
-                      </w:r>
-                      <w:r>
-                        <w:rPr>
-                          <w:rFonts w:ascii="Consolas" w:hAnsi="Consolas" w:cs="Consolas"/>
-                          <w:color w:val="000000"/>
-                          <w:sz w:val="19"/>
-                          <w:szCs w:val="19"/>
-                        </w:rPr>
-                        <w:t>.</w:t>
-                      </w:r>
-                      <w:r>
-                        <w:rPr>
-                          <w:rFonts w:ascii="Consolas" w:hAnsi="Consolas" w:cs="Consolas"/>
-                          <w:color w:val="000080"/>
-                          <w:sz w:val="19"/>
-                          <w:szCs w:val="19"/>
-                        </w:rPr>
-                        <w:t>baryCrd</w:t>
-                      </w:r>
-                      <w:r>
-                        <w:rPr>
-                          <w:rFonts w:ascii="Consolas" w:hAnsi="Consolas" w:cs="Consolas"/>
-                          <w:color w:val="000000"/>
-                          <w:sz w:val="19"/>
-                          <w:szCs w:val="19"/>
-                        </w:rPr>
-                        <w:t>.</w:t>
-                      </w:r>
-                      <w:r>
-                        <w:rPr>
-                          <w:rFonts w:ascii="Consolas" w:hAnsi="Consolas" w:cs="Consolas"/>
-                          <w:color w:val="000080"/>
-                          <w:sz w:val="19"/>
-                          <w:szCs w:val="19"/>
-                        </w:rPr>
-                        <w:t>x</w:t>
-                      </w:r>
-                      <w:proofErr w:type="spellEnd"/>
-                      <w:proofErr w:type="gramEnd"/>
-                      <w:r>
-                        <w:rPr>
-                          <w:rFonts w:ascii="Consolas" w:hAnsi="Consolas" w:cs="Consolas"/>
-                          <w:color w:val="000000"/>
-                          <w:sz w:val="19"/>
-                          <w:szCs w:val="19"/>
-                        </w:rPr>
-                        <w:t xml:space="preserve">, </w:t>
-                      </w:r>
-                    </w:p>
-                    <w:p>
-                      <w:pPr>
-                        <w:autoSpaceDE w:val="0"/>
-                        <w:autoSpaceDN w:val="0"/>
-                        <w:adjustRightInd w:val="0"/>
-                        <w:spacing w:after="0" w:line="240" w:lineRule="auto"/>
-                        <w:ind w:left="2880" w:firstLine="720"/>
-                        <w:rPr>
-                          <w:rFonts w:ascii="Consolas" w:hAnsi="Consolas" w:cs="Consolas"/>
-                          <w:color w:val="000000"/>
-                          <w:sz w:val="19"/>
-                          <w:szCs w:val="19"/>
-                        </w:rPr>
-                      </w:pPr>
-                      <w:proofErr w:type="spellStart"/>
-                      <w:proofErr w:type="gramStart"/>
-                      <w:r>
-                        <w:rPr>
-                          <w:rFonts w:ascii="Consolas" w:hAnsi="Consolas" w:cs="Consolas"/>
-                          <w:color w:val="000080"/>
-                          <w:sz w:val="19"/>
-                          <w:szCs w:val="19"/>
-                        </w:rPr>
-                        <w:t>attribs</w:t>
-                      </w:r>
-                      <w:r>
-                        <w:rPr>
-                          <w:rFonts w:ascii="Consolas" w:hAnsi="Consolas" w:cs="Consolas"/>
-                          <w:color w:val="000000"/>
-                          <w:sz w:val="19"/>
-                          <w:szCs w:val="19"/>
-                        </w:rPr>
-                        <w:t>.</w:t>
-                      </w:r>
-                      <w:r>
-                        <w:rPr>
-                          <w:rFonts w:ascii="Consolas" w:hAnsi="Consolas" w:cs="Consolas"/>
-                          <w:color w:val="000080"/>
-                          <w:sz w:val="19"/>
-                          <w:szCs w:val="19"/>
-                        </w:rPr>
-                        <w:t>baryCrd</w:t>
-                      </w:r>
-                      <w:r>
-                        <w:rPr>
-                          <w:rFonts w:ascii="Consolas" w:hAnsi="Consolas" w:cs="Consolas"/>
-                          <w:color w:val="000000"/>
-                          <w:sz w:val="19"/>
-                          <w:szCs w:val="19"/>
-                        </w:rPr>
-                        <w:t>.</w:t>
-                      </w:r>
-                      <w:r>
-                        <w:rPr>
-                          <w:rFonts w:ascii="Consolas" w:hAnsi="Consolas" w:cs="Consolas"/>
-                          <w:color w:val="000080"/>
-                          <w:sz w:val="19"/>
-                          <w:szCs w:val="19"/>
-                        </w:rPr>
-                        <w:t>y</w:t>
-                      </w:r>
-                      <w:proofErr w:type="spellEnd"/>
-                      <w:proofErr w:type="gramEnd"/>
-                      <w:r>
-                        <w:rPr>
-                          <w:rFonts w:ascii="Consolas" w:hAnsi="Consolas" w:cs="Consolas"/>
-                          <w:color w:val="000000"/>
-                          <w:sz w:val="19"/>
-                          <w:szCs w:val="19"/>
-                        </w:rPr>
-                        <w:t>);</w:t>
-                      </w:r>
-                    </w:p>
-                    <w:p>
-                      <w:pPr>
-                        <w:autoSpaceDE w:val="0"/>
-                        <w:autoSpaceDN w:val="0"/>
-                        <w:adjustRightInd w:val="0"/>
-                        <w:spacing w:after="0" w:line="240" w:lineRule="auto"/>
-                        <w:rPr>
-                          <w:rFonts w:ascii="Consolas" w:hAnsi="Consolas" w:cs="Consolas"/>
-                          <w:color w:val="000000"/>
-                          <w:sz w:val="19"/>
-                          <w:szCs w:val="19"/>
-                        </w:rPr>
-                      </w:pPr>
-                    </w:p>
-                    <w:p>
-                      <w:pPr>
-                        <w:autoSpaceDE w:val="0"/>
-                        <w:autoSpaceDN w:val="0"/>
-                        <w:adjustRightInd w:val="0"/>
-                        <w:spacing w:after="0" w:line="240" w:lineRule="auto"/>
-                        <w:rPr>
-                          <w:rFonts w:ascii="Consolas" w:hAnsi="Consolas" w:cs="Consolas"/>
-                          <w:color w:val="000000"/>
-                          <w:sz w:val="19"/>
-                          <w:szCs w:val="19"/>
-                        </w:rPr>
-                      </w:pPr>
-                      <w:r>
-                        <w:rPr>
-                          <w:rFonts w:ascii="Consolas" w:hAnsi="Consolas" w:cs="Consolas"/>
-                          <w:color w:val="000000"/>
-                          <w:sz w:val="19"/>
-                          <w:szCs w:val="19"/>
-                        </w:rPr>
-                        <w:t xml:space="preserve">    </w:t>
-                      </w:r>
-                      <w:proofErr w:type="spellStart"/>
-                      <w:proofErr w:type="gramStart"/>
-                      <w:r>
-                        <w:rPr>
-                          <w:rFonts w:ascii="Consolas" w:hAnsi="Consolas" w:cs="Consolas"/>
-                          <w:color w:val="000080"/>
-                          <w:sz w:val="19"/>
-                          <w:szCs w:val="19"/>
-                        </w:rPr>
-                        <w:t>payload.color</w:t>
-                      </w:r>
-                      <w:proofErr w:type="spellEnd"/>
-                      <w:proofErr w:type="gramEnd"/>
-                      <w:r>
-                        <w:rPr>
-                          <w:rFonts w:ascii="Consolas" w:hAnsi="Consolas" w:cs="Consolas"/>
-                          <w:color w:val="000000"/>
-                          <w:sz w:val="19"/>
-                          <w:szCs w:val="19"/>
-                        </w:rPr>
-                        <w:t xml:space="preserve"> = </w:t>
-                      </w:r>
-                      <w:r>
-                        <w:rPr>
-                          <w:rFonts w:ascii="Consolas" w:hAnsi="Consolas" w:cs="Consolas"/>
-                          <w:color w:val="000080"/>
-                          <w:sz w:val="19"/>
-                          <w:szCs w:val="19"/>
-                        </w:rPr>
-                        <w:t>A</w:t>
-                      </w:r>
-                      <w:r>
-                        <w:rPr>
-                          <w:rFonts w:ascii="Consolas" w:hAnsi="Consolas" w:cs="Consolas"/>
-                          <w:color w:val="000000"/>
-                          <w:sz w:val="19"/>
-                          <w:szCs w:val="19"/>
-                        </w:rPr>
-                        <w:t xml:space="preserve"> * </w:t>
-                      </w:r>
-                      <w:proofErr w:type="spellStart"/>
-                      <w:r>
-                        <w:rPr>
-                          <w:rFonts w:ascii="Consolas" w:hAnsi="Consolas" w:cs="Consolas"/>
-                          <w:color w:val="000080"/>
-                          <w:sz w:val="19"/>
-                          <w:szCs w:val="19"/>
-                        </w:rPr>
-                        <w:t>barycentrics</w:t>
-                      </w:r>
-                      <w:r>
-                        <w:rPr>
-                          <w:rFonts w:ascii="Consolas" w:hAnsi="Consolas" w:cs="Consolas"/>
-                          <w:color w:val="000000"/>
-                          <w:sz w:val="19"/>
-                          <w:szCs w:val="19"/>
-                        </w:rPr>
-                        <w:t>.</w:t>
-                      </w:r>
-                      <w:r>
-                        <w:rPr>
-                          <w:rFonts w:ascii="Consolas" w:hAnsi="Consolas" w:cs="Consolas"/>
-                          <w:color w:val="000080"/>
-                          <w:sz w:val="19"/>
-                          <w:szCs w:val="19"/>
-                        </w:rPr>
-                        <w:t>x</w:t>
-                      </w:r>
-                      <w:proofErr w:type="spellEnd"/>
-                      <w:r>
-                        <w:rPr>
-                          <w:rFonts w:ascii="Consolas" w:hAnsi="Consolas" w:cs="Consolas"/>
-                          <w:color w:val="000000"/>
-                          <w:sz w:val="19"/>
-                          <w:szCs w:val="19"/>
-                        </w:rPr>
-                        <w:t xml:space="preserve"> +  </w:t>
-                      </w:r>
-                      <w:r>
-                        <w:rPr>
-                          <w:rFonts w:ascii="Consolas" w:hAnsi="Consolas" w:cs="Consolas"/>
-                          <w:color w:val="000080"/>
-                          <w:sz w:val="19"/>
-                          <w:szCs w:val="19"/>
-                        </w:rPr>
-                        <w:t>B</w:t>
-                      </w:r>
-                      <w:r>
-                        <w:rPr>
-                          <w:rFonts w:ascii="Consolas" w:hAnsi="Consolas" w:cs="Consolas"/>
-                          <w:color w:val="000000"/>
-                          <w:sz w:val="19"/>
-                          <w:szCs w:val="19"/>
-                        </w:rPr>
-                        <w:t xml:space="preserve"> * </w:t>
-                      </w:r>
-                      <w:proofErr w:type="spellStart"/>
-                      <w:r>
-                        <w:rPr>
-                          <w:rFonts w:ascii="Consolas" w:hAnsi="Consolas" w:cs="Consolas"/>
-                          <w:color w:val="000080"/>
-                          <w:sz w:val="19"/>
-                          <w:szCs w:val="19"/>
-                        </w:rPr>
-                        <w:t>barycentrics</w:t>
-                      </w:r>
-                      <w:r>
-                        <w:rPr>
-                          <w:rFonts w:ascii="Consolas" w:hAnsi="Consolas" w:cs="Consolas"/>
-                          <w:color w:val="000000"/>
-                          <w:sz w:val="19"/>
-                          <w:szCs w:val="19"/>
-                        </w:rPr>
-                        <w:t>.</w:t>
-                      </w:r>
-                      <w:r>
-                        <w:rPr>
-                          <w:rFonts w:ascii="Consolas" w:hAnsi="Consolas" w:cs="Consolas"/>
-                          <w:color w:val="000080"/>
-                          <w:sz w:val="19"/>
-                          <w:szCs w:val="19"/>
-                        </w:rPr>
-                        <w:t>y</w:t>
-                      </w:r>
-                      <w:proofErr w:type="spellEnd"/>
-                      <w:r>
-                        <w:rPr>
-                          <w:rFonts w:ascii="Consolas" w:hAnsi="Consolas" w:cs="Consolas"/>
-                          <w:color w:val="000000"/>
-                          <w:sz w:val="19"/>
-                          <w:szCs w:val="19"/>
-                        </w:rPr>
-                        <w:t xml:space="preserve"> + </w:t>
-                      </w:r>
-                      <w:r>
-                        <w:rPr>
-                          <w:rFonts w:ascii="Consolas" w:hAnsi="Consolas" w:cs="Consolas"/>
-                          <w:color w:val="000080"/>
-                          <w:sz w:val="19"/>
-                          <w:szCs w:val="19"/>
-                        </w:rPr>
-                        <w:t>C</w:t>
-                      </w:r>
-                      <w:r>
-                        <w:rPr>
-                          <w:rFonts w:ascii="Consolas" w:hAnsi="Consolas" w:cs="Consolas"/>
-                          <w:color w:val="000000"/>
-                          <w:sz w:val="19"/>
-                          <w:szCs w:val="19"/>
-                        </w:rPr>
-                        <w:t xml:space="preserve"> * </w:t>
-                      </w:r>
-                      <w:proofErr w:type="spellStart"/>
-                      <w:r>
-                        <w:rPr>
-                          <w:rFonts w:ascii="Consolas" w:hAnsi="Consolas" w:cs="Consolas"/>
-                          <w:color w:val="000080"/>
-                          <w:sz w:val="19"/>
-                          <w:szCs w:val="19"/>
-                        </w:rPr>
-                        <w:t>barycentrics</w:t>
-                      </w:r>
-                      <w:r>
-                        <w:rPr>
-                          <w:rFonts w:ascii="Consolas" w:hAnsi="Consolas" w:cs="Consolas"/>
-                          <w:color w:val="000000"/>
-                          <w:sz w:val="19"/>
-                          <w:szCs w:val="19"/>
-                        </w:rPr>
-                        <w:t>.</w:t>
-                      </w:r>
-                      <w:r>
-                        <w:rPr>
-                          <w:rFonts w:ascii="Consolas" w:hAnsi="Consolas" w:cs="Consolas"/>
-                          <w:color w:val="000080"/>
-                          <w:sz w:val="19"/>
-                          <w:szCs w:val="19"/>
-                        </w:rPr>
-                        <w:t>z</w:t>
-                      </w:r>
-                      <w:proofErr w:type="spellEnd"/>
-                      <w:r>
-                        <w:rPr>
-                          <w:rFonts w:ascii="Consolas" w:hAnsi="Consolas" w:cs="Consolas"/>
-                          <w:color w:val="000000"/>
-                          <w:sz w:val="19"/>
-                          <w:szCs w:val="19"/>
-                        </w:rPr>
-                        <w:t>;</w:t>
-                      </w:r>
-                    </w:p>
-                    <w:p>
                       <w:r>
                         <w:rPr>
                           <w:rFonts w:ascii="Consolas" w:hAnsi="Consolas" w:cs="Consolas"/>
@@ -2603,14 +2453,6 @@
                         </w:rPr>
                         <w:t>}</w:t>
                       </w:r>
-                    </w:p>
-                    <w:p>
-                      <w:pPr>
-                        <w:autoSpaceDE w:val="0"/>
-                        <w:autoSpaceDN w:val="0"/>
-                        <w:adjustRightInd w:val="0"/>
-                        <w:spacing w:after="0" w:line="240" w:lineRule="auto"/>
-                      </w:pPr>
                     </w:p>
                   </w:txbxContent>
                 </v:textbox>
@@ -2660,7 +2502,6 @@
         <w:pStyle w:val="Heading1"/>
       </w:pPr>
       <w:r>
-        <w:lastRenderedPageBreak/>
         <w:t>Constant-Buffers</w:t>
       </w:r>
     </w:p>
@@ -2672,7 +2513,13 @@
         <w:t>straightforward</w:t>
       </w:r>
       <w:r>
-        <w:t xml:space="preserve"> DX12 code and we will not go over it. You can see it in </w:t>
+        <w:t xml:space="preserve"> DX12 code </w:t>
+      </w:r>
+      <w:r>
+        <w:t>which we will not cover.</w:t>
+      </w:r>
+      <w:r>
+        <w:t xml:space="preserve"> You can see it in </w:t>
       </w:r>
       <w:proofErr w:type="spellStart"/>
       <w:proofErr w:type="gramStart"/>
@@ -2715,28 +2562,13 @@
         <w:t>.</w:t>
       </w:r>
     </w:p>
-    <w:p/>
-    <w:p/>
     <w:p>
       <w:pPr>
         <w:pStyle w:val="Heading1"/>
       </w:pPr>
-      <w:proofErr w:type="spellStart"/>
-      <w:r>
-        <w:t>S</w:t>
-      </w:r>
-      <w:r>
-        <w:t>hader</w:t>
-      </w:r>
-      <w:proofErr w:type="spellEnd"/>
-      <w:r>
-        <w:t>-</w:t>
-      </w:r>
-      <w:r>
-        <w:t>T</w:t>
-      </w:r>
-      <w:r>
-        <w:t>able</w:t>
+      <w:r>
+        <w:lastRenderedPageBreak/>
+        <w:t>Shader-Table</w:t>
       </w:r>
       <w:r>
         <w:t xml:space="preserve"> Indexing</w:t>
@@ -2752,13 +2584,8 @@
       <w:r>
         <w:t xml:space="preserve">, we need to understand how the ray-tracing pipeline decides which </w:t>
       </w:r>
-      <w:proofErr w:type="spellStart"/>
-      <w:r>
-        <w:t>shader</w:t>
-      </w:r>
-      <w:proofErr w:type="spellEnd"/>
-      <w:r>
-        <w:t>-table</w:t>
+      <w:r>
+        <w:t>shader-table</w:t>
       </w:r>
       <w:r>
         <w:t xml:space="preserve"> record to use when executing programs. The indexing </w:t>
@@ -2841,15 +2668,7 @@
       </w:r>
       <w:proofErr w:type="spellEnd"/>
       <w:r>
-        <w:t xml:space="preserve"> fields per </w:t>
-      </w:r>
-      <w:proofErr w:type="spellStart"/>
-      <w:r>
-        <w:t>shader</w:t>
-      </w:r>
-      <w:proofErr w:type="spellEnd"/>
-      <w:r>
-        <w:t xml:space="preserve"> type.</w:t>
+        <w:t xml:space="preserve"> fields per shader type.</w:t>
       </w:r>
     </w:p>
     <w:p>
@@ -3004,6 +2823,7 @@
         <w:t xml:space="preserve">– One of the parameters of the HLSL’s </w:t>
       </w:r>
       <w:proofErr w:type="spellStart"/>
+      <w:proofErr w:type="gramStart"/>
       <w:r>
         <w:rPr>
           <w:rFonts w:ascii="Consolas" w:hAnsi="Consolas" w:cs="Consolas"/>
@@ -3021,8 +2841,9 @@
           <w:sz w:val="19"/>
           <w:szCs w:val="19"/>
         </w:rPr>
-        <w:t xml:space="preserve"> </w:t>
-      </w:r>
+        <w:t>(</w:t>
+      </w:r>
+      <w:proofErr w:type="gramEnd"/>
       <w:r>
         <w:rPr>
           <w:rFonts w:ascii="Consolas" w:hAnsi="Consolas" w:cs="Consolas"/>
@@ -3030,7 +2851,7 @@
           <w:sz w:val="19"/>
           <w:szCs w:val="19"/>
         </w:rPr>
-        <w:t>()</w:t>
+        <w:t>)</w:t>
       </w:r>
       <w:r>
         <w:t xml:space="preserve"> function.</w:t>
@@ -3193,7 +3014,7 @@
         <mc:AlternateContent>
           <mc:Choice Requires="wps">
             <w:drawing>
-              <wp:anchor distT="45720" distB="45720" distL="114300" distR="114300" simplePos="0" relativeHeight="251663360" behindDoc="0" locked="0" layoutInCell="1" allowOverlap="1">
+              <wp:anchor distT="45720" distB="45720" distL="114300" distR="114300" simplePos="0" relativeHeight="251663360" behindDoc="0" locked="0" layoutInCell="1" allowOverlap="1" wp14:anchorId="22EB079D" wp14:editId="2D8FDCE4">
                 <wp:simplePos x="0" y="0"/>
                 <wp:positionH relativeFrom="column">
                   <wp:posOffset>628650</wp:posOffset>
@@ -3333,6 +3154,14 @@
                                 <w:sz w:val="20"/>
                                 <w:szCs w:val="20"/>
                               </w:rPr>
+                              <w:t xml:space="preserve"> </w:t>
+                            </w:r>
+                            <w:r>
+                              <w:rPr>
+                                <w:rFonts w:ascii="Consolas" w:hAnsi="Consolas" w:cs="Consolas"/>
+                                <w:sz w:val="20"/>
+                                <w:szCs w:val="20"/>
+                              </w:rPr>
                               <w:t>*</w:t>
                             </w:r>
                             <w:r>
@@ -3410,7 +3239,7 @@
           </mc:Choice>
           <mc:Fallback>
             <w:pict>
-              <v:shape id="_x0000_s1027" type="#_x0000_t202" style="position:absolute;margin-left:49.5pt;margin-top:18.15pt;width:444.65pt;height:55.25pt;z-index:251663360;visibility:visible;mso-wrap-style:square;mso-width-percent:0;mso-height-percent:0;mso-wrap-distance-left:9pt;mso-wrap-distance-top:3.6pt;mso-wrap-distance-right:9pt;mso-wrap-distance-bottom:3.6pt;mso-position-horizontal:absolute;mso-position-horizontal-relative:text;mso-position-vertical:absolute;mso-position-vertical-relative:text;mso-width-percent:0;mso-height-percent:0;mso-width-relative:margin;mso-height-relative:margin;v-text-anchor:top" o:gfxdata="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" stroked="f">
+              <v:shape w14:anchorId="22EB079D" id="_x0000_s1027" type="#_x0000_t202" style="position:absolute;margin-left:49.5pt;margin-top:18.15pt;width:444.65pt;height:55.25pt;z-index:251663360;visibility:visible;mso-wrap-style:square;mso-width-percent:0;mso-height-percent:0;mso-wrap-distance-left:9pt;mso-wrap-distance-top:3.6pt;mso-wrap-distance-right:9pt;mso-wrap-distance-bottom:3.6pt;mso-position-horizontal:absolute;mso-position-horizontal-relative:text;mso-position-vertical:absolute;mso-position-vertical-relative:text;mso-width-percent:0;mso-height-percent:0;mso-width-relative:margin;mso-height-relative:margin;v-text-anchor:top" o:gfxdata="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" stroked="f">
                 <v:textbox>
                   <w:txbxContent>
                     <w:p>
@@ -3506,6 +3335,14 @@
                         <w:t>GeometryIndex</w:t>
                       </w:r>
                       <w:proofErr w:type="spellEnd"/>
+                      <w:r>
+                        <w:rPr>
+                          <w:rFonts w:ascii="Consolas" w:hAnsi="Consolas" w:cs="Consolas"/>
+                          <w:sz w:val="20"/>
+                          <w:szCs w:val="20"/>
+                        </w:rPr>
+                        <w:t xml:space="preserve"> </w:t>
+                      </w:r>
                       <w:r>
                         <w:rPr>
                           <w:rFonts w:ascii="Consolas" w:hAnsi="Consolas" w:cs="Consolas"/>
@@ -3586,6 +3423,9 @@
       </w:r>
       <w:r>
         <w:t xml:space="preserve"> index is</w:t>
+      </w:r>
+      <w:r>
+        <w:t>:</w:t>
       </w:r>
       <w:r>
         <w:t xml:space="preserve"> </w:t>
@@ -3796,13 +3636,8 @@
       <w:r>
         <w:t xml:space="preserve">This indexing scheme allows some flexibility in the way the </w:t>
       </w:r>
-      <w:proofErr w:type="spellStart"/>
-      <w:r>
-        <w:t>shader</w:t>
-      </w:r>
-      <w:proofErr w:type="spellEnd"/>
-      <w:r>
-        <w:t>-table</w:t>
+      <w:r>
+        <w:t>shader-table</w:t>
       </w:r>
       <w:r>
         <w:t xml:space="preserve"> records are laid</w:t>
@@ -3819,7 +3654,6 @@
     </w:p>
     <w:p>
       <w:r>
-        <w:lastRenderedPageBreak/>
         <w:t>In our case, we will go with the following simple layout:</w:t>
       </w:r>
     </w:p>
@@ -3831,7 +3665,7 @@
         <mc:AlternateContent>
           <mc:Choice Requires="wps">
             <w:drawing>
-              <wp:anchor distT="0" distB="0" distL="114300" distR="114300" simplePos="0" relativeHeight="251671552" behindDoc="0" locked="0" layoutInCell="1" allowOverlap="1" wp14:anchorId="513D2F20" wp14:editId="3345C581">
+              <wp:anchor distT="0" distB="0" distL="114300" distR="114300" simplePos="0" relativeHeight="251671552" behindDoc="0" locked="0" layoutInCell="1" allowOverlap="1" wp14:anchorId="0319DBEB" wp14:editId="1216659F">
                 <wp:simplePos x="0" y="0"/>
                 <wp:positionH relativeFrom="column">
                   <wp:posOffset>3714750</wp:posOffset>
@@ -3945,7 +3779,7 @@
           </mc:Choice>
           <mc:Fallback>
             <w:pict>
-              <v:rect w14:anchorId="513D2F20" id="Rectangle 8" o:spid="_x0000_s1028" style="position:absolute;margin-left:292.5pt;margin-top:1.45pt;width:41.6pt;height:39.35pt;z-index:251671552;visibility:visible;mso-wrap-style:square;mso-wrap-distance-left:9pt;mso-wrap-distance-top:0;mso-wrap-distance-right:9pt;mso-wrap-distance-bottom:0;mso-position-horizontal:absolute;mso-position-horizontal-relative:text;mso-position-vertical:absolute;mso-position-vertical-relative:text;v-text-anchor:middle" o:gfxdata="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" fillcolor="#92d050" strokecolor="black [3213]">
+              <v:rect w14:anchorId="0319DBEB" id="Rectangle 8" o:spid="_x0000_s1028" style="position:absolute;margin-left:292.5pt;margin-top:1.45pt;width:41.6pt;height:39.35pt;z-index:251671552;visibility:visible;mso-wrap-style:square;mso-wrap-distance-left:9pt;mso-wrap-distance-top:0;mso-wrap-distance-right:9pt;mso-wrap-distance-bottom:0;mso-position-horizontal:absolute;mso-position-horizontal-relative:text;mso-position-vertical:absolute;mso-position-vertical-relative:text;v-text-anchor:middle" o:gfxdata="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" fillcolor="#92d050" strokecolor="black [3213]">
                 <v:textbox>
                   <w:txbxContent>
                     <w:p>
@@ -4008,7 +3842,7 @@
         <mc:AlternateContent>
           <mc:Choice Requires="wps">
             <w:drawing>
-              <wp:anchor distT="0" distB="0" distL="114300" distR="114300" simplePos="0" relativeHeight="251668480" behindDoc="0" locked="0" layoutInCell="1" allowOverlap="1" wp14:anchorId="3CCABC36" wp14:editId="48A34001">
+              <wp:anchor distT="0" distB="0" distL="114300" distR="114300" simplePos="0" relativeHeight="251668480" behindDoc="0" locked="0" layoutInCell="1" allowOverlap="1" wp14:anchorId="00452E6E" wp14:editId="7912D5C6">
                 <wp:simplePos x="0" y="0"/>
                 <wp:positionH relativeFrom="column">
                   <wp:posOffset>2662555</wp:posOffset>
@@ -4122,7 +3956,7 @@
           </mc:Choice>
           <mc:Fallback>
             <w:pict>
-              <v:rect w14:anchorId="3CCABC36" id="Rectangle 6" o:spid="_x0000_s1029" style="position:absolute;margin-left:209.65pt;margin-top:1.45pt;width:41.6pt;height:39.35pt;z-index:251668480;visibility:visible;mso-wrap-style:square;mso-wrap-distance-left:9pt;mso-wrap-distance-top:0;mso-wrap-distance-right:9pt;mso-wrap-distance-bottom:0;mso-position-horizontal:absolute;mso-position-horizontal-relative:text;mso-position-vertical:absolute;mso-position-vertical-relative:text;v-text-anchor:middle" o:gfxdata="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" fillcolor="#92d050" strokecolor="black [3213]">
+              <v:rect w14:anchorId="00452E6E" id="Rectangle 6" o:spid="_x0000_s1029" style="position:absolute;margin-left:209.65pt;margin-top:1.45pt;width:41.6pt;height:39.35pt;z-index:251668480;visibility:visible;mso-wrap-style:square;mso-wrap-distance-left:9pt;mso-wrap-distance-top:0;mso-wrap-distance-right:9pt;mso-wrap-distance-bottom:0;mso-position-horizontal:absolute;mso-position-horizontal-relative:text;mso-position-vertical:absolute;mso-position-vertical-relative:text;v-text-anchor:middle" o:gfxdata="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" fillcolor="#92d050" strokecolor="black [3213]">
                 <v:textbox>
                   <w:txbxContent>
                     <w:p>
@@ -4185,7 +4019,7 @@
         <mc:AlternateContent>
           <mc:Choice Requires="wps">
             <w:drawing>
-              <wp:anchor distT="0" distB="0" distL="114300" distR="114300" simplePos="0" relativeHeight="251669504" behindDoc="0" locked="0" layoutInCell="1" allowOverlap="1" wp14:anchorId="2B043F05" wp14:editId="5CF27DC7">
+              <wp:anchor distT="0" distB="0" distL="114300" distR="114300" simplePos="0" relativeHeight="251669504" behindDoc="0" locked="0" layoutInCell="1" allowOverlap="1" wp14:anchorId="62A00663" wp14:editId="3021FD20">
                 <wp:simplePos x="0" y="0"/>
                 <wp:positionH relativeFrom="column">
                   <wp:posOffset>3185160</wp:posOffset>
@@ -4299,7 +4133,7 @@
           </mc:Choice>
           <mc:Fallback>
             <w:pict>
-              <v:rect w14:anchorId="2B043F05" id="Rectangle 7" o:spid="_x0000_s1030" style="position:absolute;margin-left:250.8pt;margin-top:1.45pt;width:41.6pt;height:39.35pt;z-index:251669504;visibility:visible;mso-wrap-style:square;mso-wrap-distance-left:9pt;mso-wrap-distance-top:0;mso-wrap-distance-right:9pt;mso-wrap-distance-bottom:0;mso-position-horizontal:absolute;mso-position-horizontal-relative:text;mso-position-vertical:absolute;mso-position-vertical-relative:text;v-text-anchor:middle" o:gfxdata="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" fillcolor="#92d050" strokecolor="black [3213]">
+              <v:rect w14:anchorId="62A00663" id="Rectangle 7" o:spid="_x0000_s1030" style="position:absolute;margin-left:250.8pt;margin-top:1.45pt;width:41.6pt;height:39.35pt;z-index:251669504;visibility:visible;mso-wrap-style:square;mso-wrap-distance-left:9pt;mso-wrap-distance-top:0;mso-wrap-distance-right:9pt;mso-wrap-distance-bottom:0;mso-position-horizontal:absolute;mso-position-horizontal-relative:text;mso-position-vertical:absolute;mso-position-vertical-relative:text;v-text-anchor:middle" o:gfxdata="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" fillcolor="#92d050" strokecolor="black [3213]">
                 <v:textbox>
                   <w:txbxContent>
                     <w:p>
@@ -4362,7 +4196,7 @@
         <mc:AlternateContent>
           <mc:Choice Requires="wps">
             <w:drawing>
-              <wp:anchor distT="0" distB="0" distL="114300" distR="114300" simplePos="0" relativeHeight="251666432" behindDoc="0" locked="0" layoutInCell="1" allowOverlap="1" wp14:anchorId="5F526712" wp14:editId="7748F4E7">
+              <wp:anchor distT="0" distB="0" distL="114300" distR="114300" simplePos="0" relativeHeight="251666432" behindDoc="0" locked="0" layoutInCell="1" allowOverlap="1" wp14:anchorId="22F88374" wp14:editId="32D7AFEA">
                 <wp:simplePos x="0" y="0"/>
                 <wp:positionH relativeFrom="column">
                   <wp:posOffset>2132965</wp:posOffset>
@@ -4455,7 +4289,7 @@
           </mc:Choice>
           <mc:Fallback>
             <w:pict>
-              <v:rect w14:anchorId="5F526712" id="Rectangle 4" o:spid="_x0000_s1031" style="position:absolute;margin-left:167.95pt;margin-top:1.5pt;width:41.6pt;height:39.35pt;z-index:251666432;visibility:visible;mso-wrap-style:square;mso-wrap-distance-left:9pt;mso-wrap-distance-top:0;mso-wrap-distance-right:9pt;mso-wrap-distance-bottom:0;mso-position-horizontal:absolute;mso-position-horizontal-relative:text;mso-position-vertical:absolute;mso-position-vertical-relative:text;v-text-anchor:middle" o:gfxdata="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" fillcolor="#f7caac [1301]" strokecolor="black [3213]">
+              <v:rect w14:anchorId="22F88374" id="Rectangle 4" o:spid="_x0000_s1031" style="position:absolute;margin-left:167.95pt;margin-top:1.5pt;width:41.6pt;height:39.35pt;z-index:251666432;visibility:visible;mso-wrap-style:square;mso-wrap-distance-left:9pt;mso-wrap-distance-top:0;mso-wrap-distance-right:9pt;mso-wrap-distance-bottom:0;mso-position-horizontal:absolute;mso-position-horizontal-relative:text;mso-position-vertical:absolute;mso-position-vertical-relative:text;v-text-anchor:middle" o:gfxdata="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" fillcolor="#f7caac [1301]" strokecolor="black [3213]">
                 <v:textbox>
                   <w:txbxContent>
                     <w:p>
@@ -4494,7 +4328,7 @@
         <mc:AlternateContent>
           <mc:Choice Requires="wps">
             <w:drawing>
-              <wp:anchor distT="0" distB="0" distL="114300" distR="114300" simplePos="0" relativeHeight="251664384" behindDoc="0" locked="0" layoutInCell="1" allowOverlap="1">
+              <wp:anchor distT="0" distB="0" distL="114300" distR="114300" simplePos="0" relativeHeight="251664384" behindDoc="0" locked="0" layoutInCell="1" allowOverlap="1" wp14:anchorId="17847562" wp14:editId="4F97EE1E">
                 <wp:simplePos x="0" y="0"/>
                 <wp:positionH relativeFrom="column">
                   <wp:posOffset>1610677</wp:posOffset>
@@ -4586,7 +4420,7 @@
           </mc:Choice>
           <mc:Fallback>
             <w:pict>
-              <v:rect id="Rectangle 3" o:spid="_x0000_s1032" style="position:absolute;margin-left:126.8pt;margin-top:1.5pt;width:41.6pt;height:39.35pt;z-index:251664384;visibility:visible;mso-wrap-style:square;mso-wrap-distance-left:9pt;mso-wrap-distance-top:0;mso-wrap-distance-right:9pt;mso-wrap-distance-bottom:0;mso-position-horizontal:absolute;mso-position-horizontal-relative:text;mso-position-vertical:absolute;mso-position-vertical-relative:text;v-text-anchor:middle" o:gfxdata="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" fillcolor="#00b0f0" strokecolor="black [3213]">
+              <v:rect w14:anchorId="17847562" id="Rectangle 3" o:spid="_x0000_s1032" style="position:absolute;margin-left:126.8pt;margin-top:1.5pt;width:41.6pt;height:39.35pt;z-index:251664384;visibility:visible;mso-wrap-style:square;mso-wrap-distance-left:9pt;mso-wrap-distance-top:0;mso-wrap-distance-right:9pt;mso-wrap-distance-bottom:0;mso-position-horizontal:absolute;mso-position-horizontal-relative:text;mso-position-vertical:absolute;mso-position-vertical-relative:text;v-text-anchor:middle" o:gfxdata="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" fillcolor="#00b0f0" strokecolor="black [3213]">
                 <v:textbox>
                   <w:txbxContent>
                     <w:p>
@@ -4673,6 +4507,7 @@
         <w:spacing w:after="0"/>
       </w:pPr>
       <w:r>
+        <w:lastRenderedPageBreak/>
         <w:t>W</w:t>
       </w:r>
       <w:r>
@@ -4736,7 +4571,13 @@
         <w:t>Y</w:t>
       </w:r>
       <w:r>
-        <w:t>ou can see the change in line 386</w:t>
+        <w:t>ou can see the change in line 3</w:t>
+      </w:r>
+      <w:r>
+        <w:t>7</w:t>
+      </w:r>
+      <w:r>
+        <w:t>5</w:t>
       </w:r>
       <w:r>
         <w:t xml:space="preserve"> (</w:t>
@@ -4828,7 +4669,7 @@
         <mc:AlternateContent>
           <mc:Choice Requires="wps">
             <w:drawing>
-              <wp:anchor distT="45720" distB="45720" distL="114300" distR="114300" simplePos="0" relativeHeight="251673600" behindDoc="0" locked="0" layoutInCell="1" allowOverlap="1">
+              <wp:anchor distT="45720" distB="45720" distL="114300" distR="114300" simplePos="0" relativeHeight="251673600" behindDoc="0" locked="0" layoutInCell="1" allowOverlap="1" wp14:anchorId="1296D39C" wp14:editId="3F40D1ED">
                 <wp:simplePos x="0" y="0"/>
                 <wp:positionH relativeFrom="column">
                   <wp:posOffset>416560</wp:posOffset>
@@ -5004,7 +4845,7 @@
           </mc:Choice>
           <mc:Fallback>
             <w:pict>
-              <v:shape id="_x0000_s1033" type="#_x0000_t202" style="position:absolute;margin-left:32.8pt;margin-top:12.55pt;width:362.3pt;height:22.5pt;z-index:251673600;visibility:visible;mso-wrap-style:square;mso-width-percent:0;mso-height-percent:0;mso-wrap-distance-left:9pt;mso-wrap-distance-top:3.6pt;mso-wrap-distance-right:9pt;mso-wrap-distance-bottom:3.6pt;mso-position-horizontal:absolute;mso-position-horizontal-relative:text;mso-position-vertical:absolute;mso-position-vertical-relative:text;mso-width-percent:0;mso-height-percent:0;mso-width-relative:margin;mso-height-relative:margin;v-text-anchor:top" o:gfxdata="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">
+              <v:shape w14:anchorId="1296D39C" id="_x0000_s1033" type="#_x0000_t202" style="position:absolute;margin-left:32.8pt;margin-top:12.55pt;width:362.3pt;height:22.5pt;z-index:251673600;visibility:visible;mso-wrap-style:square;mso-width-percent:0;mso-height-percent:0;mso-wrap-distance-left:9pt;mso-wrap-distance-top:3.6pt;mso-wrap-distance-right:9pt;mso-wrap-distance-bottom:3.6pt;mso-position-horizontal:absolute;mso-position-horizontal-relative:text;mso-position-vertical:absolute;mso-position-vertical-relative:text;mso-width-percent:0;mso-height-percent:0;mso-width-relative:margin;mso-height-relative:margin;v-text-anchor:top" o:gfxdata="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">
                 <v:textbox>
                   <w:txbxContent>
                     <w:p>
@@ -5139,26 +4980,16 @@
       <w:pPr>
         <w:pStyle w:val="Heading1"/>
       </w:pPr>
-      <w:proofErr w:type="spellStart"/>
-      <w:r>
-        <w:t>Shader</w:t>
-      </w:r>
-      <w:proofErr w:type="spellEnd"/>
-      <w:r>
-        <w:t xml:space="preserve"> Table</w:t>
+      <w:r>
+        <w:t>Shader Table</w:t>
       </w:r>
     </w:p>
     <w:p>
       <w:r>
         <w:t xml:space="preserve">The first thing we need to change in the </w:t>
       </w:r>
-      <w:proofErr w:type="spellStart"/>
-      <w:r>
-        <w:t>shader</w:t>
-      </w:r>
-      <w:proofErr w:type="spellEnd"/>
-      <w:r>
-        <w:t>-table</w:t>
+      <w:r>
+        <w:t>shader-table</w:t>
       </w:r>
       <w:r>
         <w:t xml:space="preserve"> size. We now need 5 entries</w:t>
@@ -5166,13 +4997,8 @@
       <w:r>
         <w:t xml:space="preserve">. This affect the </w:t>
       </w:r>
-      <w:proofErr w:type="spellStart"/>
-      <w:r>
-        <w:t>shader</w:t>
-      </w:r>
-      <w:proofErr w:type="spellEnd"/>
-      <w:r>
-        <w:t>-table</w:t>
+      <w:r>
+        <w:t>shader-table</w:t>
       </w:r>
       <w:r>
         <w:t xml:space="preserve"> size we calculate</w:t>
@@ -5204,7 +5030,7 @@
         <mc:AlternateContent>
           <mc:Choice Requires="wps">
             <w:drawing>
-              <wp:anchor distT="45720" distB="45720" distL="114300" distR="114300" simplePos="0" relativeHeight="251661312" behindDoc="0" locked="0" layoutInCell="1" allowOverlap="1">
+              <wp:anchor distT="45720" distB="45720" distL="114300" distR="114300" simplePos="0" relativeHeight="251661312" behindDoc="0" locked="0" layoutInCell="1" allowOverlap="1" wp14:anchorId="34C24B2A" wp14:editId="1CCA4A79">
                 <wp:simplePos x="0" y="0"/>
                 <wp:positionH relativeFrom="column">
                   <wp:posOffset>685800</wp:posOffset>
@@ -5366,7 +5192,7 @@
           </mc:Choice>
           <mc:Fallback>
             <w:pict>
-              <v:shape id="_x0000_s1034" type="#_x0000_t202" style="position:absolute;margin-left:54pt;margin-top:-.05pt;width:331.5pt;height:21.35pt;z-index:251661312;visibility:visible;mso-wrap-style:square;mso-width-percent:0;mso-height-percent:0;mso-wrap-distance-left:9pt;mso-wrap-distance-top:3.6pt;mso-wrap-distance-right:9pt;mso-wrap-distance-bottom:3.6pt;mso-position-horizontal:absolute;mso-position-horizontal-relative:text;mso-position-vertical:absolute;mso-position-vertical-relative:text;mso-width-percent:0;mso-height-percent:0;mso-width-relative:margin;mso-height-relative:margin;v-text-anchor:top" o:gfxdata="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">
+              <v:shape w14:anchorId="34C24B2A" id="_x0000_s1034" type="#_x0000_t202" style="position:absolute;margin-left:54pt;margin-top:-.05pt;width:331.5pt;height:21.35pt;z-index:251661312;visibility:visible;mso-wrap-style:square;mso-width-percent:0;mso-height-percent:0;mso-wrap-distance-left:9pt;mso-wrap-distance-top:3.6pt;mso-wrap-distance-right:9pt;mso-wrap-distance-bottom:3.6pt;mso-position-horizontal:absolute;mso-position-horizontal-relative:text;mso-position-vertical:absolute;mso-position-vertical-relative:text;mso-width-percent:0;mso-height-percent:0;mso-width-relative:margin;mso-height-relative:margin;v-text-anchor:top" o:gfxdata="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">
                 <v:textbox>
                   <w:txbxContent>
                     <w:p>
@@ -5490,7 +5316,7 @@
         <mc:AlternateContent>
           <mc:Choice Requires="wps">
             <w:drawing>
-              <wp:anchor distT="45720" distB="45720" distL="114300" distR="114300" simplePos="0" relativeHeight="251675648" behindDoc="0" locked="0" layoutInCell="1" allowOverlap="1">
+              <wp:anchor distT="45720" distB="45720" distL="114300" distR="114300" simplePos="0" relativeHeight="251675648" behindDoc="0" locked="0" layoutInCell="1" allowOverlap="1" wp14:anchorId="1797D0FC" wp14:editId="363922E6">
                 <wp:simplePos x="0" y="0"/>
                 <wp:positionH relativeFrom="column">
                   <wp:posOffset>-800100</wp:posOffset>
@@ -6395,7 +6221,7 @@
           </mc:Choice>
           <mc:Fallback>
             <w:pict>
-              <v:shape id="_x0000_s1035" type="#_x0000_t202" style="position:absolute;margin-left:-63pt;margin-top:36.5pt;width:590.75pt;height:110.6pt;z-index:251675648;visibility:visible;mso-wrap-style:square;mso-width-percent:0;mso-height-percent:200;mso-wrap-distance-left:9pt;mso-wrap-distance-top:3.6pt;mso-wrap-distance-right:9pt;mso-wrap-distance-bottom:3.6pt;mso-position-horizontal:absolute;mso-position-horizontal-relative:text;mso-position-vertical:absolute;mso-position-vertical-relative:text;mso-width-percent:0;mso-height-percent:200;mso-width-relative:margin;mso-height-relative:margin;v-text-anchor:top" o:gfxdata="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">
+              <v:shape w14:anchorId="1797D0FC" id="_x0000_s1035" type="#_x0000_t202" style="position:absolute;margin-left:-63pt;margin-top:36.5pt;width:590.75pt;height:110.6pt;z-index:251675648;visibility:visible;mso-wrap-style:square;mso-width-percent:0;mso-height-percent:200;mso-wrap-distance-left:9pt;mso-wrap-distance-top:3.6pt;mso-wrap-distance-right:9pt;mso-wrap-distance-bottom:3.6pt;mso-position-horizontal:absolute;mso-position-horizontal-relative:text;mso-position-vertical:absolute;mso-position-vertical-relative:text;mso-width-percent:0;mso-height-percent:200;mso-width-relative:margin;mso-height-relative:margin;v-text-anchor:top" o:gfxdata="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">
                 <v:textbox style="mso-fit-shape-to-text:t">
                   <w:txbxContent>
                     <w:p>
@@ -7253,14 +7079,25 @@
         <w:t xml:space="preserve">Finally, we need to initialize the 3 hit-program entries (lines </w:t>
       </w:r>
       <w:r>
-        <w:t>811</w:t>
+        <w:t>79</w:t>
+      </w:r>
+      <w:r>
+        <w:t>7</w:t>
       </w:r>
       <w:r>
         <w:t>-</w:t>
       </w:r>
       <w:r>
-        <w:t>818</w:t>
-      </w:r>
+        <w:t>8</w:t>
+      </w:r>
+      <w:r>
+        <w:t>0</w:t>
+      </w:r>
+      <w:r>
+        <w:t>4</w:t>
+      </w:r>
+      <w:bookmarkStart w:id="0" w:name="_GoBack"/>
+      <w:bookmarkEnd w:id="0"/>
       <w:r>
         <w:t>):</w:t>
       </w:r>
@@ -7380,13 +7217,8 @@
       <w:r>
         <w:t xml:space="preserve">In our case, those changes result in the same image as in tutorial 9. However, now that we understand </w:t>
       </w:r>
-      <w:proofErr w:type="spellStart"/>
-      <w:r>
-        <w:t>shader</w:t>
-      </w:r>
-      <w:proofErr w:type="spellEnd"/>
-      <w:r>
-        <w:t>-table</w:t>
+      <w:r>
+        <w:t>shader-table</w:t>
       </w:r>
       <w:r>
         <w:t xml:space="preserve"> indexing we can start covering more advanced usages. We’ll get to that </w:t>
@@ -7406,9 +7238,8 @@
         <w:rPr>
           <w:noProof/>
         </w:rPr>
-        <w:lastRenderedPageBreak/>
         <w:drawing>
-          <wp:inline distT="0" distB="0" distL="0" distR="0" wp14:anchorId="7B71F267" wp14:editId="48E2C59D">
+          <wp:inline distT="0" distB="0" distL="0" distR="0" wp14:anchorId="48FC92BE" wp14:editId="1C965DEA">
             <wp:extent cx="2486024" cy="1436829"/>
             <wp:effectExtent l="0" t="0" r="0" b="0"/>
             <wp:docPr id="11" name="Picture 11"/>
@@ -7423,7 +7254,7 @@
                     <pic:cNvPicPr/>
                   </pic:nvPicPr>
                   <pic:blipFill>
-                    <a:blip r:embed="rId5"/>
+                    <a:blip r:embed="rId7"/>
                     <a:stretch>
                       <a:fillRect/>
                     </a:stretch>
@@ -7452,6 +7283,56 @@
     </w:sectPr>
   </w:body>
 </w:document>
+</file>
+
+<file path=word/endnotes.xml><?xml version="1.0" encoding="utf-8"?>
+<w:endnotes xmlns:wpc="http://schemas.microsoft.com/office/word/2010/wordprocessingCanvas" xmlns:cx="http://schemas.microsoft.com/office/drawing/2014/chartex" xmlns:cx1="http://schemas.microsoft.com/office/drawing/2015/9/8/chartex" xmlns:cx2="http://schemas.microsoft.com/office/drawing/2015/10/21/chartex" xmlns:cx3="http://schemas.microsoft.com/office/drawing/2016/5/9/chartex" xmlns:cx4="http://schemas.microsoft.com/office/drawing/2016/5/10/chartex" xmlns:cx5="http://schemas.microsoft.com/office/drawing/2016/5/11/chartex" xmlns:cx6="http://schemas.microsoft.com/office/drawing/2016/5/12/chartex" xmlns:cx7="http://schemas.microsoft.com/office/drawing/2016/5/13/chartex" xmlns:cx8="http://schemas.microsoft.com/office/drawing/2016/5/14/chartex" xmlns:mc="http://schemas.openxmlformats.org/markup-compatibility/2006" xmlns:aink="http://schemas.microsoft.com/office/drawing/2016/ink" xmlns:am3d="http://schemas.microsoft.com/office/drawing/2017/model3d" xmlns:o="urn:schemas-microsoft-com:office:office" xmlns:r="http://schemas.openxmlformats.org/officeDocument/2006/relationships" xmlns:m="http://schemas.openxmlformats.org/officeDocument/2006/math" xmlns:v="urn:schemas-microsoft-com:vml" xmlns:wp14="http://schemas.microsoft.com/office/word/2010/wordprocessingDrawing" xmlns:wp="http://schemas.openxmlformats.org/drawingml/2006/wordprocessingDrawing" xmlns:w10="urn:schemas-microsoft-com:office:word" xmlns:w="http://schemas.openxmlformats.org/wordprocessingml/2006/main" xmlns:w14="http://schemas.microsoft.com/office/word/2010/wordml" xmlns:w15="http://schemas.microsoft.com/office/word/2012/wordml" xmlns:w16cid="http://schemas.microsoft.com/office/word/2016/wordml/cid" xmlns:w16se="http://schemas.microsoft.com/office/word/2015/wordml/symex" xmlns:wpg="http://schemas.microsoft.com/office/word/2010/wordprocessingGroup" xmlns:wpi="http://schemas.microsoft.com/office/word/2010/wordprocessingInk" xmlns:wne="http://schemas.microsoft.com/office/word/2006/wordml" xmlns:wps="http://schemas.microsoft.com/office/word/2010/wordprocessingShape" mc:Ignorable="w14 w15 w16se w16cid wp14">
+  <w:endnote w:type="separator" w:id="-1">
+    <w:p>
+      <w:pPr>
+        <w:spacing w:after="0" w:line="240" w:lineRule="auto"/>
+      </w:pPr>
+      <w:r>
+        <w:separator/>
+      </w:r>
+    </w:p>
+  </w:endnote>
+  <w:endnote w:type="continuationSeparator" w:id="0">
+    <w:p>
+      <w:pPr>
+        <w:spacing w:after="0" w:line="240" w:lineRule="auto"/>
+      </w:pPr>
+      <w:r>
+        <w:continuationSeparator/>
+      </w:r>
+    </w:p>
+  </w:endnote>
+</w:endnotes>
+</file>
+
+<file path=word/footnotes.xml><?xml version="1.0" encoding="utf-8"?>
+<w:footnotes xmlns:wpc="http://schemas.microsoft.com/office/word/2010/wordprocessingCanvas" xmlns:cx="http://schemas.microsoft.com/office/drawing/2014/chartex" xmlns:cx1="http://schemas.microsoft.com/office/drawing/2015/9/8/chartex" xmlns:cx2="http://schemas.microsoft.com/office/drawing/2015/10/21/chartex" xmlns:cx3="http://schemas.microsoft.com/office/drawing/2016/5/9/chartex" xmlns:cx4="http://schemas.microsoft.com/office/drawing/2016/5/10/chartex" xmlns:cx5="http://schemas.microsoft.com/office/drawing/2016/5/11/chartex" xmlns:cx6="http://schemas.microsoft.com/office/drawing/2016/5/12/chartex" xmlns:cx7="http://schemas.microsoft.com/office/drawing/2016/5/13/chartex" xmlns:cx8="http://schemas.microsoft.com/office/drawing/2016/5/14/chartex" xmlns:mc="http://schemas.openxmlformats.org/markup-compatibility/2006" xmlns:aink="http://schemas.microsoft.com/office/drawing/2016/ink" xmlns:am3d="http://schemas.microsoft.com/office/drawing/2017/model3d" xmlns:o="urn:schemas-microsoft-com:office:office" xmlns:r="http://schemas.openxmlformats.org/officeDocument/2006/relationships" xmlns:m="http://schemas.openxmlformats.org/officeDocument/2006/math" xmlns:v="urn:schemas-microsoft-com:vml" xmlns:wp14="http://schemas.microsoft.com/office/word/2010/wordprocessingDrawing" xmlns:wp="http://schemas.openxmlformats.org/drawingml/2006/wordprocessingDrawing" xmlns:w10="urn:schemas-microsoft-com:office:word" xmlns:w="http://schemas.openxmlformats.org/wordprocessingml/2006/main" xmlns:w14="http://schemas.microsoft.com/office/word/2010/wordml" xmlns:w15="http://schemas.microsoft.com/office/word/2012/wordml" xmlns:w16cid="http://schemas.microsoft.com/office/word/2016/wordml/cid" xmlns:w16se="http://schemas.microsoft.com/office/word/2015/wordml/symex" xmlns:wpg="http://schemas.microsoft.com/office/word/2010/wordprocessingGroup" xmlns:wpi="http://schemas.microsoft.com/office/word/2010/wordprocessingInk" xmlns:wne="http://schemas.microsoft.com/office/word/2006/wordml" xmlns:wps="http://schemas.microsoft.com/office/word/2010/wordprocessingShape" mc:Ignorable="w14 w15 w16se w16cid wp14">
+  <w:footnote w:type="separator" w:id="-1">
+    <w:p>
+      <w:pPr>
+        <w:spacing w:after="0" w:line="240" w:lineRule="auto"/>
+      </w:pPr>
+      <w:r>
+        <w:separator/>
+      </w:r>
+    </w:p>
+  </w:footnote>
+  <w:footnote w:type="continuationSeparator" w:id="0">
+    <w:p>
+      <w:pPr>
+        <w:spacing w:after="0" w:line="240" w:lineRule="auto"/>
+      </w:pPr>
+      <w:r>
+        <w:continuationSeparator/>
+      </w:r>
+    </w:p>
+  </w:footnote>
+</w:footnotes>
 </file>
 
 <file path=word/numbering.xml><?xml version="1.0" encoding="utf-8"?>
